--- a/优达机器学习2.docx
+++ b/优达机器学习2.docx
@@ -1,6 +1,6 @@
 
 <file path=word/document.xml><?xml version="1.0" encoding="utf-8"?>
-<w:document xmlns:wpc="http://schemas.microsoft.com/office/word/2010/wordprocessingCanvas" xmlns:cx="http://schemas.microsoft.com/office/drawing/2014/chartex" xmlns:cx1="http://schemas.microsoft.com/office/drawing/2015/9/8/chartex" xmlns:cx2="http://schemas.microsoft.com/office/drawing/2015/10/21/chartex" xmlns:cx3="http://schemas.microsoft.com/office/drawing/2016/5/9/chartex" xmlns:cx4="http://schemas.microsoft.com/office/drawing/2016/5/10/chartex" xmlns:cx5="http://schemas.microsoft.com/office/drawing/2016/5/11/chartex" xmlns:cx6="http://schemas.microsoft.com/office/drawing/2016/5/12/chartex" xmlns:cx7="http://schemas.microsoft.com/office/drawing/2016/5/13/chartex" xmlns:cx8="http://schemas.microsoft.com/office/drawing/2016/5/14/chartex" xmlns:mc="http://schemas.openxmlformats.org/markup-compatibility/2006" xmlns:aink="http://schemas.microsoft.com/office/drawing/2016/ink" xmlns:am3d="http://schemas.microsoft.com/office/drawing/2017/model3d" xmlns:o="urn:schemas-microsoft-com:office:office" xmlns:r="http://schemas.openxmlformats.org/officeDocument/2006/relationships" xmlns:m="http://schemas.openxmlformats.org/officeDocument/2006/math" xmlns:v="urn:schemas-microsoft-com:vml" xmlns:wp14="http://schemas.microsoft.com/office/word/2010/wordprocessingDrawing" xmlns:wp="http://schemas.openxmlformats.org/drawingml/2006/wordprocessingDrawing" xmlns:w10="urn:schemas-microsoft-com:office:word" xmlns:w="http://schemas.openxmlformats.org/wordprocessingml/2006/main" xmlns:w14="http://schemas.microsoft.com/office/word/2010/wordml" xmlns:w15="http://schemas.microsoft.com/office/word/2012/wordml" xmlns:w16cid="http://schemas.microsoft.com/office/word/2016/wordml/cid" xmlns:w16se="http://schemas.microsoft.com/office/word/2015/wordml/symex" xmlns:wpg="http://schemas.microsoft.com/office/word/2010/wordprocessingGroup" xmlns:wpi="http://schemas.microsoft.com/office/word/2010/wordprocessingInk" xmlns:wne="http://schemas.microsoft.com/office/word/2006/wordml" xmlns:wps="http://schemas.microsoft.com/office/word/2010/wordprocessingShape" mc:Ignorable="w14 w15 w16se w16cid wp14">
+<w:document xmlns:ve="http://schemas.openxmlformats.org/markup-compatibility/2006" xmlns:o="urn:schemas-microsoft-com:office:office" xmlns:r="http://schemas.openxmlformats.org/officeDocument/2006/relationships" xmlns:m="http://schemas.openxmlformats.org/officeDocument/2006/math" xmlns:v="urn:schemas-microsoft-com:vml" xmlns:wp="http://schemas.openxmlformats.org/drawingml/2006/wordprocessingDrawing" xmlns:w10="urn:schemas-microsoft-com:office:word" xmlns:w="http://schemas.openxmlformats.org/wordprocessingml/2006/main" xmlns:wne="http://schemas.microsoft.com/office/word/2006/wordml">
   <w:body>
     <w:p>
       <w:pPr>
@@ -35,23 +35,7 @@
           <w:sz w:val="28"/>
           <w:szCs w:val="28"/>
         </w:rPr>
-        <w:t>欠拟合：</w:t>
-      </w:r>
-      <w:r>
-        <w:rPr>
-          <w:rFonts w:ascii="Times New Roman" w:hAnsi="Times New Roman" w:cs="Times New Roman" w:hint="eastAsia"/>
-          <w:sz w:val="28"/>
-          <w:szCs w:val="28"/>
-        </w:rPr>
-        <w:t>模型没有很好地捕捉到数据特征，不能够很好地拟合数据</w:t>
-      </w:r>
-      <w:r>
-        <w:rPr>
-          <w:rFonts w:ascii="Times New Roman" w:hAnsi="Times New Roman" w:cs="Times New Roman" w:hint="eastAsia"/>
-          <w:sz w:val="28"/>
-          <w:szCs w:val="28"/>
-        </w:rPr>
-        <w:t>。（模型太简单，偏差高）</w:t>
+        <w:t>欠拟合：模型没有很好地捕捉到数据特征，不能够很好地拟合数据。（模型太简单，偏差高）</w:t>
       </w:r>
     </w:p>
     <w:p>
@@ -68,34 +52,18 @@
       <w:pPr>
         <w:spacing w:line="400" w:lineRule="exact"/>
         <w:rPr>
-          <w:rFonts w:ascii="Times New Roman" w:hAnsi="Times New Roman" w:cs="Times New Roman" w:hint="eastAsia"/>
-          <w:sz w:val="28"/>
-          <w:szCs w:val="28"/>
-        </w:rPr>
-      </w:pPr>
-      <w:r>
-        <w:rPr>
-          <w:rFonts w:ascii="Times New Roman" w:hAnsi="Times New Roman" w:cs="Times New Roman" w:hint="eastAsia"/>
-          <w:sz w:val="28"/>
-          <w:szCs w:val="28"/>
-        </w:rPr>
-        <w:t>过拟合：</w:t>
-      </w:r>
-      <w:r>
-        <w:rPr>
-          <w:rFonts w:ascii="Times New Roman" w:hAnsi="Times New Roman" w:cs="Times New Roman" w:hint="eastAsia"/>
-          <w:sz w:val="28"/>
-          <w:szCs w:val="28"/>
-        </w:rPr>
-        <w:t>为了得到一致假设而使假设变得过度严格称为过拟合</w:t>
-      </w:r>
-      <w:r>
-        <w:rPr>
-          <w:rFonts w:ascii="Times New Roman" w:hAnsi="Times New Roman" w:cs="Times New Roman" w:hint="eastAsia"/>
-          <w:sz w:val="28"/>
-          <w:szCs w:val="28"/>
-        </w:rPr>
-        <w:t>。（为了很好的拟合训练数据，而是模型太复杂，方差高</w:t>
+          <w:rFonts w:ascii="Times New Roman" w:hAnsi="Times New Roman" w:cs="Times New Roman"/>
+          <w:sz w:val="28"/>
+          <w:szCs w:val="28"/>
+        </w:rPr>
+      </w:pPr>
+      <w:r>
+        <w:rPr>
+          <w:rFonts w:ascii="Times New Roman" w:hAnsi="Times New Roman" w:cs="Times New Roman" w:hint="eastAsia"/>
+          <w:sz w:val="28"/>
+          <w:szCs w:val="28"/>
+        </w:rPr>
+        <w:t>过拟合：为了得到一致假设而使假设变得过度严格称为过拟合。（为了很好的拟合训练数据，而是模型太复杂，方差高</w:t>
       </w:r>
       <w:bookmarkStart w:id="0" w:name="_GoBack"/>
       <w:bookmarkEnd w:id="0"/>
@@ -113,6 +81,426 @@
         <w:spacing w:line="400" w:lineRule="exact"/>
         <w:rPr>
           <w:rFonts w:ascii="Times New Roman" w:hAnsi="Times New Roman" w:cs="Times New Roman" w:hint="eastAsia"/>
+          <w:sz w:val="28"/>
+          <w:szCs w:val="28"/>
+        </w:rPr>
+      </w:pPr>
+    </w:p>
+    <w:p>
+      <w:pPr>
+        <w:spacing w:line="400" w:lineRule="exact"/>
+        <w:rPr>
+          <w:rFonts w:ascii="Times New Roman" w:hAnsi="Times New Roman" w:cs="Times New Roman" w:hint="eastAsia"/>
+          <w:sz w:val="28"/>
+          <w:szCs w:val="28"/>
+        </w:rPr>
+      </w:pPr>
+      <w:r>
+        <w:rPr>
+          <w:rFonts w:ascii="Times New Roman" w:hAnsi="Times New Roman" w:cs="Times New Roman" w:hint="eastAsia"/>
+          <w:sz w:val="28"/>
+          <w:szCs w:val="28"/>
+        </w:rPr>
+        <w:t>交叉验证</w:t>
+      </w:r>
+      <w:r>
+        <w:rPr>
+          <w:rFonts w:ascii="Times New Roman" w:hAnsi="Times New Roman" w:cs="Times New Roman" w:hint="eastAsia"/>
+          <w:sz w:val="28"/>
+          <w:szCs w:val="28"/>
+        </w:rPr>
+        <w:t>（</w:t>
+      </w:r>
+      <w:r>
+        <w:rPr>
+          <w:rFonts w:ascii="Times New Roman" w:hAnsi="Times New Roman" w:cs="Times New Roman" w:hint="eastAsia"/>
+          <w:sz w:val="28"/>
+          <w:szCs w:val="28"/>
+        </w:rPr>
+        <w:t>Cross Validation, CV</w:t>
+      </w:r>
+      <w:r>
+        <w:rPr>
+          <w:rFonts w:ascii="Times New Roman" w:hAnsi="Times New Roman" w:cs="Times New Roman" w:hint="eastAsia"/>
+          <w:sz w:val="28"/>
+          <w:szCs w:val="28"/>
+        </w:rPr>
+        <w:t>）</w:t>
+      </w:r>
+      <w:r>
+        <w:rPr>
+          <w:rFonts w:ascii="Times New Roman" w:hAnsi="Times New Roman" w:cs="Times New Roman" w:hint="eastAsia"/>
+          <w:sz w:val="28"/>
+          <w:szCs w:val="28"/>
+        </w:rPr>
+        <w:t>：</w:t>
+      </w:r>
+      <w:r>
+        <w:rPr>
+          <w:rFonts w:ascii="Times New Roman" w:hAnsi="Times New Roman" w:cs="Times New Roman" w:hint="eastAsia"/>
+          <w:sz w:val="28"/>
+          <w:szCs w:val="28"/>
+        </w:rPr>
+        <w:t>验证分类器的性能的统计分析方法。将原始数据进行分组，一部分作为训练集</w:t>
+      </w:r>
+      <w:r>
+        <w:rPr>
+          <w:rFonts w:ascii="Times New Roman" w:hAnsi="Times New Roman" w:cs="Times New Roman" w:hint="eastAsia"/>
+          <w:sz w:val="28"/>
+          <w:szCs w:val="28"/>
+        </w:rPr>
+        <w:t>（</w:t>
+      </w:r>
+      <w:r>
+        <w:rPr>
+          <w:rFonts w:ascii="Times New Roman" w:hAnsi="Times New Roman" w:cs="Times New Roman" w:hint="eastAsia"/>
+          <w:sz w:val="28"/>
+          <w:szCs w:val="28"/>
+        </w:rPr>
+        <w:t>train set</w:t>
+      </w:r>
+      <w:r>
+        <w:rPr>
+          <w:rFonts w:ascii="Times New Roman" w:hAnsi="Times New Roman" w:cs="Times New Roman" w:hint="eastAsia"/>
+          <w:sz w:val="28"/>
+          <w:szCs w:val="28"/>
+        </w:rPr>
+        <w:t>），另一部分作为验证集（</w:t>
+      </w:r>
+      <w:r>
+        <w:rPr>
+          <w:rFonts w:ascii="Times New Roman" w:hAnsi="Times New Roman" w:cs="Times New Roman" w:hint="eastAsia"/>
+          <w:sz w:val="28"/>
+          <w:szCs w:val="28"/>
+        </w:rPr>
+        <w:t>validation set</w:t>
+      </w:r>
+      <w:r>
+        <w:rPr>
+          <w:rFonts w:ascii="Times New Roman" w:hAnsi="Times New Roman" w:cs="Times New Roman" w:hint="eastAsia"/>
+          <w:sz w:val="28"/>
+          <w:szCs w:val="28"/>
+        </w:rPr>
+        <w:t>）。用训练集对分类器进行训练，利用验证集来测试训练的模型。</w:t>
+      </w:r>
+    </w:p>
+    <w:p>
+      <w:pPr>
+        <w:spacing w:line="400" w:lineRule="exact"/>
+        <w:rPr>
+          <w:rFonts w:ascii="Times New Roman" w:hAnsi="Times New Roman" w:cs="Times New Roman" w:hint="eastAsia"/>
+          <w:sz w:val="28"/>
+          <w:szCs w:val="28"/>
+        </w:rPr>
+      </w:pPr>
+    </w:p>
+    <w:p>
+      <w:pPr>
+        <w:spacing w:line="400" w:lineRule="exact"/>
+        <w:rPr>
+          <w:rFonts w:ascii="Times New Roman" w:hAnsi="Times New Roman" w:cs="Times New Roman" w:hint="eastAsia"/>
+          <w:sz w:val="28"/>
+          <w:szCs w:val="28"/>
+        </w:rPr>
+      </w:pPr>
+      <w:r>
+        <w:rPr>
+          <w:rFonts w:ascii="Times New Roman" w:hAnsi="Times New Roman" w:cs="Times New Roman" w:hint="eastAsia"/>
+          <w:sz w:val="28"/>
+          <w:szCs w:val="28"/>
+        </w:rPr>
+        <w:t>K</w:t>
+      </w:r>
+      <w:r>
+        <w:rPr>
+          <w:rFonts w:ascii="Times New Roman" w:hAnsi="Times New Roman" w:cs="Times New Roman" w:hint="eastAsia"/>
+          <w:sz w:val="28"/>
+          <w:szCs w:val="28"/>
+        </w:rPr>
+        <w:t>折交叉验证：将原始数据分为</w:t>
+      </w:r>
+      <w:r>
+        <w:rPr>
+          <w:rFonts w:ascii="Times New Roman" w:hAnsi="Times New Roman" w:cs="Times New Roman" w:hint="eastAsia"/>
+          <w:sz w:val="28"/>
+          <w:szCs w:val="28"/>
+        </w:rPr>
+        <w:t>K</w:t>
+      </w:r>
+      <w:r>
+        <w:rPr>
+          <w:rFonts w:ascii="Times New Roman" w:hAnsi="Times New Roman" w:cs="Times New Roman" w:hint="eastAsia"/>
+          <w:sz w:val="28"/>
+          <w:szCs w:val="28"/>
+        </w:rPr>
+        <w:t>组，将每个子集分别做</w:t>
+      </w:r>
+      <w:r>
+        <w:rPr>
+          <w:rFonts w:ascii="Times New Roman" w:hAnsi="Times New Roman" w:cs="Times New Roman" w:hint="eastAsia"/>
+          <w:sz w:val="28"/>
+          <w:szCs w:val="28"/>
+        </w:rPr>
+        <w:t>1</w:t>
+      </w:r>
+      <w:r>
+        <w:rPr>
+          <w:rFonts w:ascii="Times New Roman" w:hAnsi="Times New Roman" w:cs="Times New Roman" w:hint="eastAsia"/>
+          <w:sz w:val="28"/>
+          <w:szCs w:val="28"/>
+        </w:rPr>
+        <w:t>次验证集，其余</w:t>
+      </w:r>
+      <w:r>
+        <w:rPr>
+          <w:rFonts w:ascii="Times New Roman" w:hAnsi="Times New Roman" w:cs="Times New Roman" w:hint="eastAsia"/>
+          <w:sz w:val="28"/>
+          <w:szCs w:val="28"/>
+        </w:rPr>
+        <w:t>K-1</w:t>
+      </w:r>
+      <w:r>
+        <w:rPr>
+          <w:rFonts w:ascii="Times New Roman" w:hAnsi="Times New Roman" w:cs="Times New Roman" w:hint="eastAsia"/>
+          <w:sz w:val="28"/>
+          <w:szCs w:val="28"/>
+        </w:rPr>
+        <w:t>个子集作为训练集，这样会得到</w:t>
+      </w:r>
+      <w:r>
+        <w:rPr>
+          <w:rFonts w:ascii="Times New Roman" w:hAnsi="Times New Roman" w:cs="Times New Roman" w:hint="eastAsia"/>
+          <w:sz w:val="28"/>
+          <w:szCs w:val="28"/>
+        </w:rPr>
+        <w:t>K</w:t>
+      </w:r>
+      <w:r>
+        <w:rPr>
+          <w:rFonts w:ascii="Times New Roman" w:hAnsi="Times New Roman" w:cs="Times New Roman" w:hint="eastAsia"/>
+          <w:sz w:val="28"/>
+          <w:szCs w:val="28"/>
+        </w:rPr>
+        <w:t>个模型，</w:t>
+      </w:r>
+      <w:r>
+        <w:rPr>
+          <w:rFonts w:ascii="Times New Roman" w:hAnsi="Times New Roman" w:cs="Times New Roman" w:hint="eastAsia"/>
+          <w:sz w:val="28"/>
+          <w:szCs w:val="28"/>
+        </w:rPr>
+        <w:t>用这</w:t>
+      </w:r>
+      <w:r>
+        <w:rPr>
+          <w:rFonts w:ascii="Times New Roman" w:hAnsi="Times New Roman" w:cs="Times New Roman" w:hint="eastAsia"/>
+          <w:sz w:val="28"/>
+          <w:szCs w:val="28"/>
+        </w:rPr>
+        <w:t>K</w:t>
+      </w:r>
+      <w:r>
+        <w:rPr>
+          <w:rFonts w:ascii="Times New Roman" w:hAnsi="Times New Roman" w:cs="Times New Roman" w:hint="eastAsia"/>
+          <w:sz w:val="28"/>
+          <w:szCs w:val="28"/>
+        </w:rPr>
+        <w:t>个模型最终的验证集的分类准确率的平均数作为此</w:t>
+      </w:r>
+      <w:r>
+        <w:rPr>
+          <w:rFonts w:ascii="Times New Roman" w:hAnsi="Times New Roman" w:cs="Times New Roman" w:hint="eastAsia"/>
+          <w:sz w:val="28"/>
+          <w:szCs w:val="28"/>
+        </w:rPr>
+        <w:t>K-CV</w:t>
+      </w:r>
+      <w:r>
+        <w:rPr>
+          <w:rFonts w:ascii="Times New Roman" w:hAnsi="Times New Roman" w:cs="Times New Roman" w:hint="eastAsia"/>
+          <w:sz w:val="28"/>
+          <w:szCs w:val="28"/>
+        </w:rPr>
+        <w:t>下分类器的性能指标</w:t>
+      </w:r>
+      <w:r>
+        <w:rPr>
+          <w:rFonts w:ascii="Times New Roman" w:hAnsi="Times New Roman" w:cs="Times New Roman" w:hint="eastAsia"/>
+          <w:sz w:val="28"/>
+          <w:szCs w:val="28"/>
+        </w:rPr>
+        <w:t>，常用的是</w:t>
+      </w:r>
+      <w:r>
+        <w:rPr>
+          <w:rFonts w:ascii="Times New Roman" w:hAnsi="Times New Roman" w:cs="Times New Roman" w:hint="eastAsia"/>
+          <w:sz w:val="28"/>
+          <w:szCs w:val="28"/>
+        </w:rPr>
+        <w:t>10</w:t>
+      </w:r>
+      <w:r>
+        <w:rPr>
+          <w:rFonts w:ascii="Times New Roman" w:hAnsi="Times New Roman" w:cs="Times New Roman" w:hint="eastAsia"/>
+          <w:sz w:val="28"/>
+          <w:szCs w:val="28"/>
+        </w:rPr>
+        <w:t>折交叉验证。</w:t>
+      </w:r>
+    </w:p>
+    <w:p>
+      <w:pPr>
+        <w:spacing w:line="400" w:lineRule="exact"/>
+        <w:rPr>
+          <w:rFonts w:ascii="Times New Roman" w:hAnsi="Times New Roman" w:cs="Times New Roman" w:hint="eastAsia"/>
+          <w:sz w:val="28"/>
+          <w:szCs w:val="28"/>
+        </w:rPr>
+      </w:pPr>
+    </w:p>
+    <w:p>
+      <w:pPr>
+        <w:spacing w:line="400" w:lineRule="exact"/>
+        <w:rPr>
+          <w:rFonts w:ascii="Times New Roman" w:hAnsi="Times New Roman" w:cs="Times New Roman" w:hint="eastAsia"/>
+          <w:sz w:val="28"/>
+          <w:szCs w:val="28"/>
+        </w:rPr>
+      </w:pPr>
+      <w:r>
+        <w:rPr>
+          <w:rFonts w:ascii="Times New Roman" w:hAnsi="Times New Roman" w:cs="Times New Roman" w:hint="eastAsia"/>
+          <w:sz w:val="28"/>
+          <w:szCs w:val="28"/>
+        </w:rPr>
+        <w:t>留一法交叉验证：假设原始数据有</w:t>
+      </w:r>
+      <w:r>
+        <w:rPr>
+          <w:rFonts w:ascii="Times New Roman" w:hAnsi="Times New Roman" w:cs="Times New Roman" w:hint="eastAsia"/>
+          <w:sz w:val="28"/>
+          <w:szCs w:val="28"/>
+        </w:rPr>
+        <w:t>N</w:t>
+      </w:r>
+      <w:r>
+        <w:rPr>
+          <w:rFonts w:ascii="Times New Roman" w:hAnsi="Times New Roman" w:cs="Times New Roman" w:hint="eastAsia"/>
+          <w:sz w:val="28"/>
+          <w:szCs w:val="28"/>
+        </w:rPr>
+        <w:t>个样本，每个样本单独作为验证集，其余</w:t>
+      </w:r>
+      <w:r>
+        <w:rPr>
+          <w:rFonts w:ascii="Times New Roman" w:hAnsi="Times New Roman" w:cs="Times New Roman" w:hint="eastAsia"/>
+          <w:sz w:val="28"/>
+          <w:szCs w:val="28"/>
+        </w:rPr>
+        <w:t>N-1</w:t>
+      </w:r>
+      <w:r>
+        <w:rPr>
+          <w:rFonts w:ascii="Times New Roman" w:hAnsi="Times New Roman" w:cs="Times New Roman" w:hint="eastAsia"/>
+          <w:sz w:val="28"/>
+          <w:szCs w:val="28"/>
+        </w:rPr>
+        <w:t>个样本作为训练集，这样就会得到</w:t>
+      </w:r>
+      <w:r>
+        <w:rPr>
+          <w:rFonts w:ascii="Times New Roman" w:hAnsi="Times New Roman" w:cs="Times New Roman" w:hint="eastAsia"/>
+          <w:sz w:val="28"/>
+          <w:szCs w:val="28"/>
+        </w:rPr>
+        <w:t>N</w:t>
+      </w:r>
+      <w:r>
+        <w:rPr>
+          <w:rFonts w:ascii="Times New Roman" w:hAnsi="Times New Roman" w:cs="Times New Roman" w:hint="eastAsia"/>
+          <w:sz w:val="28"/>
+          <w:szCs w:val="28"/>
+        </w:rPr>
+        <w:t>个模型。</w:t>
+      </w:r>
+    </w:p>
+    <w:p>
+      <w:pPr>
+        <w:spacing w:line="400" w:lineRule="exact"/>
+        <w:rPr>
+          <w:rFonts w:ascii="Times New Roman" w:hAnsi="Times New Roman" w:cs="Times New Roman" w:hint="eastAsia"/>
+          <w:sz w:val="28"/>
+          <w:szCs w:val="28"/>
+        </w:rPr>
+      </w:pPr>
+    </w:p>
+    <w:p>
+      <w:pPr>
+        <w:spacing w:line="400" w:lineRule="exact"/>
+        <w:rPr>
+          <w:rFonts w:ascii="Times New Roman" w:hAnsi="Times New Roman" w:cs="Times New Roman" w:hint="eastAsia"/>
+          <w:sz w:val="28"/>
+          <w:szCs w:val="28"/>
+        </w:rPr>
+      </w:pPr>
+      <w:r>
+        <w:rPr>
+          <w:rFonts w:ascii="Times New Roman" w:hAnsi="Times New Roman" w:cs="Times New Roman" w:hint="eastAsia"/>
+          <w:sz w:val="28"/>
+          <w:szCs w:val="28"/>
+        </w:rPr>
+        <w:t>优点：每个模型几乎都是所有样本都参与训练，得到的模型最接近原始样本分布；实验没有随机因素，可重复。</w:t>
+      </w:r>
+    </w:p>
+    <w:p>
+      <w:pPr>
+        <w:spacing w:line="400" w:lineRule="exact"/>
+        <w:rPr>
+          <w:rFonts w:ascii="Times New Roman" w:hAnsi="Times New Roman" w:cs="Times New Roman" w:hint="eastAsia"/>
+          <w:sz w:val="28"/>
+          <w:szCs w:val="28"/>
+        </w:rPr>
+      </w:pPr>
+      <w:r>
+        <w:rPr>
+          <w:rFonts w:ascii="Times New Roman" w:hAnsi="Times New Roman" w:cs="Times New Roman" w:hint="eastAsia"/>
+          <w:sz w:val="28"/>
+          <w:szCs w:val="28"/>
+        </w:rPr>
+        <w:t>缺点：如果</w:t>
+      </w:r>
+      <w:r>
+        <w:rPr>
+          <w:rFonts w:ascii="Times New Roman" w:hAnsi="Times New Roman" w:cs="Times New Roman" w:hint="eastAsia"/>
+          <w:sz w:val="28"/>
+          <w:szCs w:val="28"/>
+        </w:rPr>
+        <w:t>N</w:t>
+      </w:r>
+      <w:r>
+        <w:rPr>
+          <w:rFonts w:ascii="Times New Roman" w:hAnsi="Times New Roman" w:cs="Times New Roman" w:hint="eastAsia"/>
+          <w:sz w:val="28"/>
+          <w:szCs w:val="28"/>
+        </w:rPr>
+        <w:t>非常大，则计算量非常大。</w:t>
+      </w:r>
+    </w:p>
+    <w:p>
+      <w:pPr>
+        <w:spacing w:line="400" w:lineRule="exact"/>
+        <w:rPr>
+          <w:rFonts w:ascii="Times New Roman" w:hAnsi="Times New Roman" w:cs="Times New Roman" w:hint="eastAsia"/>
+          <w:sz w:val="28"/>
+          <w:szCs w:val="28"/>
+        </w:rPr>
+      </w:pPr>
+    </w:p>
+    <w:p>
+      <w:pPr>
+        <w:spacing w:line="400" w:lineRule="exact"/>
+        <w:rPr>
+          <w:rFonts w:ascii="Times New Roman" w:hAnsi="Times New Roman" w:cs="Times New Roman"/>
           <w:sz w:val="28"/>
           <w:szCs w:val="28"/>
         </w:rPr>
@@ -129,15 +517,15 @@
 </file>
 
 <file path=word/endnotes.xml><?xml version="1.0" encoding="utf-8"?>
-<w:endnotes xmlns:wpc="http://schemas.microsoft.com/office/word/2010/wordprocessingCanvas" xmlns:cx="http://schemas.microsoft.com/office/drawing/2014/chartex" xmlns:cx1="http://schemas.microsoft.com/office/drawing/2015/9/8/chartex" xmlns:cx2="http://schemas.microsoft.com/office/drawing/2015/10/21/chartex" xmlns:cx3="http://schemas.microsoft.com/office/drawing/2016/5/9/chartex" xmlns:cx4="http://schemas.microsoft.com/office/drawing/2016/5/10/chartex" xmlns:cx5="http://schemas.microsoft.com/office/drawing/2016/5/11/chartex" xmlns:cx6="http://schemas.microsoft.com/office/drawing/2016/5/12/chartex" xmlns:cx7="http://schemas.microsoft.com/office/drawing/2016/5/13/chartex" xmlns:cx8="http://schemas.microsoft.com/office/drawing/2016/5/14/chartex" xmlns:mc="http://schemas.openxmlformats.org/markup-compatibility/2006" xmlns:aink="http://schemas.microsoft.com/office/drawing/2016/ink" xmlns:am3d="http://schemas.microsoft.com/office/drawing/2017/model3d" xmlns:o="urn:schemas-microsoft-com:office:office" xmlns:r="http://schemas.openxmlformats.org/officeDocument/2006/relationships" xmlns:m="http://schemas.openxmlformats.org/officeDocument/2006/math" xmlns:v="urn:schemas-microsoft-com:vml" xmlns:wp14="http://schemas.microsoft.com/office/word/2010/wordprocessingDrawing" xmlns:wp="http://schemas.openxmlformats.org/drawingml/2006/wordprocessingDrawing" xmlns:w10="urn:schemas-microsoft-com:office:word" xmlns:w="http://schemas.openxmlformats.org/wordprocessingml/2006/main" xmlns:w14="http://schemas.microsoft.com/office/word/2010/wordml" xmlns:w15="http://schemas.microsoft.com/office/word/2012/wordml" xmlns:w16cid="http://schemas.microsoft.com/office/word/2016/wordml/cid" xmlns:w16se="http://schemas.microsoft.com/office/word/2015/wordml/symex" xmlns:wpg="http://schemas.microsoft.com/office/word/2010/wordprocessingGroup" xmlns:wpi="http://schemas.microsoft.com/office/word/2010/wordprocessingInk" xmlns:wne="http://schemas.microsoft.com/office/word/2006/wordml" xmlns:wps="http://schemas.microsoft.com/office/word/2010/wordprocessingShape" mc:Ignorable="w14 w15 w16se w16cid wp14">
-  <w:endnote w:type="separator" w:id="-1">
+<w:endnotes xmlns:ve="http://schemas.openxmlformats.org/markup-compatibility/2006" xmlns:o="urn:schemas-microsoft-com:office:office" xmlns:r="http://schemas.openxmlformats.org/officeDocument/2006/relationships" xmlns:m="http://schemas.openxmlformats.org/officeDocument/2006/math" xmlns:v="urn:schemas-microsoft-com:vml" xmlns:wp="http://schemas.openxmlformats.org/drawingml/2006/wordprocessingDrawing" xmlns:w10="urn:schemas-microsoft-com:office:word" xmlns:w="http://schemas.openxmlformats.org/wordprocessingml/2006/main" xmlns:wne="http://schemas.microsoft.com/office/word/2006/wordml">
+  <w:endnote w:type="separator" w:id="0">
     <w:p>
       <w:r>
         <w:separator/>
       </w:r>
     </w:p>
   </w:endnote>
-  <w:endnote w:type="continuationSeparator" w:id="0">
+  <w:endnote w:type="continuationSeparator" w:id="1">
     <w:p>
       <w:r>
         <w:continuationSeparator/>
@@ -148,15 +536,15 @@
 </file>
 
 <file path=word/footnotes.xml><?xml version="1.0" encoding="utf-8"?>
-<w:footnotes xmlns:wpc="http://schemas.microsoft.com/office/word/2010/wordprocessingCanvas" xmlns:cx="http://schemas.microsoft.com/office/drawing/2014/chartex" xmlns:cx1="http://schemas.microsoft.com/office/drawing/2015/9/8/chartex" xmlns:cx2="http://schemas.microsoft.com/office/drawing/2015/10/21/chartex" xmlns:cx3="http://schemas.microsoft.com/office/drawing/2016/5/9/chartex" xmlns:cx4="http://schemas.microsoft.com/office/drawing/2016/5/10/chartex" xmlns:cx5="http://schemas.microsoft.com/office/drawing/2016/5/11/chartex" xmlns:cx6="http://schemas.microsoft.com/office/drawing/2016/5/12/chartex" xmlns:cx7="http://schemas.microsoft.com/office/drawing/2016/5/13/chartex" xmlns:cx8="http://schemas.microsoft.com/office/drawing/2016/5/14/chartex" xmlns:mc="http://schemas.openxmlformats.org/markup-compatibility/2006" xmlns:aink="http://schemas.microsoft.com/office/drawing/2016/ink" xmlns:am3d="http://schemas.microsoft.com/office/drawing/2017/model3d" xmlns:o="urn:schemas-microsoft-com:office:office" xmlns:r="http://schemas.openxmlformats.org/officeDocument/2006/relationships" xmlns:m="http://schemas.openxmlformats.org/officeDocument/2006/math" xmlns:v="urn:schemas-microsoft-com:vml" xmlns:wp14="http://schemas.microsoft.com/office/word/2010/wordprocessingDrawing" xmlns:wp="http://schemas.openxmlformats.org/drawingml/2006/wordprocessingDrawing" xmlns:w10="urn:schemas-microsoft-com:office:word" xmlns:w="http://schemas.openxmlformats.org/wordprocessingml/2006/main" xmlns:w14="http://schemas.microsoft.com/office/word/2010/wordml" xmlns:w15="http://schemas.microsoft.com/office/word/2012/wordml" xmlns:w16cid="http://schemas.microsoft.com/office/word/2016/wordml/cid" xmlns:w16se="http://schemas.microsoft.com/office/word/2015/wordml/symex" xmlns:wpg="http://schemas.microsoft.com/office/word/2010/wordprocessingGroup" xmlns:wpi="http://schemas.microsoft.com/office/word/2010/wordprocessingInk" xmlns:wne="http://schemas.microsoft.com/office/word/2006/wordml" xmlns:wps="http://schemas.microsoft.com/office/word/2010/wordprocessingShape" mc:Ignorable="w14 w15 w16se w16cid wp14">
-  <w:footnote w:type="separator" w:id="-1">
+<w:footnotes xmlns:ve="http://schemas.openxmlformats.org/markup-compatibility/2006" xmlns:o="urn:schemas-microsoft-com:office:office" xmlns:r="http://schemas.openxmlformats.org/officeDocument/2006/relationships" xmlns:m="http://schemas.openxmlformats.org/officeDocument/2006/math" xmlns:v="urn:schemas-microsoft-com:vml" xmlns:wp="http://schemas.openxmlformats.org/drawingml/2006/wordprocessingDrawing" xmlns:w10="urn:schemas-microsoft-com:office:word" xmlns:w="http://schemas.openxmlformats.org/wordprocessingml/2006/main" xmlns:wne="http://schemas.microsoft.com/office/word/2006/wordml">
+  <w:footnote w:type="separator" w:id="0">
     <w:p>
       <w:r>
         <w:separator/>
       </w:r>
     </w:p>
   </w:footnote>
-  <w:footnote w:type="continuationSeparator" w:id="0">
+  <w:footnote w:type="continuationSeparator" w:id="1">
     <w:p>
       <w:r>
         <w:continuationSeparator/>
@@ -167,7 +555,7 @@
 </file>
 
 <file path=word/styles.xml><?xml version="1.0" encoding="utf-8"?>
-<w:styles xmlns:mc="http://schemas.openxmlformats.org/markup-compatibility/2006" xmlns:r="http://schemas.openxmlformats.org/officeDocument/2006/relationships" xmlns:w="http://schemas.openxmlformats.org/wordprocessingml/2006/main" xmlns:w14="http://schemas.microsoft.com/office/word/2010/wordml" xmlns:w15="http://schemas.microsoft.com/office/word/2012/wordml" xmlns:w16cid="http://schemas.microsoft.com/office/word/2016/wordml/cid" xmlns:w16se="http://schemas.microsoft.com/office/word/2015/wordml/symex" mc:Ignorable="w14 w15 w16se w16cid">
+<w:styles xmlns:r="http://schemas.openxmlformats.org/officeDocument/2006/relationships" xmlns:w="http://schemas.openxmlformats.org/wordprocessingml/2006/main">
   <w:docDefaults>
     <w:rPrDefault>
       <w:rPr>
@@ -180,386 +568,149 @@
     </w:rPrDefault>
     <w:pPrDefault/>
   </w:docDefaults>
-  <w:latentStyles w:defLockedState="0" w:defUIPriority="99" w:defSemiHidden="0" w:defUnhideWhenUsed="0" w:defQFormat="0" w:count="375">
-    <w:lsdException w:name="Normal" w:uiPriority="0" w:qFormat="1"/>
-    <w:lsdException w:name="heading 1" w:uiPriority="9" w:qFormat="1"/>
-    <w:lsdException w:name="heading 2" w:semiHidden="1" w:uiPriority="9" w:unhideWhenUsed="1" w:qFormat="1"/>
-    <w:lsdException w:name="heading 3" w:semiHidden="1" w:uiPriority="9" w:unhideWhenUsed="1" w:qFormat="1"/>
-    <w:lsdException w:name="heading 4" w:semiHidden="1" w:uiPriority="9" w:unhideWhenUsed="1" w:qFormat="1"/>
-    <w:lsdException w:name="heading 5" w:semiHidden="1" w:uiPriority="9" w:unhideWhenUsed="1" w:qFormat="1"/>
-    <w:lsdException w:name="heading 6" w:semiHidden="1" w:uiPriority="9" w:unhideWhenUsed="1" w:qFormat="1"/>
-    <w:lsdException w:name="heading 7" w:semiHidden="1" w:uiPriority="9" w:unhideWhenUsed="1" w:qFormat="1"/>
-    <w:lsdException w:name="heading 8" w:semiHidden="1" w:uiPriority="9" w:unhideWhenUsed="1" w:qFormat="1"/>
-    <w:lsdException w:name="heading 9" w:semiHidden="1" w:uiPriority="9" w:unhideWhenUsed="1" w:qFormat="1"/>
-    <w:lsdException w:name="index 1" w:semiHidden="1" w:unhideWhenUsed="1"/>
-    <w:lsdException w:name="index 2" w:semiHidden="1" w:unhideWhenUsed="1"/>
-    <w:lsdException w:name="index 3" w:semiHidden="1" w:unhideWhenUsed="1"/>
-    <w:lsdException w:name="index 4" w:semiHidden="1" w:unhideWhenUsed="1"/>
-    <w:lsdException w:name="index 5" w:semiHidden="1" w:unhideWhenUsed="1"/>
-    <w:lsdException w:name="index 6" w:semiHidden="1" w:unhideWhenUsed="1"/>
-    <w:lsdException w:name="index 7" w:semiHidden="1" w:unhideWhenUsed="1"/>
-    <w:lsdException w:name="index 8" w:semiHidden="1" w:unhideWhenUsed="1"/>
-    <w:lsdException w:name="index 9" w:semiHidden="1" w:unhideWhenUsed="1"/>
-    <w:lsdException w:name="toc 1" w:semiHidden="1" w:uiPriority="39" w:unhideWhenUsed="1"/>
-    <w:lsdException w:name="toc 2" w:semiHidden="1" w:uiPriority="39" w:unhideWhenUsed="1"/>
-    <w:lsdException w:name="toc 3" w:semiHidden="1" w:uiPriority="39" w:unhideWhenUsed="1"/>
-    <w:lsdException w:name="toc 4" w:semiHidden="1" w:uiPriority="39" w:unhideWhenUsed="1"/>
-    <w:lsdException w:name="toc 5" w:semiHidden="1" w:uiPriority="39" w:unhideWhenUsed="1"/>
-    <w:lsdException w:name="toc 6" w:semiHidden="1" w:uiPriority="39" w:unhideWhenUsed="1"/>
-    <w:lsdException w:name="toc 7" w:semiHidden="1" w:uiPriority="39" w:unhideWhenUsed="1"/>
-    <w:lsdException w:name="toc 8" w:semiHidden="1" w:uiPriority="39" w:unhideWhenUsed="1"/>
-    <w:lsdException w:name="toc 9" w:semiHidden="1" w:uiPriority="39" w:unhideWhenUsed="1"/>
-    <w:lsdException w:name="Normal Indent" w:semiHidden="1" w:unhideWhenUsed="1"/>
-    <w:lsdException w:name="footnote text" w:semiHidden="1" w:unhideWhenUsed="1"/>
-    <w:lsdException w:name="annotation text" w:semiHidden="1" w:unhideWhenUsed="1"/>
-    <w:lsdException w:name="header" w:semiHidden="1" w:unhideWhenUsed="1"/>
-    <w:lsdException w:name="footer" w:semiHidden="1" w:unhideWhenUsed="1"/>
-    <w:lsdException w:name="index heading" w:semiHidden="1" w:unhideWhenUsed="1"/>
-    <w:lsdException w:name="caption" w:semiHidden="1" w:uiPriority="35" w:unhideWhenUsed="1" w:qFormat="1"/>
-    <w:lsdException w:name="table of figures" w:semiHidden="1" w:unhideWhenUsed="1"/>
-    <w:lsdException w:name="envelope address" w:semiHidden="1" w:unhideWhenUsed="1"/>
-    <w:lsdException w:name="envelope return" w:semiHidden="1" w:unhideWhenUsed="1"/>
-    <w:lsdException w:name="footnote reference" w:semiHidden="1" w:unhideWhenUsed="1"/>
-    <w:lsdException w:name="annotation reference" w:semiHidden="1" w:unhideWhenUsed="1"/>
-    <w:lsdException w:name="line number" w:semiHidden="1" w:unhideWhenUsed="1"/>
-    <w:lsdException w:name="page number" w:semiHidden="1" w:unhideWhenUsed="1"/>
-    <w:lsdException w:name="endnote reference" w:semiHidden="1" w:unhideWhenUsed="1"/>
-    <w:lsdException w:name="endnote text" w:semiHidden="1" w:unhideWhenUsed="1"/>
-    <w:lsdException w:name="table of authorities" w:semiHidden="1" w:unhideWhenUsed="1"/>
-    <w:lsdException w:name="macro" w:semiHidden="1" w:unhideWhenUsed="1"/>
-    <w:lsdException w:name="toa heading" w:semiHidden="1" w:unhideWhenUsed="1"/>
-    <w:lsdException w:name="List" w:semiHidden="1" w:unhideWhenUsed="1"/>
-    <w:lsdException w:name="List Bullet" w:semiHidden="1" w:unhideWhenUsed="1"/>
-    <w:lsdException w:name="List Number" w:semiHidden="1" w:unhideWhenUsed="1"/>
-    <w:lsdException w:name="List 2" w:semiHidden="1" w:unhideWhenUsed="1"/>
-    <w:lsdException w:name="List 3" w:semiHidden="1" w:unhideWhenUsed="1"/>
-    <w:lsdException w:name="List 4" w:semiHidden="1" w:unhideWhenUsed="1"/>
-    <w:lsdException w:name="List 5" w:semiHidden="1" w:unhideWhenUsed="1"/>
-    <w:lsdException w:name="List Bullet 2" w:semiHidden="1" w:unhideWhenUsed="1"/>
-    <w:lsdException w:name="List Bullet 3" w:semiHidden="1" w:unhideWhenUsed="1"/>
-    <w:lsdException w:name="List Bullet 4" w:semiHidden="1" w:unhideWhenUsed="1"/>
-    <w:lsdException w:name="List Bullet 5" w:semiHidden="1" w:unhideWhenUsed="1"/>
-    <w:lsdException w:name="List Number 2" w:semiHidden="1" w:unhideWhenUsed="1"/>
-    <w:lsdException w:name="List Number 3" w:semiHidden="1" w:unhideWhenUsed="1"/>
-    <w:lsdException w:name="List Number 4" w:semiHidden="1" w:unhideWhenUsed="1"/>
-    <w:lsdException w:name="List Number 5" w:semiHidden="1" w:unhideWhenUsed="1"/>
-    <w:lsdException w:name="Title" w:uiPriority="10" w:qFormat="1"/>
-    <w:lsdException w:name="Closing" w:semiHidden="1" w:unhideWhenUsed="1"/>
-    <w:lsdException w:name="Signature" w:semiHidden="1" w:unhideWhenUsed="1"/>
-    <w:lsdException w:name="Default Paragraph Font" w:semiHidden="1" w:uiPriority="1" w:unhideWhenUsed="1"/>
-    <w:lsdException w:name="Body Text" w:semiHidden="1" w:unhideWhenUsed="1"/>
-    <w:lsdException w:name="Body Text Indent" w:semiHidden="1" w:unhideWhenUsed="1"/>
-    <w:lsdException w:name="List Continue" w:semiHidden="1" w:unhideWhenUsed="1"/>
-    <w:lsdException w:name="List Continue 2" w:semiHidden="1" w:unhideWhenUsed="1"/>
-    <w:lsdException w:name="List Continue 3" w:semiHidden="1" w:unhideWhenUsed="1"/>
-    <w:lsdException w:name="List Continue 4" w:semiHidden="1" w:unhideWhenUsed="1"/>
-    <w:lsdException w:name="List Continue 5" w:semiHidden="1" w:unhideWhenUsed="1"/>
-    <w:lsdException w:name="Message Header" w:semiHidden="1" w:unhideWhenUsed="1"/>
-    <w:lsdException w:name="Subtitle" w:uiPriority="11" w:qFormat="1"/>
-    <w:lsdException w:name="Salutation" w:semiHidden="1" w:unhideWhenUsed="1"/>
-    <w:lsdException w:name="Date" w:semiHidden="1" w:unhideWhenUsed="1"/>
-    <w:lsdException w:name="Body Text First Indent" w:semiHidden="1" w:unhideWhenUsed="1"/>
-    <w:lsdException w:name="Body Text First Indent 2" w:semiHidden="1" w:unhideWhenUsed="1"/>
-    <w:lsdException w:name="Note Heading" w:semiHidden="1" w:unhideWhenUsed="1"/>
-    <w:lsdException w:name="Body Text 2" w:semiHidden="1" w:unhideWhenUsed="1"/>
-    <w:lsdException w:name="Body Text 3" w:semiHidden="1" w:unhideWhenUsed="1"/>
-    <w:lsdException w:name="Body Text Indent 2" w:semiHidden="1" w:unhideWhenUsed="1"/>
-    <w:lsdException w:name="Body Text Indent 3" w:semiHidden="1" w:unhideWhenUsed="1"/>
-    <w:lsdException w:name="Block Text" w:semiHidden="1" w:unhideWhenUsed="1"/>
-    <w:lsdException w:name="Hyperlink" w:semiHidden="1" w:unhideWhenUsed="1"/>
-    <w:lsdException w:name="FollowedHyperlink" w:semiHidden="1" w:unhideWhenUsed="1"/>
-    <w:lsdException w:name="Strong" w:uiPriority="22" w:qFormat="1"/>
-    <w:lsdException w:name="Emphasis" w:uiPriority="20" w:qFormat="1"/>
-    <w:lsdException w:name="Document Map" w:semiHidden="1" w:unhideWhenUsed="1"/>
-    <w:lsdException w:name="Plain Text" w:semiHidden="1" w:unhideWhenUsed="1"/>
-    <w:lsdException w:name="E-mail Signature" w:semiHidden="1" w:unhideWhenUsed="1"/>
-    <w:lsdException w:name="HTML Top of Form" w:semiHidden="1" w:unhideWhenUsed="1"/>
-    <w:lsdException w:name="HTML Bottom of Form" w:semiHidden="1" w:unhideWhenUsed="1"/>
-    <w:lsdException w:name="Normal (Web)" w:semiHidden="1" w:unhideWhenUsed="1"/>
-    <w:lsdException w:name="HTML Acronym" w:semiHidden="1" w:unhideWhenUsed="1"/>
-    <w:lsdException w:name="HTML Address" w:semiHidden="1" w:unhideWhenUsed="1"/>
-    <w:lsdException w:name="HTML Cite" w:semiHidden="1" w:unhideWhenUsed="1"/>
-    <w:lsdException w:name="HTML Code" w:semiHidden="1" w:unhideWhenUsed="1"/>
-    <w:lsdException w:name="HTML Definition" w:semiHidden="1" w:unhideWhenUsed="1"/>
-    <w:lsdException w:name="HTML Keyboard" w:semiHidden="1" w:unhideWhenUsed="1"/>
-    <w:lsdException w:name="HTML Preformatted" w:semiHidden="1" w:unhideWhenUsed="1"/>
-    <w:lsdException w:name="HTML Sample" w:semiHidden="1" w:unhideWhenUsed="1"/>
-    <w:lsdException w:name="HTML Typewriter" w:semiHidden="1" w:unhideWhenUsed="1"/>
-    <w:lsdException w:name="HTML Variable" w:semiHidden="1" w:unhideWhenUsed="1"/>
-    <w:lsdException w:name="Normal Table" w:semiHidden="1" w:unhideWhenUsed="1"/>
-    <w:lsdException w:name="annotation subject" w:semiHidden="1" w:unhideWhenUsed="1"/>
-    <w:lsdException w:name="No List" w:semiHidden="1" w:unhideWhenUsed="1"/>
-    <w:lsdException w:name="Outline List 1" w:semiHidden="1" w:unhideWhenUsed="1"/>
-    <w:lsdException w:name="Outline List 2" w:semiHidden="1" w:unhideWhenUsed="1"/>
-    <w:lsdException w:name="Outline List 3" w:semiHidden="1" w:unhideWhenUsed="1"/>
-    <w:lsdException w:name="Table Simple 1" w:semiHidden="1" w:unhideWhenUsed="1"/>
-    <w:lsdException w:name="Table Simple 2" w:semiHidden="1" w:unhideWhenUsed="1"/>
-    <w:lsdException w:name="Table Simple 3" w:semiHidden="1" w:unhideWhenUsed="1"/>
-    <w:lsdException w:name="Table Classic 1" w:semiHidden="1" w:unhideWhenUsed="1"/>
-    <w:lsdException w:name="Table Classic 2" w:semiHidden="1" w:unhideWhenUsed="1"/>
-    <w:lsdException w:name="Table Classic 3" w:semiHidden="1" w:unhideWhenUsed="1"/>
-    <w:lsdException w:name="Table Classic 4" w:semiHidden="1" w:unhideWhenUsed="1"/>
-    <w:lsdException w:name="Table Colorful 1" w:semiHidden="1" w:unhideWhenUsed="1"/>
-    <w:lsdException w:name="Table Colorful 2" w:semiHidden="1" w:unhideWhenUsed="1"/>
-    <w:lsdException w:name="Table Colorful 3" w:semiHidden="1" w:unhideWhenUsed="1"/>
-    <w:lsdException w:name="Table Columns 1" w:semiHidden="1" w:unhideWhenUsed="1"/>
-    <w:lsdException w:name="Table Columns 2" w:semiHidden="1" w:unhideWhenUsed="1"/>
-    <w:lsdException w:name="Table Columns 3" w:semiHidden="1" w:unhideWhenUsed="1"/>
-    <w:lsdException w:name="Table Columns 4" w:semiHidden="1" w:unhideWhenUsed="1"/>
-    <w:lsdException w:name="Table Columns 5" w:semiHidden="1" w:unhideWhenUsed="1"/>
-    <w:lsdException w:name="Table Grid 1" w:semiHidden="1" w:unhideWhenUsed="1"/>
-    <w:lsdException w:name="Table Grid 2" w:semiHidden="1" w:unhideWhenUsed="1"/>
-    <w:lsdException w:name="Table Grid 3" w:semiHidden="1" w:unhideWhenUsed="1"/>
-    <w:lsdException w:name="Table Grid 4" w:semiHidden="1" w:unhideWhenUsed="1"/>
-    <w:lsdException w:name="Table Grid 5" w:semiHidden="1" w:unhideWhenUsed="1"/>
-    <w:lsdException w:name="Table Grid 6" w:semiHidden="1" w:unhideWhenUsed="1"/>
-    <w:lsdException w:name="Table Grid 7" w:semiHidden="1" w:unhideWhenUsed="1"/>
-    <w:lsdException w:name="Table Grid 8" w:semiHidden="1" w:unhideWhenUsed="1"/>
-    <w:lsdException w:name="Table List 1" w:semiHidden="1" w:unhideWhenUsed="1"/>
-    <w:lsdException w:name="Table List 2" w:semiHidden="1" w:unhideWhenUsed="1"/>
-    <w:lsdException w:name="Table List 3" w:semiHidden="1" w:unhideWhenUsed="1"/>
-    <w:lsdException w:name="Table List 4" w:semiHidden="1" w:unhideWhenUsed="1"/>
-    <w:lsdException w:name="Table List 5" w:semiHidden="1" w:unhideWhenUsed="1"/>
-    <w:lsdException w:name="Table List 6" w:semiHidden="1" w:unhideWhenUsed="1"/>
-    <w:lsdException w:name="Table List 7" w:semiHidden="1" w:unhideWhenUsed="1"/>
-    <w:lsdException w:name="Table List 8" w:semiHidden="1" w:unhideWhenUsed="1"/>
-    <w:lsdException w:name="Table 3D effects 1" w:semiHidden="1" w:unhideWhenUsed="1"/>
-    <w:lsdException w:name="Table 3D effects 2" w:semiHidden="1" w:unhideWhenUsed="1"/>
-    <w:lsdException w:name="Table 3D effects 3" w:semiHidden="1" w:unhideWhenUsed="1"/>
-    <w:lsdException w:name="Table Contemporary" w:semiHidden="1" w:unhideWhenUsed="1"/>
-    <w:lsdException w:name="Table Elegant" w:semiHidden="1" w:unhideWhenUsed="1"/>
-    <w:lsdException w:name="Table Professional" w:semiHidden="1" w:unhideWhenUsed="1"/>
-    <w:lsdException w:name="Table Subtle 1" w:semiHidden="1" w:unhideWhenUsed="1"/>
-    <w:lsdException w:name="Table Subtle 2" w:semiHidden="1" w:unhideWhenUsed="1"/>
-    <w:lsdException w:name="Table Web 1" w:semiHidden="1" w:unhideWhenUsed="1"/>
-    <w:lsdException w:name="Table Web 2" w:semiHidden="1" w:unhideWhenUsed="1"/>
-    <w:lsdException w:name="Table Web 3" w:semiHidden="1" w:unhideWhenUsed="1"/>
-    <w:lsdException w:name="Balloon Text" w:semiHidden="1" w:unhideWhenUsed="1"/>
-    <w:lsdException w:name="Table Grid" w:semiHidden="1" w:uiPriority="59" w:unhideWhenUsed="1"/>
-    <w:lsdException w:name="Table Theme" w:semiHidden="1" w:unhideWhenUsed="1"/>
-    <w:lsdException w:name="Placeholder Text" w:semiHidden="1"/>
-    <w:lsdException w:name="No Spacing" w:uiPriority="1" w:qFormat="1"/>
-    <w:lsdException w:name="Light Shading" w:uiPriority="60"/>
-    <w:lsdException w:name="Light List" w:uiPriority="61"/>
-    <w:lsdException w:name="Light Grid" w:uiPriority="62"/>
-    <w:lsdException w:name="Medium Shading 1" w:uiPriority="63"/>
-    <w:lsdException w:name="Medium Shading 2" w:uiPriority="64"/>
-    <w:lsdException w:name="Medium List 1" w:uiPriority="65"/>
-    <w:lsdException w:name="Medium List 2" w:uiPriority="66"/>
-    <w:lsdException w:name="Medium Grid 1" w:uiPriority="67"/>
-    <w:lsdException w:name="Medium Grid 2" w:uiPriority="68"/>
-    <w:lsdException w:name="Medium Grid 3" w:uiPriority="69"/>
-    <w:lsdException w:name="Dark List" w:uiPriority="70"/>
-    <w:lsdException w:name="Colorful Shading" w:uiPriority="71"/>
-    <w:lsdException w:name="Colorful List" w:uiPriority="72"/>
-    <w:lsdException w:name="Colorful Grid" w:uiPriority="73"/>
-    <w:lsdException w:name="Light Shading Accent 1" w:uiPriority="60"/>
-    <w:lsdException w:name="Light List Accent 1" w:uiPriority="61"/>
-    <w:lsdException w:name="Light Grid Accent 1" w:uiPriority="62"/>
-    <w:lsdException w:name="Medium Shading 1 Accent 1" w:uiPriority="63"/>
-    <w:lsdException w:name="Medium Shading 2 Accent 1" w:uiPriority="64"/>
-    <w:lsdException w:name="Medium List 1 Accent 1" w:uiPriority="65"/>
-    <w:lsdException w:name="Revision" w:semiHidden="1"/>
-    <w:lsdException w:name="List Paragraph" w:uiPriority="34" w:qFormat="1"/>
-    <w:lsdException w:name="Quote" w:uiPriority="29" w:qFormat="1"/>
-    <w:lsdException w:name="Intense Quote" w:uiPriority="30" w:qFormat="1"/>
-    <w:lsdException w:name="Medium List 2 Accent 1" w:uiPriority="66"/>
-    <w:lsdException w:name="Medium Grid 1 Accent 1" w:uiPriority="67"/>
-    <w:lsdException w:name="Medium Grid 2 Accent 1" w:uiPriority="68"/>
-    <w:lsdException w:name="Medium Grid 3 Accent 1" w:uiPriority="69"/>
-    <w:lsdException w:name="Dark List Accent 1" w:uiPriority="70"/>
-    <w:lsdException w:name="Colorful Shading Accent 1" w:uiPriority="71"/>
-    <w:lsdException w:name="Colorful List Accent 1" w:uiPriority="72"/>
-    <w:lsdException w:name="Colorful Grid Accent 1" w:uiPriority="73"/>
-    <w:lsdException w:name="Light Shading Accent 2" w:uiPriority="60"/>
-    <w:lsdException w:name="Light List Accent 2" w:uiPriority="61"/>
-    <w:lsdException w:name="Light Grid Accent 2" w:uiPriority="62"/>
-    <w:lsdException w:name="Medium Shading 1 Accent 2" w:uiPriority="63"/>
-    <w:lsdException w:name="Medium Shading 2 Accent 2" w:uiPriority="64"/>
-    <w:lsdException w:name="Medium List 1 Accent 2" w:uiPriority="65"/>
-    <w:lsdException w:name="Medium List 2 Accent 2" w:uiPriority="66"/>
-    <w:lsdException w:name="Medium Grid 1 Accent 2" w:uiPriority="67"/>
-    <w:lsdException w:name="Medium Grid 2 Accent 2" w:uiPriority="68"/>
-    <w:lsdException w:name="Medium Grid 3 Accent 2" w:uiPriority="69"/>
-    <w:lsdException w:name="Dark List Accent 2" w:uiPriority="70"/>
-    <w:lsdException w:name="Colorful Shading Accent 2" w:uiPriority="71"/>
-    <w:lsdException w:name="Colorful List Accent 2" w:uiPriority="72"/>
-    <w:lsdException w:name="Colorful Grid Accent 2" w:uiPriority="73"/>
-    <w:lsdException w:name="Light Shading Accent 3" w:uiPriority="60"/>
-    <w:lsdException w:name="Light List Accent 3" w:uiPriority="61"/>
-    <w:lsdException w:name="Light Grid Accent 3" w:uiPriority="62"/>
-    <w:lsdException w:name="Medium Shading 1 Accent 3" w:uiPriority="63"/>
-    <w:lsdException w:name="Medium Shading 2 Accent 3" w:uiPriority="64"/>
-    <w:lsdException w:name="Medium List 1 Accent 3" w:uiPriority="65"/>
-    <w:lsdException w:name="Medium List 2 Accent 3" w:uiPriority="66"/>
-    <w:lsdException w:name="Medium Grid 1 Accent 3" w:uiPriority="67"/>
-    <w:lsdException w:name="Medium Grid 2 Accent 3" w:uiPriority="68"/>
-    <w:lsdException w:name="Medium Grid 3 Accent 3" w:uiPriority="69"/>
-    <w:lsdException w:name="Dark List Accent 3" w:uiPriority="70"/>
-    <w:lsdException w:name="Colorful Shading Accent 3" w:uiPriority="71"/>
-    <w:lsdException w:name="Colorful List Accent 3" w:uiPriority="72"/>
-    <w:lsdException w:name="Colorful Grid Accent 3" w:uiPriority="73"/>
-    <w:lsdException w:name="Light Shading Accent 4" w:uiPriority="60"/>
-    <w:lsdException w:name="Light List Accent 4" w:uiPriority="61"/>
-    <w:lsdException w:name="Light Grid Accent 4" w:uiPriority="62"/>
-    <w:lsdException w:name="Medium Shading 1 Accent 4" w:uiPriority="63"/>
-    <w:lsdException w:name="Medium Shading 2 Accent 4" w:uiPriority="64"/>
-    <w:lsdException w:name="Medium List 1 Accent 4" w:uiPriority="65"/>
-    <w:lsdException w:name="Medium List 2 Accent 4" w:uiPriority="66"/>
-    <w:lsdException w:name="Medium Grid 1 Accent 4" w:uiPriority="67"/>
-    <w:lsdException w:name="Medium Grid 2 Accent 4" w:uiPriority="68"/>
-    <w:lsdException w:name="Medium Grid 3 Accent 4" w:uiPriority="69"/>
-    <w:lsdException w:name="Dark List Accent 4" w:uiPriority="70"/>
-    <w:lsdException w:name="Colorful Shading Accent 4" w:uiPriority="71"/>
-    <w:lsdException w:name="Colorful List Accent 4" w:uiPriority="72"/>
-    <w:lsdException w:name="Colorful Grid Accent 4" w:uiPriority="73"/>
-    <w:lsdException w:name="Light Shading Accent 5" w:uiPriority="60"/>
-    <w:lsdException w:name="Light List Accent 5" w:uiPriority="61"/>
-    <w:lsdException w:name="Light Grid Accent 5" w:uiPriority="62"/>
-    <w:lsdException w:name="Medium Shading 1 Accent 5" w:uiPriority="63"/>
-    <w:lsdException w:name="Medium Shading 2 Accent 5" w:uiPriority="64"/>
-    <w:lsdException w:name="Medium List 1 Accent 5" w:uiPriority="65"/>
-    <w:lsdException w:name="Medium List 2 Accent 5" w:uiPriority="66"/>
-    <w:lsdException w:name="Medium Grid 1 Accent 5" w:uiPriority="67"/>
-    <w:lsdException w:name="Medium Grid 2 Accent 5" w:uiPriority="68"/>
-    <w:lsdException w:name="Medium Grid 3 Accent 5" w:uiPriority="69"/>
-    <w:lsdException w:name="Dark List Accent 5" w:uiPriority="70"/>
-    <w:lsdException w:name="Colorful Shading Accent 5" w:uiPriority="71"/>
-    <w:lsdException w:name="Colorful List Accent 5" w:uiPriority="72"/>
-    <w:lsdException w:name="Colorful Grid Accent 5" w:uiPriority="73"/>
-    <w:lsdException w:name="Light Shading Accent 6" w:uiPriority="60"/>
-    <w:lsdException w:name="Light List Accent 6" w:uiPriority="61"/>
-    <w:lsdException w:name="Light Grid Accent 6" w:uiPriority="62"/>
-    <w:lsdException w:name="Medium Shading 1 Accent 6" w:uiPriority="63"/>
-    <w:lsdException w:name="Medium Shading 2 Accent 6" w:uiPriority="64"/>
-    <w:lsdException w:name="Medium List 1 Accent 6" w:uiPriority="65"/>
-    <w:lsdException w:name="Medium List 2 Accent 6" w:uiPriority="66"/>
-    <w:lsdException w:name="Medium Grid 1 Accent 6" w:uiPriority="67"/>
-    <w:lsdException w:name="Medium Grid 2 Accent 6" w:uiPriority="68"/>
-    <w:lsdException w:name="Medium Grid 3 Accent 6" w:uiPriority="69"/>
-    <w:lsdException w:name="Dark List Accent 6" w:uiPriority="70"/>
-    <w:lsdException w:name="Colorful Shading Accent 6" w:uiPriority="71"/>
-    <w:lsdException w:name="Colorful List Accent 6" w:uiPriority="72"/>
-    <w:lsdException w:name="Colorful Grid Accent 6" w:uiPriority="73"/>
-    <w:lsdException w:name="Subtle Emphasis" w:uiPriority="19" w:qFormat="1"/>
-    <w:lsdException w:name="Intense Emphasis" w:uiPriority="21" w:qFormat="1"/>
-    <w:lsdException w:name="Subtle Reference" w:uiPriority="31" w:qFormat="1"/>
-    <w:lsdException w:name="Intense Reference" w:uiPriority="32" w:qFormat="1"/>
-    <w:lsdException w:name="Book Title" w:uiPriority="33" w:qFormat="1"/>
-    <w:lsdException w:name="Bibliography" w:semiHidden="1" w:uiPriority="37" w:unhideWhenUsed="1"/>
-    <w:lsdException w:name="TOC Heading" w:semiHidden="1" w:uiPriority="39" w:unhideWhenUsed="1" w:qFormat="1"/>
-    <w:lsdException w:name="Plain Table 1" w:uiPriority="41"/>
-    <w:lsdException w:name="Plain Table 2" w:uiPriority="42"/>
-    <w:lsdException w:name="Plain Table 3" w:uiPriority="43"/>
-    <w:lsdException w:name="Plain Table 4" w:uiPriority="44"/>
-    <w:lsdException w:name="Plain Table 5" w:uiPriority="45"/>
-    <w:lsdException w:name="Grid Table Light" w:uiPriority="40"/>
-    <w:lsdException w:name="Grid Table 1 Light" w:uiPriority="46"/>
-    <w:lsdException w:name="Grid Table 2" w:uiPriority="47"/>
-    <w:lsdException w:name="Grid Table 3" w:uiPriority="48"/>
-    <w:lsdException w:name="Grid Table 4" w:uiPriority="49"/>
-    <w:lsdException w:name="Grid Table 5 Dark" w:uiPriority="50"/>
-    <w:lsdException w:name="Grid Table 6 Colorful" w:uiPriority="51"/>
-    <w:lsdException w:name="Grid Table 7 Colorful" w:uiPriority="52"/>
-    <w:lsdException w:name="Grid Table 1 Light Accent 1" w:uiPriority="46"/>
-    <w:lsdException w:name="Grid Table 2 Accent 1" w:uiPriority="47"/>
-    <w:lsdException w:name="Grid Table 3 Accent 1" w:uiPriority="48"/>
-    <w:lsdException w:name="Grid Table 4 Accent 1" w:uiPriority="49"/>
-    <w:lsdException w:name="Grid Table 5 Dark Accent 1" w:uiPriority="50"/>
-    <w:lsdException w:name="Grid Table 6 Colorful Accent 1" w:uiPriority="51"/>
-    <w:lsdException w:name="Grid Table 7 Colorful Accent 1" w:uiPriority="52"/>
-    <w:lsdException w:name="Grid Table 1 Light Accent 2" w:uiPriority="46"/>
-    <w:lsdException w:name="Grid Table 2 Accent 2" w:uiPriority="47"/>
-    <w:lsdException w:name="Grid Table 3 Accent 2" w:uiPriority="48"/>
-    <w:lsdException w:name="Grid Table 4 Accent 2" w:uiPriority="49"/>
-    <w:lsdException w:name="Grid Table 5 Dark Accent 2" w:uiPriority="50"/>
-    <w:lsdException w:name="Grid Table 6 Colorful Accent 2" w:uiPriority="51"/>
-    <w:lsdException w:name="Grid Table 7 Colorful Accent 2" w:uiPriority="52"/>
-    <w:lsdException w:name="Grid Table 1 Light Accent 3" w:uiPriority="46"/>
-    <w:lsdException w:name="Grid Table 2 Accent 3" w:uiPriority="47"/>
-    <w:lsdException w:name="Grid Table 3 Accent 3" w:uiPriority="48"/>
-    <w:lsdException w:name="Grid Table 4 Accent 3" w:uiPriority="49"/>
-    <w:lsdException w:name="Grid Table 5 Dark Accent 3" w:uiPriority="50"/>
-    <w:lsdException w:name="Grid Table 6 Colorful Accent 3" w:uiPriority="51"/>
-    <w:lsdException w:name="Grid Table 7 Colorful Accent 3" w:uiPriority="52"/>
-    <w:lsdException w:name="Grid Table 1 Light Accent 4" w:uiPriority="46"/>
-    <w:lsdException w:name="Grid Table 2 Accent 4" w:uiPriority="47"/>
-    <w:lsdException w:name="Grid Table 3 Accent 4" w:uiPriority="48"/>
-    <w:lsdException w:name="Grid Table 4 Accent 4" w:uiPriority="49"/>
-    <w:lsdException w:name="Grid Table 5 Dark Accent 4" w:uiPriority="50"/>
-    <w:lsdException w:name="Grid Table 6 Colorful Accent 4" w:uiPriority="51"/>
-    <w:lsdException w:name="Grid Table 7 Colorful Accent 4" w:uiPriority="52"/>
-    <w:lsdException w:name="Grid Table 1 Light Accent 5" w:uiPriority="46"/>
-    <w:lsdException w:name="Grid Table 2 Accent 5" w:uiPriority="47"/>
-    <w:lsdException w:name="Grid Table 3 Accent 5" w:uiPriority="48"/>
-    <w:lsdException w:name="Grid Table 4 Accent 5" w:uiPriority="49"/>
-    <w:lsdException w:name="Grid Table 5 Dark Accent 5" w:uiPriority="50"/>
-    <w:lsdException w:name="Grid Table 6 Colorful Accent 5" w:uiPriority="51"/>
-    <w:lsdException w:name="Grid Table 7 Colorful Accent 5" w:uiPriority="52"/>
-    <w:lsdException w:name="Grid Table 1 Light Accent 6" w:uiPriority="46"/>
-    <w:lsdException w:name="Grid Table 2 Accent 6" w:uiPriority="47"/>
-    <w:lsdException w:name="Grid Table 3 Accent 6" w:uiPriority="48"/>
-    <w:lsdException w:name="Grid Table 4 Accent 6" w:uiPriority="49"/>
-    <w:lsdException w:name="Grid Table 5 Dark Accent 6" w:uiPriority="50"/>
-    <w:lsdException w:name="Grid Table 6 Colorful Accent 6" w:uiPriority="51"/>
-    <w:lsdException w:name="Grid Table 7 Colorful Accent 6" w:uiPriority="52"/>
-    <w:lsdException w:name="List Table 1 Light" w:uiPriority="46"/>
-    <w:lsdException w:name="List Table 2" w:uiPriority="47"/>
-    <w:lsdException w:name="List Table 3" w:uiPriority="48"/>
-    <w:lsdException w:name="List Table 4" w:uiPriority="49"/>
-    <w:lsdException w:name="List Table 5 Dark" w:uiPriority="50"/>
-    <w:lsdException w:name="List Table 6 Colorful" w:uiPriority="51"/>
-    <w:lsdException w:name="List Table 7 Colorful" w:uiPriority="52"/>
-    <w:lsdException w:name="List Table 1 Light Accent 1" w:uiPriority="46"/>
-    <w:lsdException w:name="List Table 2 Accent 1" w:uiPriority="47"/>
-    <w:lsdException w:name="List Table 3 Accent 1" w:uiPriority="48"/>
-    <w:lsdException w:name="List Table 4 Accent 1" w:uiPriority="49"/>
-    <w:lsdException w:name="List Table 5 Dark Accent 1" w:uiPriority="50"/>
-    <w:lsdException w:name="List Table 6 Colorful Accent 1" w:uiPriority="51"/>
-    <w:lsdException w:name="List Table 7 Colorful Accent 1" w:uiPriority="52"/>
-    <w:lsdException w:name="List Table 1 Light Accent 2" w:uiPriority="46"/>
-    <w:lsdException w:name="List Table 2 Accent 2" w:uiPriority="47"/>
-    <w:lsdException w:name="List Table 3 Accent 2" w:uiPriority="48"/>
-    <w:lsdException w:name="List Table 4 Accent 2" w:uiPriority="49"/>
-    <w:lsdException w:name="List Table 5 Dark Accent 2" w:uiPriority="50"/>
-    <w:lsdException w:name="List Table 6 Colorful Accent 2" w:uiPriority="51"/>
-    <w:lsdException w:name="List Table 7 Colorful Accent 2" w:uiPriority="52"/>
-    <w:lsdException w:name="List Table 1 Light Accent 3" w:uiPriority="46"/>
-    <w:lsdException w:name="List Table 2 Accent 3" w:uiPriority="47"/>
-    <w:lsdException w:name="List Table 3 Accent 3" w:uiPriority="48"/>
-    <w:lsdException w:name="List Table 4 Accent 3" w:uiPriority="49"/>
-    <w:lsdException w:name="List Table 5 Dark Accent 3" w:uiPriority="50"/>
-    <w:lsdException w:name="List Table 6 Colorful Accent 3" w:uiPriority="51"/>
-    <w:lsdException w:name="List Table 7 Colorful Accent 3" w:uiPriority="52"/>
-    <w:lsdException w:name="List Table 1 Light Accent 4" w:uiPriority="46"/>
-    <w:lsdException w:name="List Table 2 Accent 4" w:uiPriority="47"/>
-    <w:lsdException w:name="List Table 3 Accent 4" w:uiPriority="48"/>
-    <w:lsdException w:name="List Table 4 Accent 4" w:uiPriority="49"/>
-    <w:lsdException w:name="List Table 5 Dark Accent 4" w:uiPriority="50"/>
-    <w:lsdException w:name="List Table 6 Colorful Accent 4" w:uiPriority="51"/>
-    <w:lsdException w:name="List Table 7 Colorful Accent 4" w:uiPriority="52"/>
-    <w:lsdException w:name="List Table 1 Light Accent 5" w:uiPriority="46"/>
-    <w:lsdException w:name="List Table 2 Accent 5" w:uiPriority="47"/>
-    <w:lsdException w:name="List Table 3 Accent 5" w:uiPriority="48"/>
-    <w:lsdException w:name="List Table 4 Accent 5" w:uiPriority="49"/>
-    <w:lsdException w:name="List Table 5 Dark Accent 5" w:uiPriority="50"/>
-    <w:lsdException w:name="List Table 6 Colorful Accent 5" w:uiPriority="51"/>
-    <w:lsdException w:name="List Table 7 Colorful Accent 5" w:uiPriority="52"/>
-    <w:lsdException w:name="List Table 1 Light Accent 6" w:uiPriority="46"/>
-    <w:lsdException w:name="List Table 2 Accent 6" w:uiPriority="47"/>
-    <w:lsdException w:name="List Table 3 Accent 6" w:uiPriority="48"/>
-    <w:lsdException w:name="List Table 4 Accent 6" w:uiPriority="49"/>
-    <w:lsdException w:name="List Table 5 Dark Accent 6" w:uiPriority="50"/>
-    <w:lsdException w:name="List Table 6 Colorful Accent 6" w:uiPriority="51"/>
-    <w:lsdException w:name="List Table 7 Colorful Accent 6" w:uiPriority="52"/>
-    <w:lsdException w:name="Mention" w:semiHidden="1" w:unhideWhenUsed="1"/>
-    <w:lsdException w:name="Smart Hyperlink" w:semiHidden="1" w:unhideWhenUsed="1"/>
-    <w:lsdException w:name="Hashtag" w:semiHidden="1" w:unhideWhenUsed="1"/>
-    <w:lsdException w:name="Unresolved Mention" w:semiHidden="1" w:unhideWhenUsed="1"/>
+  <w:latentStyles w:defLockedState="0" w:defUIPriority="99" w:defSemiHidden="1" w:defUnhideWhenUsed="1" w:defQFormat="0" w:count="267">
+    <w:lsdException w:name="Normal" w:semiHidden="0" w:uiPriority="0" w:unhideWhenUsed="0" w:qFormat="1"/>
+    <w:lsdException w:name="heading 1" w:semiHidden="0" w:uiPriority="9" w:unhideWhenUsed="0" w:qFormat="1"/>
+    <w:lsdException w:name="heading 2" w:uiPriority="9" w:qFormat="1"/>
+    <w:lsdException w:name="heading 3" w:uiPriority="9" w:qFormat="1"/>
+    <w:lsdException w:name="heading 4" w:uiPriority="9" w:qFormat="1"/>
+    <w:lsdException w:name="heading 5" w:uiPriority="9" w:qFormat="1"/>
+    <w:lsdException w:name="heading 6" w:uiPriority="9" w:qFormat="1"/>
+    <w:lsdException w:name="heading 7" w:uiPriority="9" w:qFormat="1"/>
+    <w:lsdException w:name="heading 8" w:uiPriority="9" w:qFormat="1"/>
+    <w:lsdException w:name="heading 9" w:uiPriority="9" w:qFormat="1"/>
+    <w:lsdException w:name="toc 1" w:uiPriority="39"/>
+    <w:lsdException w:name="toc 2" w:uiPriority="39"/>
+    <w:lsdException w:name="toc 3" w:uiPriority="39"/>
+    <w:lsdException w:name="toc 4" w:uiPriority="39"/>
+    <w:lsdException w:name="toc 5" w:uiPriority="39"/>
+    <w:lsdException w:name="toc 6" w:uiPriority="39"/>
+    <w:lsdException w:name="toc 7" w:uiPriority="39"/>
+    <w:lsdException w:name="toc 8" w:uiPriority="39"/>
+    <w:lsdException w:name="toc 9" w:uiPriority="39"/>
+    <w:lsdException w:name="caption" w:uiPriority="35" w:qFormat="1"/>
+    <w:lsdException w:name="Title" w:semiHidden="0" w:uiPriority="10" w:unhideWhenUsed="0" w:qFormat="1"/>
+    <w:lsdException w:name="Default Paragraph Font" w:uiPriority="1"/>
+    <w:lsdException w:name="Subtitle" w:semiHidden="0" w:uiPriority="11" w:unhideWhenUsed="0" w:qFormat="1"/>
+    <w:lsdException w:name="Strong" w:semiHidden="0" w:uiPriority="22" w:unhideWhenUsed="0" w:qFormat="1"/>
+    <w:lsdException w:name="Emphasis" w:semiHidden="0" w:uiPriority="20" w:unhideWhenUsed="0" w:qFormat="1"/>
+    <w:lsdException w:name="Table Grid" w:uiPriority="59"/>
+    <w:lsdException w:name="Placeholder Text" w:unhideWhenUsed="0"/>
+    <w:lsdException w:name="No Spacing" w:semiHidden="0" w:uiPriority="1" w:unhideWhenUsed="0" w:qFormat="1"/>
+    <w:lsdException w:name="Light Shading" w:semiHidden="0" w:uiPriority="60" w:unhideWhenUsed="0"/>
+    <w:lsdException w:name="Light List" w:semiHidden="0" w:uiPriority="61" w:unhideWhenUsed="0"/>
+    <w:lsdException w:name="Light Grid" w:semiHidden="0" w:uiPriority="62" w:unhideWhenUsed="0"/>
+    <w:lsdException w:name="Medium Shading 1" w:semiHidden="0" w:uiPriority="63" w:unhideWhenUsed="0"/>
+    <w:lsdException w:name="Medium Shading 2" w:semiHidden="0" w:uiPriority="64" w:unhideWhenUsed="0"/>
+    <w:lsdException w:name="Medium List 1" w:semiHidden="0" w:uiPriority="65" w:unhideWhenUsed="0"/>
+    <w:lsdException w:name="Medium List 2" w:semiHidden="0" w:uiPriority="66" w:unhideWhenUsed="0"/>
+    <w:lsdException w:name="Medium Grid 1" w:semiHidden="0" w:uiPriority="67" w:unhideWhenUsed="0"/>
+    <w:lsdException w:name="Medium Grid 2" w:semiHidden="0" w:uiPriority="68" w:unhideWhenUsed="0"/>
+    <w:lsdException w:name="Medium Grid 3" w:semiHidden="0" w:uiPriority="69" w:unhideWhenUsed="0"/>
+    <w:lsdException w:name="Dark List" w:semiHidden="0" w:uiPriority="70" w:unhideWhenUsed="0"/>
+    <w:lsdException w:name="Colorful Shading" w:semiHidden="0" w:uiPriority="71" w:unhideWhenUsed="0"/>
+    <w:lsdException w:name="Colorful List" w:semiHidden="0" w:uiPriority="72" w:unhideWhenUsed="0"/>
+    <w:lsdException w:name="Colorful Grid" w:semiHidden="0" w:uiPriority="73" w:unhideWhenUsed="0"/>
+    <w:lsdException w:name="Light Shading Accent 1" w:semiHidden="0" w:uiPriority="60" w:unhideWhenUsed="0"/>
+    <w:lsdException w:name="Light List Accent 1" w:semiHidden="0" w:uiPriority="61" w:unhideWhenUsed="0"/>
+    <w:lsdException w:name="Light Grid Accent 1" w:semiHidden="0" w:uiPriority="62" w:unhideWhenUsed="0"/>
+    <w:lsdException w:name="Medium Shading 1 Accent 1" w:semiHidden="0" w:uiPriority="63" w:unhideWhenUsed="0"/>
+    <w:lsdException w:name="Medium Shading 2 Accent 1" w:semiHidden="0" w:uiPriority="64" w:unhideWhenUsed="0"/>
+    <w:lsdException w:name="Medium List 1 Accent 1" w:semiHidden="0" w:uiPriority="65" w:unhideWhenUsed="0"/>
+    <w:lsdException w:name="Revision" w:unhideWhenUsed="0"/>
+    <w:lsdException w:name="List Paragraph" w:semiHidden="0" w:uiPriority="34" w:unhideWhenUsed="0" w:qFormat="1"/>
+    <w:lsdException w:name="Quote" w:semiHidden="0" w:uiPriority="29" w:unhideWhenUsed="0" w:qFormat="1"/>
+    <w:lsdException w:name="Intense Quote" w:semiHidden="0" w:uiPriority="30" w:unhideWhenUsed="0" w:qFormat="1"/>
+    <w:lsdException w:name="Medium List 2 Accent 1" w:semiHidden="0" w:uiPriority="66" w:unhideWhenUsed="0"/>
+    <w:lsdException w:name="Medium Grid 1 Accent 1" w:semiHidden="0" w:uiPriority="67" w:unhideWhenUsed="0"/>
+    <w:lsdException w:name="Medium Grid 2 Accent 1" w:semiHidden="0" w:uiPriority="68" w:unhideWhenUsed="0"/>
+    <w:lsdException w:name="Medium Grid 3 Accent 1" w:semiHidden="0" w:uiPriority="69" w:unhideWhenUsed="0"/>
+    <w:lsdException w:name="Dark List Accent 1" w:semiHidden="0" w:uiPriority="70" w:unhideWhenUsed="0"/>
+    <w:lsdException w:name="Colorful Shading Accent 1" w:semiHidden="0" w:uiPriority="71" w:unhideWhenUsed="0"/>
+    <w:lsdException w:name="Colorful List Accent 1" w:semiHidden="0" w:uiPriority="72" w:unhideWhenUsed="0"/>
+    <w:lsdException w:name="Colorful Grid Accent 1" w:semiHidden="0" w:uiPriority="73" w:unhideWhenUsed="0"/>
+    <w:lsdException w:name="Light Shading Accent 2" w:semiHidden="0" w:uiPriority="60" w:unhideWhenUsed="0"/>
+    <w:lsdException w:name="Light List Accent 2" w:semiHidden="0" w:uiPriority="61" w:unhideWhenUsed="0"/>
+    <w:lsdException w:name="Light Grid Accent 2" w:semiHidden="0" w:uiPriority="62" w:unhideWhenUsed="0"/>
+    <w:lsdException w:name="Medium Shading 1 Accent 2" w:semiHidden="0" w:uiPriority="63" w:unhideWhenUsed="0"/>
+    <w:lsdException w:name="Medium Shading 2 Accent 2" w:semiHidden="0" w:uiPriority="64" w:unhideWhenUsed="0"/>
+    <w:lsdException w:name="Medium List 1 Accent 2" w:semiHidden="0" w:uiPriority="65" w:unhideWhenUsed="0"/>
+    <w:lsdException w:name="Medium List 2 Accent 2" w:semiHidden="0" w:uiPriority="66" w:unhideWhenUsed="0"/>
+    <w:lsdException w:name="Medium Grid 1 Accent 2" w:semiHidden="0" w:uiPriority="67" w:unhideWhenUsed="0"/>
+    <w:lsdException w:name="Medium Grid 2 Accent 2" w:semiHidden="0" w:uiPriority="68" w:unhideWhenUsed="0"/>
+    <w:lsdException w:name="Medium Grid 3 Accent 2" w:semiHidden="0" w:uiPriority="69" w:unhideWhenUsed="0"/>
+    <w:lsdException w:name="Dark List Accent 2" w:semiHidden="0" w:uiPriority="70" w:unhideWhenUsed="0"/>
+    <w:lsdException w:name="Colorful Shading Accent 2" w:semiHidden="0" w:uiPriority="71" w:unhideWhenUsed="0"/>
+    <w:lsdException w:name="Colorful List Accent 2" w:semiHidden="0" w:uiPriority="72" w:unhideWhenUsed="0"/>
+    <w:lsdException w:name="Colorful Grid Accent 2" w:semiHidden="0" w:uiPriority="73" w:unhideWhenUsed="0"/>
+    <w:lsdException w:name="Light Shading Accent 3" w:semiHidden="0" w:uiPriority="60" w:unhideWhenUsed="0"/>
+    <w:lsdException w:name="Light List Accent 3" w:semiHidden="0" w:uiPriority="61" w:unhideWhenUsed="0"/>
+    <w:lsdException w:name="Light Grid Accent 3" w:semiHidden="0" w:uiPriority="62" w:unhideWhenUsed="0"/>
+    <w:lsdException w:name="Medium Shading 1 Accent 3" w:semiHidden="0" w:uiPriority="63" w:unhideWhenUsed="0"/>
+    <w:lsdException w:name="Medium Shading 2 Accent 3" w:semiHidden="0" w:uiPriority="64" w:unhideWhenUsed="0"/>
+    <w:lsdException w:name="Medium List 1 Accent 3" w:semiHidden="0" w:uiPriority="65" w:unhideWhenUsed="0"/>
+    <w:lsdException w:name="Medium List 2 Accent 3" w:semiHidden="0" w:uiPriority="66" w:unhideWhenUsed="0"/>
+    <w:lsdException w:name="Medium Grid 1 Accent 3" w:semiHidden="0" w:uiPriority="67" w:unhideWhenUsed="0"/>
+    <w:lsdException w:name="Medium Grid 2 Accent 3" w:semiHidden="0" w:uiPriority="68" w:unhideWhenUsed="0"/>
+    <w:lsdException w:name="Medium Grid 3 Accent 3" w:semiHidden="0" w:uiPriority="69" w:unhideWhenUsed="0"/>
+    <w:lsdException w:name="Dark List Accent 3" w:semiHidden="0" w:uiPriority="70" w:unhideWhenUsed="0"/>
+    <w:lsdException w:name="Colorful Shading Accent 3" w:semiHidden="0" w:uiPriority="71" w:unhideWhenUsed="0"/>
+    <w:lsdException w:name="Colorful List Accent 3" w:semiHidden="0" w:uiPriority="72" w:unhideWhenUsed="0"/>
+    <w:lsdException w:name="Colorful Grid Accent 3" w:semiHidden="0" w:uiPriority="73" w:unhideWhenUsed="0"/>
+    <w:lsdException w:name="Light Shading Accent 4" w:semiHidden="0" w:uiPriority="60" w:unhideWhenUsed="0"/>
+    <w:lsdException w:name="Light List Accent 4" w:semiHidden="0" w:uiPriority="61" w:unhideWhenUsed="0"/>
+    <w:lsdException w:name="Light Grid Accent 4" w:semiHidden="0" w:uiPriority="62" w:unhideWhenUsed="0"/>
+    <w:lsdException w:name="Medium Shading 1 Accent 4" w:semiHidden="0" w:uiPriority="63" w:unhideWhenUsed="0"/>
+    <w:lsdException w:name="Medium Shading 2 Accent 4" w:semiHidden="0" w:uiPriority="64" w:unhideWhenUsed="0"/>
+    <w:lsdException w:name="Medium List 1 Accent 4" w:semiHidden="0" w:uiPriority="65" w:unhideWhenUsed="0"/>
+    <w:lsdException w:name="Medium List 2 Accent 4" w:semiHidden="0" w:uiPriority="66" w:unhideWhenUsed="0"/>
+    <w:lsdException w:name="Medium Grid 1 Accent 4" w:semiHidden="0" w:uiPriority="67" w:unhideWhenUsed="0"/>
+    <w:lsdException w:name="Medium Grid 2 Accent 4" w:semiHidden="0" w:uiPriority="68" w:unhideWhenUsed="0"/>
+    <w:lsdException w:name="Medium Grid 3 Accent 4" w:semiHidden="0" w:uiPriority="69" w:unhideWhenUsed="0"/>
+    <w:lsdException w:name="Dark List Accent 4" w:semiHidden="0" w:uiPriority="70" w:unhideWhenUsed="0"/>
+    <w:lsdException w:name="Colorful Shading Accent 4" w:semiHidden="0" w:uiPriority="71" w:unhideWhenUsed="0"/>
+    <w:lsdException w:name="Colorful List Accent 4" w:semiHidden="0" w:uiPriority="72" w:unhideWhenUsed="0"/>
+    <w:lsdException w:name="Colorful Grid Accent 4" w:semiHidden="0" w:uiPriority="73" w:unhideWhenUsed="0"/>
+    <w:lsdException w:name="Light Shading Accent 5" w:semiHidden="0" w:uiPriority="60" w:unhideWhenUsed="0"/>
+    <w:lsdException w:name="Light List Accent 5" w:semiHidden="0" w:uiPriority="61" w:unhideWhenUsed="0"/>
+    <w:lsdException w:name="Light Grid Accent 5" w:semiHidden="0" w:uiPriority="62" w:unhideWhenUsed="0"/>
+    <w:lsdException w:name="Medium Shading 1 Accent 5" w:semiHidden="0" w:uiPriority="63" w:unhideWhenUsed="0"/>
+    <w:lsdException w:name="Medium Shading 2 Accent 5" w:semiHidden="0" w:uiPriority="64" w:unhideWhenUsed="0"/>
+    <w:lsdException w:name="Medium List 1 Accent 5" w:semiHidden="0" w:uiPriority="65" w:unhideWhenUsed="0"/>
+    <w:lsdException w:name="Medium List 2 Accent 5" w:semiHidden="0" w:uiPriority="66" w:unhideWhenUsed="0"/>
+    <w:lsdException w:name="Medium Grid 1 Accent 5" w:semiHidden="0" w:uiPriority="67" w:unhideWhenUsed="0"/>
+    <w:lsdException w:name="Medium Grid 2 Accent 5" w:semiHidden="0" w:uiPriority="68" w:unhideWhenUsed="0"/>
+    <w:lsdException w:name="Medium Grid 3 Accent 5" w:semiHidden="0" w:uiPriority="69" w:unhideWhenUsed="0"/>
+    <w:lsdException w:name="Dark List Accent 5" w:semiHidden="0" w:uiPriority="70" w:unhideWhenUsed="0"/>
+    <w:lsdException w:name="Colorful Shading Accent 5" w:semiHidden="0" w:uiPriority="71" w:unhideWhenUsed="0"/>
+    <w:lsdException w:name="Colorful List Accent 5" w:semiHidden="0" w:uiPriority="72" w:unhideWhenUsed="0"/>
+    <w:lsdException w:name="Colorful Grid Accent 5" w:semiHidden="0" w:uiPriority="73" w:unhideWhenUsed="0"/>
+    <w:lsdException w:name="Light Shading Accent 6" w:semiHidden="0" w:uiPriority="60" w:unhideWhenUsed="0"/>
+    <w:lsdException w:name="Light List Accent 6" w:semiHidden="0" w:uiPriority="61" w:unhideWhenUsed="0"/>
+    <w:lsdException w:name="Light Grid Accent 6" w:semiHidden="0" w:uiPriority="62" w:unhideWhenUsed="0"/>
+    <w:lsdException w:name="Medium Shading 1 Accent 6" w:semiHidden="0" w:uiPriority="63" w:unhideWhenUsed="0"/>
+    <w:lsdException w:name="Medium Shading 2 Accent 6" w:semiHidden="0" w:uiPriority="64" w:unhideWhenUsed="0"/>
+    <w:lsdException w:name="Medium List 1 Accent 6" w:semiHidden="0" w:uiPriority="65" w:unhideWhenUsed="0"/>
+    <w:lsdException w:name="Medium List 2 Accent 6" w:semiHidden="0" w:uiPriority="66" w:unhideWhenUsed="0"/>
+    <w:lsdException w:name="Medium Grid 1 Accent 6" w:semiHidden="0" w:uiPriority="67" w:unhideWhenUsed="0"/>
+    <w:lsdException w:name="Medium Grid 2 Accent 6" w:semiHidden="0" w:uiPriority="68" w:unhideWhenUsed="0"/>
+    <w:lsdException w:name="Medium Grid 3 Accent 6" w:semiHidden="0" w:uiPriority="69" w:unhideWhenUsed="0"/>
+    <w:lsdException w:name="Dark List Accent 6" w:semiHidden="0" w:uiPriority="70" w:unhideWhenUsed="0"/>
+    <w:lsdException w:name="Colorful Shading Accent 6" w:semiHidden="0" w:uiPriority="71" w:unhideWhenUsed="0"/>
+    <w:lsdException w:name="Colorful List Accent 6" w:semiHidden="0" w:uiPriority="72" w:unhideWhenUsed="0"/>
+    <w:lsdException w:name="Colorful Grid Accent 6" w:semiHidden="0" w:uiPriority="73" w:unhideWhenUsed="0"/>
+    <w:lsdException w:name="Subtle Emphasis" w:semiHidden="0" w:uiPriority="19" w:unhideWhenUsed="0" w:qFormat="1"/>
+    <w:lsdException w:name="Intense Emphasis" w:semiHidden="0" w:uiPriority="21" w:unhideWhenUsed="0" w:qFormat="1"/>
+    <w:lsdException w:name="Subtle Reference" w:semiHidden="0" w:uiPriority="31" w:unhideWhenUsed="0" w:qFormat="1"/>
+    <w:lsdException w:name="Intense Reference" w:semiHidden="0" w:uiPriority="32" w:unhideWhenUsed="0" w:qFormat="1"/>
+    <w:lsdException w:name="Book Title" w:semiHidden="0" w:uiPriority="33" w:unhideWhenUsed="0" w:qFormat="1"/>
+    <w:lsdException w:name="Bibliography" w:uiPriority="37"/>
+    <w:lsdException w:name="TOC Heading" w:uiPriority="39" w:qFormat="1"/>
   </w:latentStyles>
   <w:style w:type="paragraph" w:default="1" w:styleId="a">
     <w:name w:val="Normal"/>
     <w:qFormat/>
+    <w:rsid w:val="003F1974"/>
     <w:pPr>
       <w:widowControl w:val="0"/>
       <w:jc w:val="both"/>
@@ -576,6 +727,7 @@
     <w:uiPriority w:val="99"/>
     <w:semiHidden/>
     <w:unhideWhenUsed/>
+    <w:qFormat/>
     <w:tblPr>
       <w:tblInd w:w="0" w:type="dxa"/>
       <w:tblCellMar>
@@ -595,10 +747,11 @@
   <w:style w:type="paragraph" w:styleId="a3">
     <w:name w:val="header"/>
     <w:basedOn w:val="a"/>
-    <w:link w:val="a4"/>
+    <w:link w:val="Char"/>
     <w:uiPriority w:val="99"/>
     <w:semiHidden/>
     <w:unhideWhenUsed/>
+    <w:rsid w:val="003F1974"/>
     <w:pPr>
       <w:pBdr>
         <w:bottom w:val="single" w:sz="6" w:space="1" w:color="auto"/>
@@ -615,24 +768,26 @@
       <w:szCs w:val="18"/>
     </w:rPr>
   </w:style>
-  <w:style w:type="character" w:customStyle="1" w:styleId="a4">
-    <w:name w:val="页眉 字符"/>
+  <w:style w:type="character" w:customStyle="1" w:styleId="Char">
+    <w:name w:val="页眉 Char"/>
     <w:basedOn w:val="a0"/>
     <w:link w:val="a3"/>
     <w:uiPriority w:val="99"/>
     <w:semiHidden/>
+    <w:rsid w:val="003F1974"/>
     <w:rPr>
       <w:sz w:val="18"/>
       <w:szCs w:val="18"/>
     </w:rPr>
   </w:style>
-  <w:style w:type="paragraph" w:styleId="a5">
+  <w:style w:type="paragraph" w:styleId="a4">
     <w:name w:val="footer"/>
     <w:basedOn w:val="a"/>
-    <w:link w:val="a6"/>
+    <w:link w:val="Char0"/>
     <w:uiPriority w:val="99"/>
     <w:semiHidden/>
     <w:unhideWhenUsed/>
+    <w:rsid w:val="003F1974"/>
     <w:pPr>
       <w:tabs>
         <w:tab w:val="center" w:pos="4153"/>
@@ -646,12 +801,13 @@
       <w:szCs w:val="18"/>
     </w:rPr>
   </w:style>
-  <w:style w:type="character" w:customStyle="1" w:styleId="a6">
-    <w:name w:val="页脚 字符"/>
+  <w:style w:type="character" w:customStyle="1" w:styleId="Char0">
+    <w:name w:val="页脚 Char"/>
     <w:basedOn w:val="a0"/>
-    <w:link w:val="a5"/>
+    <w:link w:val="a4"/>
     <w:uiPriority w:val="99"/>
     <w:semiHidden/>
+    <w:rsid w:val="003F1974"/>
     <w:rPr>
       <w:sz w:val="18"/>
       <w:szCs w:val="18"/>

--- a/优达机器学习2.docx
+++ b/优达机器学习2.docx
@@ -716,13 +716,11 @@
       <w:pPr>
         <w:spacing w:line="400" w:lineRule="exact"/>
         <w:rPr>
-          <w:rFonts w:ascii="Times New Roman" w:hAnsi="Times New Roman" w:cs="Times New Roman" w:hint="eastAsia"/>
-          <w:sz w:val="28"/>
-          <w:szCs w:val="28"/>
-        </w:rPr>
-      </w:pPr>
-      <w:bookmarkStart w:id="0" w:name="_GoBack"/>
-      <w:bookmarkEnd w:id="0"/>
+          <w:rFonts w:ascii="Times New Roman" w:hAnsi="Times New Roman" w:cs="Times New Roman"/>
+          <w:sz w:val="28"/>
+          <w:szCs w:val="28"/>
+        </w:rPr>
+      </w:pPr>
     </w:p>
     <w:p>
       <w:pPr>
@@ -794,7 +792,7 @@
         </w:rPr>
         <w:t>参考：</w:t>
       </w:r>
-      <w:hyperlink r:id="rId7" w:history="1">
+      <w:hyperlink r:id="rId7" w:anchor="sphx-glr-auto-examples-model-selection-plot-grid-search-digits-py" w:history="1">
         <w:r>
           <w:rPr>
             <w:rStyle w:val="a7"/>
@@ -810,7 +808,7 @@
       <w:pPr>
         <w:spacing w:line="400" w:lineRule="exact"/>
         <w:rPr>
-          <w:rFonts w:ascii="Times New Roman" w:hAnsi="Times New Roman" w:cs="Times New Roman" w:hint="eastAsia"/>
+          <w:rFonts w:ascii="Times New Roman" w:hAnsi="Times New Roman" w:cs="Times New Roman"/>
           <w:sz w:val="28"/>
           <w:szCs w:val="28"/>
         </w:rPr>
@@ -917,11 +915,13 @@
       <w:pPr>
         <w:spacing w:line="400" w:lineRule="exact"/>
         <w:rPr>
-          <w:rFonts w:ascii="Times New Roman" w:hAnsi="Times New Roman" w:cs="Times New Roman" w:hint="eastAsia"/>
-          <w:sz w:val="28"/>
-          <w:szCs w:val="28"/>
-        </w:rPr>
-      </w:pPr>
+          <w:rFonts w:ascii="Times New Roman" w:hAnsi="Times New Roman" w:cs="Times New Roman"/>
+          <w:sz w:val="28"/>
+          <w:szCs w:val="28"/>
+        </w:rPr>
+      </w:pPr>
+      <w:bookmarkStart w:id="0" w:name="_GoBack"/>
+      <w:bookmarkEnd w:id="0"/>
     </w:p>
     <w:sectPr>
       <w:pgSz w:w="11906" w:h="16838"/>

--- a/优达机器学习2.docx
+++ b/优达机器学习2.docx
@@ -1,6 +1,6 @@
 
 <file path=word/document.xml><?xml version="1.0" encoding="utf-8"?>
-<w:document xmlns:wpc="http://schemas.microsoft.com/office/word/2010/wordprocessingCanvas" xmlns:cx="http://schemas.microsoft.com/office/drawing/2014/chartex" xmlns:cx1="http://schemas.microsoft.com/office/drawing/2015/9/8/chartex" xmlns:cx2="http://schemas.microsoft.com/office/drawing/2015/10/21/chartex" xmlns:cx3="http://schemas.microsoft.com/office/drawing/2016/5/9/chartex" xmlns:cx4="http://schemas.microsoft.com/office/drawing/2016/5/10/chartex" xmlns:cx5="http://schemas.microsoft.com/office/drawing/2016/5/11/chartex" xmlns:cx6="http://schemas.microsoft.com/office/drawing/2016/5/12/chartex" xmlns:cx7="http://schemas.microsoft.com/office/drawing/2016/5/13/chartex" xmlns:cx8="http://schemas.microsoft.com/office/drawing/2016/5/14/chartex" xmlns:mc="http://schemas.openxmlformats.org/markup-compatibility/2006" xmlns:aink="http://schemas.microsoft.com/office/drawing/2016/ink" xmlns:am3d="http://schemas.microsoft.com/office/drawing/2017/model3d" xmlns:o="urn:schemas-microsoft-com:office:office" xmlns:r="http://schemas.openxmlformats.org/officeDocument/2006/relationships" xmlns:m="http://schemas.openxmlformats.org/officeDocument/2006/math" xmlns:v="urn:schemas-microsoft-com:vml" xmlns:wp14="http://schemas.microsoft.com/office/word/2010/wordprocessingDrawing" xmlns:wp="http://schemas.openxmlformats.org/drawingml/2006/wordprocessingDrawing" xmlns:w10="urn:schemas-microsoft-com:office:word" xmlns:w="http://schemas.openxmlformats.org/wordprocessingml/2006/main" xmlns:w14="http://schemas.microsoft.com/office/word/2010/wordml" xmlns:w15="http://schemas.microsoft.com/office/word/2012/wordml" xmlns:w16cid="http://schemas.microsoft.com/office/word/2016/wordml/cid" xmlns:w16se="http://schemas.microsoft.com/office/word/2015/wordml/symex" xmlns:wpg="http://schemas.microsoft.com/office/word/2010/wordprocessingGroup" xmlns:wpi="http://schemas.microsoft.com/office/word/2010/wordprocessingInk" xmlns:wne="http://schemas.microsoft.com/office/word/2006/wordml" xmlns:wps="http://schemas.microsoft.com/office/word/2010/wordprocessingShape" mc:Ignorable="w14 w15 w16se w16cid wp14">
+<w:document xmlns:ve="http://schemas.openxmlformats.org/markup-compatibility/2006" xmlns:o="urn:schemas-microsoft-com:office:office" xmlns:r="http://schemas.openxmlformats.org/officeDocument/2006/relationships" xmlns:m="http://schemas.openxmlformats.org/officeDocument/2006/math" xmlns:v="urn:schemas-microsoft-com:vml" xmlns:wp="http://schemas.openxmlformats.org/drawingml/2006/wordprocessingDrawing" xmlns:w10="urn:schemas-microsoft-com:office:word" xmlns:w="http://schemas.openxmlformats.org/wordprocessingml/2006/main" xmlns:wne="http://schemas.microsoft.com/office/word/2006/wordml">
   <w:body>
     <w:p>
       <w:pPr>
@@ -146,17 +146,17 @@
       <w:pPr>
         <w:spacing w:line="400" w:lineRule="exact"/>
         <w:rPr>
-          <w:rFonts w:ascii="Times New Roman" w:hAnsi="Times New Roman" w:cs="Times New Roman"/>
-          <w:sz w:val="28"/>
-          <w:szCs w:val="28"/>
-        </w:rPr>
-      </w:pPr>
-    </w:p>
-    <w:p>
-      <w:pPr>
-        <w:spacing w:line="400" w:lineRule="exact"/>
-        <w:rPr>
-          <w:rFonts w:ascii="Times New Roman" w:hAnsi="Times New Roman" w:cs="Times New Roman"/>
+          <w:rFonts w:ascii="Times New Roman" w:hAnsi="Times New Roman" w:cs="Times New Roman" w:hint="eastAsia"/>
+          <w:sz w:val="28"/>
+          <w:szCs w:val="28"/>
+        </w:rPr>
+      </w:pPr>
+    </w:p>
+    <w:p>
+      <w:pPr>
+        <w:spacing w:line="400" w:lineRule="exact"/>
+        <w:rPr>
+          <w:rFonts w:ascii="Times New Roman" w:hAnsi="Times New Roman" w:cs="Times New Roman" w:hint="eastAsia"/>
           <w:sz w:val="28"/>
           <w:szCs w:val="28"/>
         </w:rPr>
@@ -168,6 +168,43 @@
           <w:sz w:val="28"/>
           <w:szCs w:val="28"/>
         </w:rPr>
+        <w:t>测试集数据不参与交叉验证</w:t>
+      </w:r>
+      <w:r>
+        <w:rPr>
+          <w:rFonts w:ascii="Times New Roman" w:hAnsi="Times New Roman" w:cs="Times New Roman" w:hint="eastAsia"/>
+          <w:sz w:val="28"/>
+          <w:szCs w:val="28"/>
+        </w:rPr>
+        <w:t>。</w:t>
+      </w:r>
+    </w:p>
+    <w:p>
+      <w:pPr>
+        <w:spacing w:line="400" w:lineRule="exact"/>
+        <w:rPr>
+          <w:rFonts w:ascii="Times New Roman" w:hAnsi="Times New Roman" w:cs="Times New Roman"/>
+          <w:sz w:val="28"/>
+          <w:szCs w:val="28"/>
+        </w:rPr>
+      </w:pPr>
+    </w:p>
+    <w:p>
+      <w:pPr>
+        <w:spacing w:line="400" w:lineRule="exact"/>
+        <w:rPr>
+          <w:rFonts w:ascii="Times New Roman" w:hAnsi="Times New Roman" w:cs="Times New Roman"/>
+          <w:sz w:val="28"/>
+          <w:szCs w:val="28"/>
+        </w:rPr>
+      </w:pPr>
+      <w:r>
+        <w:rPr>
+          <w:rFonts w:ascii="Times New Roman" w:hAnsi="Times New Roman" w:cs="Times New Roman" w:hint="eastAsia"/>
+          <w:color w:val="FF0000"/>
+          <w:sz w:val="28"/>
+          <w:szCs w:val="28"/>
+        </w:rPr>
         <w:t>K</w:t>
       </w:r>
       <w:r>
@@ -410,7 +447,15 @@
           <w:sz w:val="28"/>
           <w:szCs w:val="28"/>
         </w:rPr>
-        <w:t>优点：每个模型几乎都是所有样本都参与训练，得到的模型最接近原始样本分布；实验没有随机因素，可重复。</w:t>
+        <w:t>优点：每个模型几乎都是所有样本都参与训练，得到的模型最接近原始样本分布；实验没有随机因素</w:t>
+      </w:r>
+      <w:r>
+        <w:rPr>
+          <w:rFonts w:ascii="Times New Roman" w:hAnsi="Times New Roman" w:cs="Times New Roman" w:hint="eastAsia"/>
+          <w:sz w:val="28"/>
+          <w:szCs w:val="28"/>
+        </w:rPr>
+        <w:t>，可重复。</w:t>
       </w:r>
     </w:p>
     <w:p>
@@ -553,7 +598,7 @@
                     <a:blip r:embed="rId6">
                       <a:extLst>
                         <a:ext uri="{28A0092B-C50C-407E-A947-70E740481C1C}">
-                          <a14:useLocalDpi xmlns:a14="http://schemas.microsoft.com/office/drawing/2010/main" val="0"/>
+                          <a14:useLocalDpi xmlns:a14="http://schemas.microsoft.com/office/drawing/2010/main" xmlns:wps="http://schemas.microsoft.com/office/word/2010/wordprocessingShape" xmlns:wpi="http://schemas.microsoft.com/office/word/2010/wordprocessingInk" xmlns:wpg="http://schemas.microsoft.com/office/word/2010/wordprocessingGroup" xmlns:w16se="http://schemas.microsoft.com/office/word/2015/wordml/symex" xmlns:w16cid="http://schemas.microsoft.com/office/word/2016/wordml/cid" xmlns:w15="http://schemas.microsoft.com/office/word/2012/wordml" xmlns:w14="http://schemas.microsoft.com/office/word/2010/wordml" xmlns:w="http://schemas.openxmlformats.org/wordprocessingml/2006/main" xmlns:w10="urn:schemas-microsoft-com:office:word" xmlns:wp14="http://schemas.microsoft.com/office/word/2010/wordprocessingDrawing" xmlns:v="urn:schemas-microsoft-com:vml" xmlns:o="urn:schemas-microsoft-com:office:office" xmlns:am3d="http://schemas.microsoft.com/office/drawing/2017/model3d" xmlns:aink="http://schemas.microsoft.com/office/drawing/2016/ink" xmlns:mc="http://schemas.openxmlformats.org/markup-compatibility/2006" xmlns:cx8="http://schemas.microsoft.com/office/drawing/2016/5/14/chartex" xmlns:cx7="http://schemas.microsoft.com/office/drawing/2016/5/13/chartex" xmlns:cx6="http://schemas.microsoft.com/office/drawing/2016/5/12/chartex" xmlns:cx5="http://schemas.microsoft.com/office/drawing/2016/5/11/chartex" xmlns:cx4="http://schemas.microsoft.com/office/drawing/2016/5/10/chartex" xmlns:cx3="http://schemas.microsoft.com/office/drawing/2016/5/9/chartex" xmlns:cx2="http://schemas.microsoft.com/office/drawing/2015/10/21/chartex" xmlns:cx1="http://schemas.microsoft.com/office/drawing/2015/9/8/chartex" xmlns:cx="http://schemas.microsoft.com/office/drawing/2014/chartex" xmlns:wpc="http://schemas.microsoft.com/office/word/2010/wordprocessingCanvas" xmlns="" val="0"/>
                         </a:ext>
                       </a:extLst>
                     </a:blip>
@@ -681,7 +726,15 @@
           <w:sz w:val="28"/>
           <w:szCs w:val="28"/>
         </w:rPr>
-        <w:t>，训练准确率很高，但验证准确率很低，二者不收敛，代表着过拟合。对于过拟合，可以增大训练集，降低模型复杂度，减少特征来解决。</w:t>
+        <w:t>，训练准确率很高，但验证准确率很低，二者不收敛，代表着过拟合。对于过拟合，可以增大训练集，降低模型复杂度，减少特征来解</w:t>
+      </w:r>
+      <w:r>
+        <w:rPr>
+          <w:rFonts w:ascii="Times New Roman" w:hAnsi="Times New Roman" w:cs="Times New Roman" w:hint="eastAsia"/>
+          <w:sz w:val="28"/>
+          <w:szCs w:val="28"/>
+        </w:rPr>
+        <w:t>决。</w:t>
       </w:r>
     </w:p>
     <w:p>
@@ -716,7 +769,7 @@
       <w:pPr>
         <w:spacing w:line="400" w:lineRule="exact"/>
         <w:rPr>
-          <w:rFonts w:ascii="Times New Roman" w:hAnsi="Times New Roman" w:cs="Times New Roman" w:hint="eastAsia"/>
+          <w:rFonts w:ascii="Times New Roman" w:hAnsi="Times New Roman" w:cs="Times New Roman"/>
           <w:sz w:val="28"/>
           <w:szCs w:val="28"/>
         </w:rPr>
@@ -794,10 +847,10 @@
         </w:rPr>
         <w:t>参考：</w:t>
       </w:r>
-      <w:hyperlink r:id="rId7" w:history="1">
+      <w:hyperlink r:id="rId7" w:anchor="sphx-glr-auto-examples-model-selection-plot-grid-search-digits-py" w:history="1">
         <w:r>
           <w:rPr>
-            <w:rStyle w:val="a7"/>
+            <w:rStyle w:val="a5"/>
             <w:rFonts w:ascii="Times New Roman" w:hAnsi="Times New Roman" w:cs="Times New Roman"/>
             <w:sz w:val="28"/>
             <w:szCs w:val="28"/>
@@ -810,7 +863,7 @@
       <w:pPr>
         <w:spacing w:line="400" w:lineRule="exact"/>
         <w:rPr>
-          <w:rFonts w:ascii="Times New Roman" w:hAnsi="Times New Roman" w:cs="Times New Roman" w:hint="eastAsia"/>
+          <w:rFonts w:ascii="Times New Roman" w:hAnsi="Times New Roman" w:cs="Times New Roman"/>
           <w:sz w:val="28"/>
           <w:szCs w:val="28"/>
         </w:rPr>
@@ -917,7 +970,7 @@
       <w:pPr>
         <w:spacing w:line="400" w:lineRule="exact"/>
         <w:rPr>
-          <w:rFonts w:ascii="Times New Roman" w:hAnsi="Times New Roman" w:cs="Times New Roman" w:hint="eastAsia"/>
+          <w:rFonts w:ascii="Times New Roman" w:hAnsi="Times New Roman" w:cs="Times New Roman"/>
           <w:sz w:val="28"/>
           <w:szCs w:val="28"/>
         </w:rPr>
@@ -934,15 +987,15 @@
 </file>
 
 <file path=word/endnotes.xml><?xml version="1.0" encoding="utf-8"?>
-<w:endnotes xmlns:wpc="http://schemas.microsoft.com/office/word/2010/wordprocessingCanvas" xmlns:cx="http://schemas.microsoft.com/office/drawing/2014/chartex" xmlns:cx1="http://schemas.microsoft.com/office/drawing/2015/9/8/chartex" xmlns:cx2="http://schemas.microsoft.com/office/drawing/2015/10/21/chartex" xmlns:cx3="http://schemas.microsoft.com/office/drawing/2016/5/9/chartex" xmlns:cx4="http://schemas.microsoft.com/office/drawing/2016/5/10/chartex" xmlns:cx5="http://schemas.microsoft.com/office/drawing/2016/5/11/chartex" xmlns:cx6="http://schemas.microsoft.com/office/drawing/2016/5/12/chartex" xmlns:cx7="http://schemas.microsoft.com/office/drawing/2016/5/13/chartex" xmlns:cx8="http://schemas.microsoft.com/office/drawing/2016/5/14/chartex" xmlns:mc="http://schemas.openxmlformats.org/markup-compatibility/2006" xmlns:aink="http://schemas.microsoft.com/office/drawing/2016/ink" xmlns:am3d="http://schemas.microsoft.com/office/drawing/2017/model3d" xmlns:o="urn:schemas-microsoft-com:office:office" xmlns:r="http://schemas.openxmlformats.org/officeDocument/2006/relationships" xmlns:m="http://schemas.openxmlformats.org/officeDocument/2006/math" xmlns:v="urn:schemas-microsoft-com:vml" xmlns:wp14="http://schemas.microsoft.com/office/word/2010/wordprocessingDrawing" xmlns:wp="http://schemas.openxmlformats.org/drawingml/2006/wordprocessingDrawing" xmlns:w10="urn:schemas-microsoft-com:office:word" xmlns:w="http://schemas.openxmlformats.org/wordprocessingml/2006/main" xmlns:w14="http://schemas.microsoft.com/office/word/2010/wordml" xmlns:w15="http://schemas.microsoft.com/office/word/2012/wordml" xmlns:w16cid="http://schemas.microsoft.com/office/word/2016/wordml/cid" xmlns:w16se="http://schemas.microsoft.com/office/word/2015/wordml/symex" xmlns:wpg="http://schemas.microsoft.com/office/word/2010/wordprocessingGroup" xmlns:wpi="http://schemas.microsoft.com/office/word/2010/wordprocessingInk" xmlns:wne="http://schemas.microsoft.com/office/word/2006/wordml" xmlns:wps="http://schemas.microsoft.com/office/word/2010/wordprocessingShape" mc:Ignorable="w14 w15 w16se w16cid wp14">
-  <w:endnote w:type="separator" w:id="-1">
+<w:endnotes xmlns:ve="http://schemas.openxmlformats.org/markup-compatibility/2006" xmlns:o="urn:schemas-microsoft-com:office:office" xmlns:r="http://schemas.openxmlformats.org/officeDocument/2006/relationships" xmlns:m="http://schemas.openxmlformats.org/officeDocument/2006/math" xmlns:v="urn:schemas-microsoft-com:vml" xmlns:wp="http://schemas.openxmlformats.org/drawingml/2006/wordprocessingDrawing" xmlns:w10="urn:schemas-microsoft-com:office:word" xmlns:w="http://schemas.openxmlformats.org/wordprocessingml/2006/main" xmlns:wne="http://schemas.microsoft.com/office/word/2006/wordml">
+  <w:endnote w:type="separator" w:id="0">
     <w:p>
       <w:r>
         <w:separator/>
       </w:r>
     </w:p>
   </w:endnote>
-  <w:endnote w:type="continuationSeparator" w:id="0">
+  <w:endnote w:type="continuationSeparator" w:id="1">
     <w:p>
       <w:r>
         <w:continuationSeparator/>
@@ -953,15 +1006,15 @@
 </file>
 
 <file path=word/footnotes.xml><?xml version="1.0" encoding="utf-8"?>
-<w:footnotes xmlns:wpc="http://schemas.microsoft.com/office/word/2010/wordprocessingCanvas" xmlns:cx="http://schemas.microsoft.com/office/drawing/2014/chartex" xmlns:cx1="http://schemas.microsoft.com/office/drawing/2015/9/8/chartex" xmlns:cx2="http://schemas.microsoft.com/office/drawing/2015/10/21/chartex" xmlns:cx3="http://schemas.microsoft.com/office/drawing/2016/5/9/chartex" xmlns:cx4="http://schemas.microsoft.com/office/drawing/2016/5/10/chartex" xmlns:cx5="http://schemas.microsoft.com/office/drawing/2016/5/11/chartex" xmlns:cx6="http://schemas.microsoft.com/office/drawing/2016/5/12/chartex" xmlns:cx7="http://schemas.microsoft.com/office/drawing/2016/5/13/chartex" xmlns:cx8="http://schemas.microsoft.com/office/drawing/2016/5/14/chartex" xmlns:mc="http://schemas.openxmlformats.org/markup-compatibility/2006" xmlns:aink="http://schemas.microsoft.com/office/drawing/2016/ink" xmlns:am3d="http://schemas.microsoft.com/office/drawing/2017/model3d" xmlns:o="urn:schemas-microsoft-com:office:office" xmlns:r="http://schemas.openxmlformats.org/officeDocument/2006/relationships" xmlns:m="http://schemas.openxmlformats.org/officeDocument/2006/math" xmlns:v="urn:schemas-microsoft-com:vml" xmlns:wp14="http://schemas.microsoft.com/office/word/2010/wordprocessingDrawing" xmlns:wp="http://schemas.openxmlformats.org/drawingml/2006/wordprocessingDrawing" xmlns:w10="urn:schemas-microsoft-com:office:word" xmlns:w="http://schemas.openxmlformats.org/wordprocessingml/2006/main" xmlns:w14="http://schemas.microsoft.com/office/word/2010/wordml" xmlns:w15="http://schemas.microsoft.com/office/word/2012/wordml" xmlns:w16cid="http://schemas.microsoft.com/office/word/2016/wordml/cid" xmlns:w16se="http://schemas.microsoft.com/office/word/2015/wordml/symex" xmlns:wpg="http://schemas.microsoft.com/office/word/2010/wordprocessingGroup" xmlns:wpi="http://schemas.microsoft.com/office/word/2010/wordprocessingInk" xmlns:wne="http://schemas.microsoft.com/office/word/2006/wordml" xmlns:wps="http://schemas.microsoft.com/office/word/2010/wordprocessingShape" mc:Ignorable="w14 w15 w16se w16cid wp14">
-  <w:footnote w:type="separator" w:id="-1">
+<w:footnotes xmlns:ve="http://schemas.openxmlformats.org/markup-compatibility/2006" xmlns:o="urn:schemas-microsoft-com:office:office" xmlns:r="http://schemas.openxmlformats.org/officeDocument/2006/relationships" xmlns:m="http://schemas.openxmlformats.org/officeDocument/2006/math" xmlns:v="urn:schemas-microsoft-com:vml" xmlns:wp="http://schemas.openxmlformats.org/drawingml/2006/wordprocessingDrawing" xmlns:w10="urn:schemas-microsoft-com:office:word" xmlns:w="http://schemas.openxmlformats.org/wordprocessingml/2006/main" xmlns:wne="http://schemas.microsoft.com/office/word/2006/wordml">
+  <w:footnote w:type="separator" w:id="0">
     <w:p>
       <w:r>
         <w:separator/>
       </w:r>
     </w:p>
   </w:footnote>
-  <w:footnote w:type="continuationSeparator" w:id="0">
+  <w:footnote w:type="continuationSeparator" w:id="1">
     <w:p>
       <w:r>
         <w:continuationSeparator/>
@@ -972,7 +1025,7 @@
 </file>
 
 <file path=word/styles.xml><?xml version="1.0" encoding="utf-8"?>
-<w:styles xmlns:mc="http://schemas.openxmlformats.org/markup-compatibility/2006" xmlns:r="http://schemas.openxmlformats.org/officeDocument/2006/relationships" xmlns:w="http://schemas.openxmlformats.org/wordprocessingml/2006/main" xmlns:w14="http://schemas.microsoft.com/office/word/2010/wordml" xmlns:w15="http://schemas.microsoft.com/office/word/2012/wordml" xmlns:w16cid="http://schemas.microsoft.com/office/word/2016/wordml/cid" xmlns:w16se="http://schemas.microsoft.com/office/word/2015/wordml/symex" mc:Ignorable="w14 w15 w16se w16cid">
+<w:styles xmlns:r="http://schemas.openxmlformats.org/officeDocument/2006/relationships" xmlns:w="http://schemas.openxmlformats.org/wordprocessingml/2006/main">
   <w:docDefaults>
     <w:rPrDefault>
       <w:rPr>
@@ -985,386 +1038,149 @@
     </w:rPrDefault>
     <w:pPrDefault/>
   </w:docDefaults>
-  <w:latentStyles w:defLockedState="0" w:defUIPriority="99" w:defSemiHidden="0" w:defUnhideWhenUsed="0" w:defQFormat="0" w:count="375">
-    <w:lsdException w:name="Normal" w:uiPriority="0" w:qFormat="1"/>
-    <w:lsdException w:name="heading 1" w:uiPriority="9" w:qFormat="1"/>
-    <w:lsdException w:name="heading 2" w:semiHidden="1" w:uiPriority="9" w:unhideWhenUsed="1" w:qFormat="1"/>
-    <w:lsdException w:name="heading 3" w:semiHidden="1" w:uiPriority="9" w:unhideWhenUsed="1" w:qFormat="1"/>
-    <w:lsdException w:name="heading 4" w:semiHidden="1" w:uiPriority="9" w:unhideWhenUsed="1" w:qFormat="1"/>
-    <w:lsdException w:name="heading 5" w:semiHidden="1" w:uiPriority="9" w:unhideWhenUsed="1" w:qFormat="1"/>
-    <w:lsdException w:name="heading 6" w:semiHidden="1" w:uiPriority="9" w:unhideWhenUsed="1" w:qFormat="1"/>
-    <w:lsdException w:name="heading 7" w:semiHidden="1" w:uiPriority="9" w:unhideWhenUsed="1" w:qFormat="1"/>
-    <w:lsdException w:name="heading 8" w:semiHidden="1" w:uiPriority="9" w:unhideWhenUsed="1" w:qFormat="1"/>
-    <w:lsdException w:name="heading 9" w:semiHidden="1" w:uiPriority="9" w:unhideWhenUsed="1" w:qFormat="1"/>
-    <w:lsdException w:name="index 1" w:semiHidden="1" w:unhideWhenUsed="1"/>
-    <w:lsdException w:name="index 2" w:semiHidden="1" w:unhideWhenUsed="1"/>
-    <w:lsdException w:name="index 3" w:semiHidden="1" w:unhideWhenUsed="1"/>
-    <w:lsdException w:name="index 4" w:semiHidden="1" w:unhideWhenUsed="1"/>
-    <w:lsdException w:name="index 5" w:semiHidden="1" w:unhideWhenUsed="1"/>
-    <w:lsdException w:name="index 6" w:semiHidden="1" w:unhideWhenUsed="1"/>
-    <w:lsdException w:name="index 7" w:semiHidden="1" w:unhideWhenUsed="1"/>
-    <w:lsdException w:name="index 8" w:semiHidden="1" w:unhideWhenUsed="1"/>
-    <w:lsdException w:name="index 9" w:semiHidden="1" w:unhideWhenUsed="1"/>
-    <w:lsdException w:name="toc 1" w:semiHidden="1" w:uiPriority="39" w:unhideWhenUsed="1"/>
-    <w:lsdException w:name="toc 2" w:semiHidden="1" w:uiPriority="39" w:unhideWhenUsed="1"/>
-    <w:lsdException w:name="toc 3" w:semiHidden="1" w:uiPriority="39" w:unhideWhenUsed="1"/>
-    <w:lsdException w:name="toc 4" w:semiHidden="1" w:uiPriority="39" w:unhideWhenUsed="1"/>
-    <w:lsdException w:name="toc 5" w:semiHidden="1" w:uiPriority="39" w:unhideWhenUsed="1"/>
-    <w:lsdException w:name="toc 6" w:semiHidden="1" w:uiPriority="39" w:unhideWhenUsed="1"/>
-    <w:lsdException w:name="toc 7" w:semiHidden="1" w:uiPriority="39" w:unhideWhenUsed="1"/>
-    <w:lsdException w:name="toc 8" w:semiHidden="1" w:uiPriority="39" w:unhideWhenUsed="1"/>
-    <w:lsdException w:name="toc 9" w:semiHidden="1" w:uiPriority="39" w:unhideWhenUsed="1"/>
-    <w:lsdException w:name="Normal Indent" w:semiHidden="1" w:unhideWhenUsed="1"/>
-    <w:lsdException w:name="footnote text" w:semiHidden="1" w:unhideWhenUsed="1"/>
-    <w:lsdException w:name="annotation text" w:semiHidden="1" w:unhideWhenUsed="1"/>
-    <w:lsdException w:name="header" w:semiHidden="1" w:unhideWhenUsed="1"/>
-    <w:lsdException w:name="footer" w:semiHidden="1" w:unhideWhenUsed="1"/>
-    <w:lsdException w:name="index heading" w:semiHidden="1" w:unhideWhenUsed="1"/>
-    <w:lsdException w:name="caption" w:semiHidden="1" w:uiPriority="35" w:unhideWhenUsed="1" w:qFormat="1"/>
-    <w:lsdException w:name="table of figures" w:semiHidden="1" w:unhideWhenUsed="1"/>
-    <w:lsdException w:name="envelope address" w:semiHidden="1" w:unhideWhenUsed="1"/>
-    <w:lsdException w:name="envelope return" w:semiHidden="1" w:unhideWhenUsed="1"/>
-    <w:lsdException w:name="footnote reference" w:semiHidden="1" w:unhideWhenUsed="1"/>
-    <w:lsdException w:name="annotation reference" w:semiHidden="1" w:unhideWhenUsed="1"/>
-    <w:lsdException w:name="line number" w:semiHidden="1" w:unhideWhenUsed="1"/>
-    <w:lsdException w:name="page number" w:semiHidden="1" w:unhideWhenUsed="1"/>
-    <w:lsdException w:name="endnote reference" w:semiHidden="1" w:unhideWhenUsed="1"/>
-    <w:lsdException w:name="endnote text" w:semiHidden="1" w:unhideWhenUsed="1"/>
-    <w:lsdException w:name="table of authorities" w:semiHidden="1" w:unhideWhenUsed="1"/>
-    <w:lsdException w:name="macro" w:semiHidden="1" w:unhideWhenUsed="1"/>
-    <w:lsdException w:name="toa heading" w:semiHidden="1" w:unhideWhenUsed="1"/>
-    <w:lsdException w:name="List" w:semiHidden="1" w:unhideWhenUsed="1"/>
-    <w:lsdException w:name="List Bullet" w:semiHidden="1" w:unhideWhenUsed="1"/>
-    <w:lsdException w:name="List Number" w:semiHidden="1" w:unhideWhenUsed="1"/>
-    <w:lsdException w:name="List 2" w:semiHidden="1" w:unhideWhenUsed="1"/>
-    <w:lsdException w:name="List 3" w:semiHidden="1" w:unhideWhenUsed="1"/>
-    <w:lsdException w:name="List 4" w:semiHidden="1" w:unhideWhenUsed="1"/>
-    <w:lsdException w:name="List 5" w:semiHidden="1" w:unhideWhenUsed="1"/>
-    <w:lsdException w:name="List Bullet 2" w:semiHidden="1" w:unhideWhenUsed="1"/>
-    <w:lsdException w:name="List Bullet 3" w:semiHidden="1" w:unhideWhenUsed="1"/>
-    <w:lsdException w:name="List Bullet 4" w:semiHidden="1" w:unhideWhenUsed="1"/>
-    <w:lsdException w:name="List Bullet 5" w:semiHidden="1" w:unhideWhenUsed="1"/>
-    <w:lsdException w:name="List Number 2" w:semiHidden="1" w:unhideWhenUsed="1"/>
-    <w:lsdException w:name="List Number 3" w:semiHidden="1" w:unhideWhenUsed="1"/>
-    <w:lsdException w:name="List Number 4" w:semiHidden="1" w:unhideWhenUsed="1"/>
-    <w:lsdException w:name="List Number 5" w:semiHidden="1" w:unhideWhenUsed="1"/>
-    <w:lsdException w:name="Title" w:uiPriority="10" w:qFormat="1"/>
-    <w:lsdException w:name="Closing" w:semiHidden="1" w:unhideWhenUsed="1"/>
-    <w:lsdException w:name="Signature" w:semiHidden="1" w:unhideWhenUsed="1"/>
-    <w:lsdException w:name="Default Paragraph Font" w:semiHidden="1" w:uiPriority="1" w:unhideWhenUsed="1"/>
-    <w:lsdException w:name="Body Text" w:semiHidden="1" w:unhideWhenUsed="1"/>
-    <w:lsdException w:name="Body Text Indent" w:semiHidden="1" w:unhideWhenUsed="1"/>
-    <w:lsdException w:name="List Continue" w:semiHidden="1" w:unhideWhenUsed="1"/>
-    <w:lsdException w:name="List Continue 2" w:semiHidden="1" w:unhideWhenUsed="1"/>
-    <w:lsdException w:name="List Continue 3" w:semiHidden="1" w:unhideWhenUsed="1"/>
-    <w:lsdException w:name="List Continue 4" w:semiHidden="1" w:unhideWhenUsed="1"/>
-    <w:lsdException w:name="List Continue 5" w:semiHidden="1" w:unhideWhenUsed="1"/>
-    <w:lsdException w:name="Message Header" w:semiHidden="1" w:unhideWhenUsed="1"/>
-    <w:lsdException w:name="Subtitle" w:uiPriority="11" w:qFormat="1"/>
-    <w:lsdException w:name="Salutation" w:semiHidden="1" w:unhideWhenUsed="1"/>
-    <w:lsdException w:name="Date" w:semiHidden="1" w:unhideWhenUsed="1"/>
-    <w:lsdException w:name="Body Text First Indent" w:semiHidden="1" w:unhideWhenUsed="1"/>
-    <w:lsdException w:name="Body Text First Indent 2" w:semiHidden="1" w:unhideWhenUsed="1"/>
-    <w:lsdException w:name="Note Heading" w:semiHidden="1" w:unhideWhenUsed="1"/>
-    <w:lsdException w:name="Body Text 2" w:semiHidden="1" w:unhideWhenUsed="1"/>
-    <w:lsdException w:name="Body Text 3" w:semiHidden="1" w:unhideWhenUsed="1"/>
-    <w:lsdException w:name="Body Text Indent 2" w:semiHidden="1" w:unhideWhenUsed="1"/>
-    <w:lsdException w:name="Body Text Indent 3" w:semiHidden="1" w:unhideWhenUsed="1"/>
-    <w:lsdException w:name="Block Text" w:semiHidden="1" w:unhideWhenUsed="1"/>
-    <w:lsdException w:name="Hyperlink" w:semiHidden="1" w:unhideWhenUsed="1"/>
-    <w:lsdException w:name="FollowedHyperlink" w:semiHidden="1" w:unhideWhenUsed="1"/>
-    <w:lsdException w:name="Strong" w:uiPriority="22" w:qFormat="1"/>
-    <w:lsdException w:name="Emphasis" w:uiPriority="20" w:qFormat="1"/>
-    <w:lsdException w:name="Document Map" w:semiHidden="1" w:unhideWhenUsed="1"/>
-    <w:lsdException w:name="Plain Text" w:semiHidden="1" w:unhideWhenUsed="1"/>
-    <w:lsdException w:name="E-mail Signature" w:semiHidden="1" w:unhideWhenUsed="1"/>
-    <w:lsdException w:name="HTML Top of Form" w:semiHidden="1" w:unhideWhenUsed="1"/>
-    <w:lsdException w:name="HTML Bottom of Form" w:semiHidden="1" w:unhideWhenUsed="1"/>
-    <w:lsdException w:name="Normal (Web)" w:semiHidden="1" w:unhideWhenUsed="1"/>
-    <w:lsdException w:name="HTML Acronym" w:semiHidden="1" w:unhideWhenUsed="1"/>
-    <w:lsdException w:name="HTML Address" w:semiHidden="1" w:unhideWhenUsed="1"/>
-    <w:lsdException w:name="HTML Cite" w:semiHidden="1" w:unhideWhenUsed="1"/>
-    <w:lsdException w:name="HTML Code" w:semiHidden="1" w:unhideWhenUsed="1"/>
-    <w:lsdException w:name="HTML Definition" w:semiHidden="1" w:unhideWhenUsed="1"/>
-    <w:lsdException w:name="HTML Keyboard" w:semiHidden="1" w:unhideWhenUsed="1"/>
-    <w:lsdException w:name="HTML Preformatted" w:semiHidden="1" w:unhideWhenUsed="1"/>
-    <w:lsdException w:name="HTML Sample" w:semiHidden="1" w:unhideWhenUsed="1"/>
-    <w:lsdException w:name="HTML Typewriter" w:semiHidden="1" w:unhideWhenUsed="1"/>
-    <w:lsdException w:name="HTML Variable" w:semiHidden="1" w:unhideWhenUsed="1"/>
-    <w:lsdException w:name="Normal Table" w:semiHidden="1" w:unhideWhenUsed="1"/>
-    <w:lsdException w:name="annotation subject" w:semiHidden="1" w:unhideWhenUsed="1"/>
-    <w:lsdException w:name="No List" w:semiHidden="1" w:unhideWhenUsed="1"/>
-    <w:lsdException w:name="Outline List 1" w:semiHidden="1" w:unhideWhenUsed="1"/>
-    <w:lsdException w:name="Outline List 2" w:semiHidden="1" w:unhideWhenUsed="1"/>
-    <w:lsdException w:name="Outline List 3" w:semiHidden="1" w:unhideWhenUsed="1"/>
-    <w:lsdException w:name="Table Simple 1" w:semiHidden="1" w:unhideWhenUsed="1"/>
-    <w:lsdException w:name="Table Simple 2" w:semiHidden="1" w:unhideWhenUsed="1"/>
-    <w:lsdException w:name="Table Simple 3" w:semiHidden="1" w:unhideWhenUsed="1"/>
-    <w:lsdException w:name="Table Classic 1" w:semiHidden="1" w:unhideWhenUsed="1"/>
-    <w:lsdException w:name="Table Classic 2" w:semiHidden="1" w:unhideWhenUsed="1"/>
-    <w:lsdException w:name="Table Classic 3" w:semiHidden="1" w:unhideWhenUsed="1"/>
-    <w:lsdException w:name="Table Classic 4" w:semiHidden="1" w:unhideWhenUsed="1"/>
-    <w:lsdException w:name="Table Colorful 1" w:semiHidden="1" w:unhideWhenUsed="1"/>
-    <w:lsdException w:name="Table Colorful 2" w:semiHidden="1" w:unhideWhenUsed="1"/>
-    <w:lsdException w:name="Table Colorful 3" w:semiHidden="1" w:unhideWhenUsed="1"/>
-    <w:lsdException w:name="Table Columns 1" w:semiHidden="1" w:unhideWhenUsed="1"/>
-    <w:lsdException w:name="Table Columns 2" w:semiHidden="1" w:unhideWhenUsed="1"/>
-    <w:lsdException w:name="Table Columns 3" w:semiHidden="1" w:unhideWhenUsed="1"/>
-    <w:lsdException w:name="Table Columns 4" w:semiHidden="1" w:unhideWhenUsed="1"/>
-    <w:lsdException w:name="Table Columns 5" w:semiHidden="1" w:unhideWhenUsed="1"/>
-    <w:lsdException w:name="Table Grid 1" w:semiHidden="1" w:unhideWhenUsed="1"/>
-    <w:lsdException w:name="Table Grid 2" w:semiHidden="1" w:unhideWhenUsed="1"/>
-    <w:lsdException w:name="Table Grid 3" w:semiHidden="1" w:unhideWhenUsed="1"/>
-    <w:lsdException w:name="Table Grid 4" w:semiHidden="1" w:unhideWhenUsed="1"/>
-    <w:lsdException w:name="Table Grid 5" w:semiHidden="1" w:unhideWhenUsed="1"/>
-    <w:lsdException w:name="Table Grid 6" w:semiHidden="1" w:unhideWhenUsed="1"/>
-    <w:lsdException w:name="Table Grid 7" w:semiHidden="1" w:unhideWhenUsed="1"/>
-    <w:lsdException w:name="Table Grid 8" w:semiHidden="1" w:unhideWhenUsed="1"/>
-    <w:lsdException w:name="Table List 1" w:semiHidden="1" w:unhideWhenUsed="1"/>
-    <w:lsdException w:name="Table List 2" w:semiHidden="1" w:unhideWhenUsed="1"/>
-    <w:lsdException w:name="Table List 3" w:semiHidden="1" w:unhideWhenUsed="1"/>
-    <w:lsdException w:name="Table List 4" w:semiHidden="1" w:unhideWhenUsed="1"/>
-    <w:lsdException w:name="Table List 5" w:semiHidden="1" w:unhideWhenUsed="1"/>
-    <w:lsdException w:name="Table List 6" w:semiHidden="1" w:unhideWhenUsed="1"/>
-    <w:lsdException w:name="Table List 7" w:semiHidden="1" w:unhideWhenUsed="1"/>
-    <w:lsdException w:name="Table List 8" w:semiHidden="1" w:unhideWhenUsed="1"/>
-    <w:lsdException w:name="Table 3D effects 1" w:semiHidden="1" w:unhideWhenUsed="1"/>
-    <w:lsdException w:name="Table 3D effects 2" w:semiHidden="1" w:unhideWhenUsed="1"/>
-    <w:lsdException w:name="Table 3D effects 3" w:semiHidden="1" w:unhideWhenUsed="1"/>
-    <w:lsdException w:name="Table Contemporary" w:semiHidden="1" w:unhideWhenUsed="1"/>
-    <w:lsdException w:name="Table Elegant" w:semiHidden="1" w:unhideWhenUsed="1"/>
-    <w:lsdException w:name="Table Professional" w:semiHidden="1" w:unhideWhenUsed="1"/>
-    <w:lsdException w:name="Table Subtle 1" w:semiHidden="1" w:unhideWhenUsed="1"/>
-    <w:lsdException w:name="Table Subtle 2" w:semiHidden="1" w:unhideWhenUsed="1"/>
-    <w:lsdException w:name="Table Web 1" w:semiHidden="1" w:unhideWhenUsed="1"/>
-    <w:lsdException w:name="Table Web 2" w:semiHidden="1" w:unhideWhenUsed="1"/>
-    <w:lsdException w:name="Table Web 3" w:semiHidden="1" w:unhideWhenUsed="1"/>
-    <w:lsdException w:name="Balloon Text" w:semiHidden="1" w:unhideWhenUsed="1"/>
-    <w:lsdException w:name="Table Grid" w:uiPriority="59"/>
-    <w:lsdException w:name="Table Theme" w:semiHidden="1" w:unhideWhenUsed="1"/>
-    <w:lsdException w:name="Placeholder Text" w:semiHidden="1"/>
-    <w:lsdException w:name="No Spacing" w:uiPriority="1" w:qFormat="1"/>
-    <w:lsdException w:name="Light Shading" w:uiPriority="60"/>
-    <w:lsdException w:name="Light List" w:uiPriority="61"/>
-    <w:lsdException w:name="Light Grid" w:uiPriority="62"/>
-    <w:lsdException w:name="Medium Shading 1" w:uiPriority="63"/>
-    <w:lsdException w:name="Medium Shading 2" w:uiPriority="64"/>
-    <w:lsdException w:name="Medium List 1" w:uiPriority="65"/>
-    <w:lsdException w:name="Medium List 2" w:uiPriority="66"/>
-    <w:lsdException w:name="Medium Grid 1" w:uiPriority="67"/>
-    <w:lsdException w:name="Medium Grid 2" w:uiPriority="68"/>
-    <w:lsdException w:name="Medium Grid 3" w:uiPriority="69"/>
-    <w:lsdException w:name="Dark List" w:uiPriority="70"/>
-    <w:lsdException w:name="Colorful Shading" w:uiPriority="71"/>
-    <w:lsdException w:name="Colorful List" w:uiPriority="72"/>
-    <w:lsdException w:name="Colorful Grid" w:uiPriority="73"/>
-    <w:lsdException w:name="Light Shading Accent 1" w:uiPriority="60"/>
-    <w:lsdException w:name="Light List Accent 1" w:uiPriority="61"/>
-    <w:lsdException w:name="Light Grid Accent 1" w:uiPriority="62"/>
-    <w:lsdException w:name="Medium Shading 1 Accent 1" w:uiPriority="63"/>
-    <w:lsdException w:name="Medium Shading 2 Accent 1" w:uiPriority="64"/>
-    <w:lsdException w:name="Medium List 1 Accent 1" w:uiPriority="65"/>
-    <w:lsdException w:name="Revision" w:semiHidden="1"/>
-    <w:lsdException w:name="List Paragraph" w:uiPriority="34" w:qFormat="1"/>
-    <w:lsdException w:name="Quote" w:uiPriority="29" w:qFormat="1"/>
-    <w:lsdException w:name="Intense Quote" w:uiPriority="30" w:qFormat="1"/>
-    <w:lsdException w:name="Medium List 2 Accent 1" w:uiPriority="66"/>
-    <w:lsdException w:name="Medium Grid 1 Accent 1" w:uiPriority="67"/>
-    <w:lsdException w:name="Medium Grid 2 Accent 1" w:uiPriority="68"/>
-    <w:lsdException w:name="Medium Grid 3 Accent 1" w:uiPriority="69"/>
-    <w:lsdException w:name="Dark List Accent 1" w:uiPriority="70"/>
-    <w:lsdException w:name="Colorful Shading Accent 1" w:uiPriority="71"/>
-    <w:lsdException w:name="Colorful List Accent 1" w:uiPriority="72"/>
-    <w:lsdException w:name="Colorful Grid Accent 1" w:uiPriority="73"/>
-    <w:lsdException w:name="Light Shading Accent 2" w:uiPriority="60"/>
-    <w:lsdException w:name="Light List Accent 2" w:uiPriority="61"/>
-    <w:lsdException w:name="Light Grid Accent 2" w:uiPriority="62"/>
-    <w:lsdException w:name="Medium Shading 1 Accent 2" w:uiPriority="63"/>
-    <w:lsdException w:name="Medium Shading 2 Accent 2" w:uiPriority="64"/>
-    <w:lsdException w:name="Medium List 1 Accent 2" w:uiPriority="65"/>
-    <w:lsdException w:name="Medium List 2 Accent 2" w:uiPriority="66"/>
-    <w:lsdException w:name="Medium Grid 1 Accent 2" w:uiPriority="67"/>
-    <w:lsdException w:name="Medium Grid 2 Accent 2" w:uiPriority="68"/>
-    <w:lsdException w:name="Medium Grid 3 Accent 2" w:uiPriority="69"/>
-    <w:lsdException w:name="Dark List Accent 2" w:uiPriority="70"/>
-    <w:lsdException w:name="Colorful Shading Accent 2" w:uiPriority="71"/>
-    <w:lsdException w:name="Colorful List Accent 2" w:uiPriority="72"/>
-    <w:lsdException w:name="Colorful Grid Accent 2" w:uiPriority="73"/>
-    <w:lsdException w:name="Light Shading Accent 3" w:uiPriority="60"/>
-    <w:lsdException w:name="Light List Accent 3" w:uiPriority="61"/>
-    <w:lsdException w:name="Light Grid Accent 3" w:uiPriority="62"/>
-    <w:lsdException w:name="Medium Shading 1 Accent 3" w:uiPriority="63"/>
-    <w:lsdException w:name="Medium Shading 2 Accent 3" w:uiPriority="64"/>
-    <w:lsdException w:name="Medium List 1 Accent 3" w:uiPriority="65"/>
-    <w:lsdException w:name="Medium List 2 Accent 3" w:uiPriority="66"/>
-    <w:lsdException w:name="Medium Grid 1 Accent 3" w:uiPriority="67"/>
-    <w:lsdException w:name="Medium Grid 2 Accent 3" w:uiPriority="68"/>
-    <w:lsdException w:name="Medium Grid 3 Accent 3" w:uiPriority="69"/>
-    <w:lsdException w:name="Dark List Accent 3" w:uiPriority="70"/>
-    <w:lsdException w:name="Colorful Shading Accent 3" w:uiPriority="71"/>
-    <w:lsdException w:name="Colorful List Accent 3" w:uiPriority="72"/>
-    <w:lsdException w:name="Colorful Grid Accent 3" w:uiPriority="73"/>
-    <w:lsdException w:name="Light Shading Accent 4" w:uiPriority="60"/>
-    <w:lsdException w:name="Light List Accent 4" w:uiPriority="61"/>
-    <w:lsdException w:name="Light Grid Accent 4" w:uiPriority="62"/>
-    <w:lsdException w:name="Medium Shading 1 Accent 4" w:uiPriority="63"/>
-    <w:lsdException w:name="Medium Shading 2 Accent 4" w:uiPriority="64"/>
-    <w:lsdException w:name="Medium List 1 Accent 4" w:uiPriority="65"/>
-    <w:lsdException w:name="Medium List 2 Accent 4" w:uiPriority="66"/>
-    <w:lsdException w:name="Medium Grid 1 Accent 4" w:uiPriority="67"/>
-    <w:lsdException w:name="Medium Grid 2 Accent 4" w:uiPriority="68"/>
-    <w:lsdException w:name="Medium Grid 3 Accent 4" w:uiPriority="69"/>
-    <w:lsdException w:name="Dark List Accent 4" w:uiPriority="70"/>
-    <w:lsdException w:name="Colorful Shading Accent 4" w:uiPriority="71"/>
-    <w:lsdException w:name="Colorful List Accent 4" w:uiPriority="72"/>
-    <w:lsdException w:name="Colorful Grid Accent 4" w:uiPriority="73"/>
-    <w:lsdException w:name="Light Shading Accent 5" w:uiPriority="60"/>
-    <w:lsdException w:name="Light List Accent 5" w:uiPriority="61"/>
-    <w:lsdException w:name="Light Grid Accent 5" w:uiPriority="62"/>
-    <w:lsdException w:name="Medium Shading 1 Accent 5" w:uiPriority="63"/>
-    <w:lsdException w:name="Medium Shading 2 Accent 5" w:uiPriority="64"/>
-    <w:lsdException w:name="Medium List 1 Accent 5" w:uiPriority="65"/>
-    <w:lsdException w:name="Medium List 2 Accent 5" w:uiPriority="66"/>
-    <w:lsdException w:name="Medium Grid 1 Accent 5" w:uiPriority="67"/>
-    <w:lsdException w:name="Medium Grid 2 Accent 5" w:uiPriority="68"/>
-    <w:lsdException w:name="Medium Grid 3 Accent 5" w:uiPriority="69"/>
-    <w:lsdException w:name="Dark List Accent 5" w:uiPriority="70"/>
-    <w:lsdException w:name="Colorful Shading Accent 5" w:uiPriority="71"/>
-    <w:lsdException w:name="Colorful List Accent 5" w:uiPriority="72"/>
-    <w:lsdException w:name="Colorful Grid Accent 5" w:uiPriority="73"/>
-    <w:lsdException w:name="Light Shading Accent 6" w:uiPriority="60"/>
-    <w:lsdException w:name="Light List Accent 6" w:uiPriority="61"/>
-    <w:lsdException w:name="Light Grid Accent 6" w:uiPriority="62"/>
-    <w:lsdException w:name="Medium Shading 1 Accent 6" w:uiPriority="63"/>
-    <w:lsdException w:name="Medium Shading 2 Accent 6" w:uiPriority="64"/>
-    <w:lsdException w:name="Medium List 1 Accent 6" w:uiPriority="65"/>
-    <w:lsdException w:name="Medium List 2 Accent 6" w:uiPriority="66"/>
-    <w:lsdException w:name="Medium Grid 1 Accent 6" w:uiPriority="67"/>
-    <w:lsdException w:name="Medium Grid 2 Accent 6" w:uiPriority="68"/>
-    <w:lsdException w:name="Medium Grid 3 Accent 6" w:uiPriority="69"/>
-    <w:lsdException w:name="Dark List Accent 6" w:uiPriority="70"/>
-    <w:lsdException w:name="Colorful Shading Accent 6" w:uiPriority="71"/>
-    <w:lsdException w:name="Colorful List Accent 6" w:uiPriority="72"/>
-    <w:lsdException w:name="Colorful Grid Accent 6" w:uiPriority="73"/>
-    <w:lsdException w:name="Subtle Emphasis" w:uiPriority="19" w:qFormat="1"/>
-    <w:lsdException w:name="Intense Emphasis" w:uiPriority="21" w:qFormat="1"/>
-    <w:lsdException w:name="Subtle Reference" w:uiPriority="31" w:qFormat="1"/>
-    <w:lsdException w:name="Intense Reference" w:uiPriority="32" w:qFormat="1"/>
-    <w:lsdException w:name="Book Title" w:uiPriority="33" w:qFormat="1"/>
-    <w:lsdException w:name="Bibliography" w:semiHidden="1" w:uiPriority="37" w:unhideWhenUsed="1"/>
-    <w:lsdException w:name="TOC Heading" w:semiHidden="1" w:uiPriority="39" w:unhideWhenUsed="1" w:qFormat="1"/>
-    <w:lsdException w:name="Plain Table 1" w:uiPriority="41"/>
-    <w:lsdException w:name="Plain Table 2" w:uiPriority="42"/>
-    <w:lsdException w:name="Plain Table 3" w:uiPriority="43"/>
-    <w:lsdException w:name="Plain Table 4" w:uiPriority="44"/>
-    <w:lsdException w:name="Plain Table 5" w:uiPriority="45"/>
-    <w:lsdException w:name="Grid Table Light" w:uiPriority="40"/>
-    <w:lsdException w:name="Grid Table 1 Light" w:uiPriority="46"/>
-    <w:lsdException w:name="Grid Table 2" w:uiPriority="47"/>
-    <w:lsdException w:name="Grid Table 3" w:uiPriority="48"/>
-    <w:lsdException w:name="Grid Table 4" w:uiPriority="49"/>
-    <w:lsdException w:name="Grid Table 5 Dark" w:uiPriority="50"/>
-    <w:lsdException w:name="Grid Table 6 Colorful" w:uiPriority="51"/>
-    <w:lsdException w:name="Grid Table 7 Colorful" w:uiPriority="52"/>
-    <w:lsdException w:name="Grid Table 1 Light Accent 1" w:uiPriority="46"/>
-    <w:lsdException w:name="Grid Table 2 Accent 1" w:uiPriority="47"/>
-    <w:lsdException w:name="Grid Table 3 Accent 1" w:uiPriority="48"/>
-    <w:lsdException w:name="Grid Table 4 Accent 1" w:uiPriority="49"/>
-    <w:lsdException w:name="Grid Table 5 Dark Accent 1" w:uiPriority="50"/>
-    <w:lsdException w:name="Grid Table 6 Colorful Accent 1" w:uiPriority="51"/>
-    <w:lsdException w:name="Grid Table 7 Colorful Accent 1" w:uiPriority="52"/>
-    <w:lsdException w:name="Grid Table 1 Light Accent 2" w:uiPriority="46"/>
-    <w:lsdException w:name="Grid Table 2 Accent 2" w:uiPriority="47"/>
-    <w:lsdException w:name="Grid Table 3 Accent 2" w:uiPriority="48"/>
-    <w:lsdException w:name="Grid Table 4 Accent 2" w:uiPriority="49"/>
-    <w:lsdException w:name="Grid Table 5 Dark Accent 2" w:uiPriority="50"/>
-    <w:lsdException w:name="Grid Table 6 Colorful Accent 2" w:uiPriority="51"/>
-    <w:lsdException w:name="Grid Table 7 Colorful Accent 2" w:uiPriority="52"/>
-    <w:lsdException w:name="Grid Table 1 Light Accent 3" w:uiPriority="46"/>
-    <w:lsdException w:name="Grid Table 2 Accent 3" w:uiPriority="47"/>
-    <w:lsdException w:name="Grid Table 3 Accent 3" w:uiPriority="48"/>
-    <w:lsdException w:name="Grid Table 4 Accent 3" w:uiPriority="49"/>
-    <w:lsdException w:name="Grid Table 5 Dark Accent 3" w:uiPriority="50"/>
-    <w:lsdException w:name="Grid Table 6 Colorful Accent 3" w:uiPriority="51"/>
-    <w:lsdException w:name="Grid Table 7 Colorful Accent 3" w:uiPriority="52"/>
-    <w:lsdException w:name="Grid Table 1 Light Accent 4" w:uiPriority="46"/>
-    <w:lsdException w:name="Grid Table 2 Accent 4" w:uiPriority="47"/>
-    <w:lsdException w:name="Grid Table 3 Accent 4" w:uiPriority="48"/>
-    <w:lsdException w:name="Grid Table 4 Accent 4" w:uiPriority="49"/>
-    <w:lsdException w:name="Grid Table 5 Dark Accent 4" w:uiPriority="50"/>
-    <w:lsdException w:name="Grid Table 6 Colorful Accent 4" w:uiPriority="51"/>
-    <w:lsdException w:name="Grid Table 7 Colorful Accent 4" w:uiPriority="52"/>
-    <w:lsdException w:name="Grid Table 1 Light Accent 5" w:uiPriority="46"/>
-    <w:lsdException w:name="Grid Table 2 Accent 5" w:uiPriority="47"/>
-    <w:lsdException w:name="Grid Table 3 Accent 5" w:uiPriority="48"/>
-    <w:lsdException w:name="Grid Table 4 Accent 5" w:uiPriority="49"/>
-    <w:lsdException w:name="Grid Table 5 Dark Accent 5" w:uiPriority="50"/>
-    <w:lsdException w:name="Grid Table 6 Colorful Accent 5" w:uiPriority="51"/>
-    <w:lsdException w:name="Grid Table 7 Colorful Accent 5" w:uiPriority="52"/>
-    <w:lsdException w:name="Grid Table 1 Light Accent 6" w:uiPriority="46"/>
-    <w:lsdException w:name="Grid Table 2 Accent 6" w:uiPriority="47"/>
-    <w:lsdException w:name="Grid Table 3 Accent 6" w:uiPriority="48"/>
-    <w:lsdException w:name="Grid Table 4 Accent 6" w:uiPriority="49"/>
-    <w:lsdException w:name="Grid Table 5 Dark Accent 6" w:uiPriority="50"/>
-    <w:lsdException w:name="Grid Table 6 Colorful Accent 6" w:uiPriority="51"/>
-    <w:lsdException w:name="Grid Table 7 Colorful Accent 6" w:uiPriority="52"/>
-    <w:lsdException w:name="List Table 1 Light" w:uiPriority="46"/>
-    <w:lsdException w:name="List Table 2" w:uiPriority="47"/>
-    <w:lsdException w:name="List Table 3" w:uiPriority="48"/>
-    <w:lsdException w:name="List Table 4" w:uiPriority="49"/>
-    <w:lsdException w:name="List Table 5 Dark" w:uiPriority="50"/>
-    <w:lsdException w:name="List Table 6 Colorful" w:uiPriority="51"/>
-    <w:lsdException w:name="List Table 7 Colorful" w:uiPriority="52"/>
-    <w:lsdException w:name="List Table 1 Light Accent 1" w:uiPriority="46"/>
-    <w:lsdException w:name="List Table 2 Accent 1" w:uiPriority="47"/>
-    <w:lsdException w:name="List Table 3 Accent 1" w:uiPriority="48"/>
-    <w:lsdException w:name="List Table 4 Accent 1" w:uiPriority="49"/>
-    <w:lsdException w:name="List Table 5 Dark Accent 1" w:uiPriority="50"/>
-    <w:lsdException w:name="List Table 6 Colorful Accent 1" w:uiPriority="51"/>
-    <w:lsdException w:name="List Table 7 Colorful Accent 1" w:uiPriority="52"/>
-    <w:lsdException w:name="List Table 1 Light Accent 2" w:uiPriority="46"/>
-    <w:lsdException w:name="List Table 2 Accent 2" w:uiPriority="47"/>
-    <w:lsdException w:name="List Table 3 Accent 2" w:uiPriority="48"/>
-    <w:lsdException w:name="List Table 4 Accent 2" w:uiPriority="49"/>
-    <w:lsdException w:name="List Table 5 Dark Accent 2" w:uiPriority="50"/>
-    <w:lsdException w:name="List Table 6 Colorful Accent 2" w:uiPriority="51"/>
-    <w:lsdException w:name="List Table 7 Colorful Accent 2" w:uiPriority="52"/>
-    <w:lsdException w:name="List Table 1 Light Accent 3" w:uiPriority="46"/>
-    <w:lsdException w:name="List Table 2 Accent 3" w:uiPriority="47"/>
-    <w:lsdException w:name="List Table 3 Accent 3" w:uiPriority="48"/>
-    <w:lsdException w:name="List Table 4 Accent 3" w:uiPriority="49"/>
-    <w:lsdException w:name="List Table 5 Dark Accent 3" w:uiPriority="50"/>
-    <w:lsdException w:name="List Table 6 Colorful Accent 3" w:uiPriority="51"/>
-    <w:lsdException w:name="List Table 7 Colorful Accent 3" w:uiPriority="52"/>
-    <w:lsdException w:name="List Table 1 Light Accent 4" w:uiPriority="46"/>
-    <w:lsdException w:name="List Table 2 Accent 4" w:uiPriority="47"/>
-    <w:lsdException w:name="List Table 3 Accent 4" w:uiPriority="48"/>
-    <w:lsdException w:name="List Table 4 Accent 4" w:uiPriority="49"/>
-    <w:lsdException w:name="List Table 5 Dark Accent 4" w:uiPriority="50"/>
-    <w:lsdException w:name="List Table 6 Colorful Accent 4" w:uiPriority="51"/>
-    <w:lsdException w:name="List Table 7 Colorful Accent 4" w:uiPriority="52"/>
-    <w:lsdException w:name="List Table 1 Light Accent 5" w:uiPriority="46"/>
-    <w:lsdException w:name="List Table 2 Accent 5" w:uiPriority="47"/>
-    <w:lsdException w:name="List Table 3 Accent 5" w:uiPriority="48"/>
-    <w:lsdException w:name="List Table 4 Accent 5" w:uiPriority="49"/>
-    <w:lsdException w:name="List Table 5 Dark Accent 5" w:uiPriority="50"/>
-    <w:lsdException w:name="List Table 6 Colorful Accent 5" w:uiPriority="51"/>
-    <w:lsdException w:name="List Table 7 Colorful Accent 5" w:uiPriority="52"/>
-    <w:lsdException w:name="List Table 1 Light Accent 6" w:uiPriority="46"/>
-    <w:lsdException w:name="List Table 2 Accent 6" w:uiPriority="47"/>
-    <w:lsdException w:name="List Table 3 Accent 6" w:uiPriority="48"/>
-    <w:lsdException w:name="List Table 4 Accent 6" w:uiPriority="49"/>
-    <w:lsdException w:name="List Table 5 Dark Accent 6" w:uiPriority="50"/>
-    <w:lsdException w:name="List Table 6 Colorful Accent 6" w:uiPriority="51"/>
-    <w:lsdException w:name="List Table 7 Colorful Accent 6" w:uiPriority="52"/>
-    <w:lsdException w:name="Mention" w:semiHidden="1" w:unhideWhenUsed="1"/>
-    <w:lsdException w:name="Smart Hyperlink" w:semiHidden="1" w:unhideWhenUsed="1"/>
-    <w:lsdException w:name="Hashtag" w:semiHidden="1" w:unhideWhenUsed="1"/>
-    <w:lsdException w:name="Unresolved Mention" w:semiHidden="1" w:unhideWhenUsed="1"/>
+  <w:latentStyles w:defLockedState="0" w:defUIPriority="99" w:defSemiHidden="1" w:defUnhideWhenUsed="1" w:defQFormat="0" w:count="267">
+    <w:lsdException w:name="Normal" w:semiHidden="0" w:uiPriority="0" w:unhideWhenUsed="0" w:qFormat="1"/>
+    <w:lsdException w:name="heading 1" w:semiHidden="0" w:uiPriority="9" w:unhideWhenUsed="0" w:qFormat="1"/>
+    <w:lsdException w:name="heading 2" w:uiPriority="9" w:qFormat="1"/>
+    <w:lsdException w:name="heading 3" w:uiPriority="9" w:qFormat="1"/>
+    <w:lsdException w:name="heading 4" w:uiPriority="9" w:qFormat="1"/>
+    <w:lsdException w:name="heading 5" w:uiPriority="9" w:qFormat="1"/>
+    <w:lsdException w:name="heading 6" w:uiPriority="9" w:qFormat="1"/>
+    <w:lsdException w:name="heading 7" w:uiPriority="9" w:qFormat="1"/>
+    <w:lsdException w:name="heading 8" w:uiPriority="9" w:qFormat="1"/>
+    <w:lsdException w:name="heading 9" w:uiPriority="9" w:qFormat="1"/>
+    <w:lsdException w:name="toc 1" w:uiPriority="39"/>
+    <w:lsdException w:name="toc 2" w:uiPriority="39"/>
+    <w:lsdException w:name="toc 3" w:uiPriority="39"/>
+    <w:lsdException w:name="toc 4" w:uiPriority="39"/>
+    <w:lsdException w:name="toc 5" w:uiPriority="39"/>
+    <w:lsdException w:name="toc 6" w:uiPriority="39"/>
+    <w:lsdException w:name="toc 7" w:uiPriority="39"/>
+    <w:lsdException w:name="toc 8" w:uiPriority="39"/>
+    <w:lsdException w:name="toc 9" w:uiPriority="39"/>
+    <w:lsdException w:name="caption" w:uiPriority="35" w:qFormat="1"/>
+    <w:lsdException w:name="Title" w:semiHidden="0" w:uiPriority="10" w:unhideWhenUsed="0" w:qFormat="1"/>
+    <w:lsdException w:name="Default Paragraph Font" w:uiPriority="1"/>
+    <w:lsdException w:name="Subtitle" w:semiHidden="0" w:uiPriority="11" w:unhideWhenUsed="0" w:qFormat="1"/>
+    <w:lsdException w:name="Strong" w:semiHidden="0" w:uiPriority="22" w:unhideWhenUsed="0" w:qFormat="1"/>
+    <w:lsdException w:name="Emphasis" w:semiHidden="0" w:uiPriority="20" w:unhideWhenUsed="0" w:qFormat="1"/>
+    <w:lsdException w:name="Table Grid" w:semiHidden="0" w:uiPriority="59" w:unhideWhenUsed="0"/>
+    <w:lsdException w:name="Placeholder Text" w:unhideWhenUsed="0"/>
+    <w:lsdException w:name="No Spacing" w:semiHidden="0" w:uiPriority="1" w:unhideWhenUsed="0" w:qFormat="1"/>
+    <w:lsdException w:name="Light Shading" w:semiHidden="0" w:uiPriority="60" w:unhideWhenUsed="0"/>
+    <w:lsdException w:name="Light List" w:semiHidden="0" w:uiPriority="61" w:unhideWhenUsed="0"/>
+    <w:lsdException w:name="Light Grid" w:semiHidden="0" w:uiPriority="62" w:unhideWhenUsed="0"/>
+    <w:lsdException w:name="Medium Shading 1" w:semiHidden="0" w:uiPriority="63" w:unhideWhenUsed="0"/>
+    <w:lsdException w:name="Medium Shading 2" w:semiHidden="0" w:uiPriority="64" w:unhideWhenUsed="0"/>
+    <w:lsdException w:name="Medium List 1" w:semiHidden="0" w:uiPriority="65" w:unhideWhenUsed="0"/>
+    <w:lsdException w:name="Medium List 2" w:semiHidden="0" w:uiPriority="66" w:unhideWhenUsed="0"/>
+    <w:lsdException w:name="Medium Grid 1" w:semiHidden="0" w:uiPriority="67" w:unhideWhenUsed="0"/>
+    <w:lsdException w:name="Medium Grid 2" w:semiHidden="0" w:uiPriority="68" w:unhideWhenUsed="0"/>
+    <w:lsdException w:name="Medium Grid 3" w:semiHidden="0" w:uiPriority="69" w:unhideWhenUsed="0"/>
+    <w:lsdException w:name="Dark List" w:semiHidden="0" w:uiPriority="70" w:unhideWhenUsed="0"/>
+    <w:lsdException w:name="Colorful Shading" w:semiHidden="0" w:uiPriority="71" w:unhideWhenUsed="0"/>
+    <w:lsdException w:name="Colorful List" w:semiHidden="0" w:uiPriority="72" w:unhideWhenUsed="0"/>
+    <w:lsdException w:name="Colorful Grid" w:semiHidden="0" w:uiPriority="73" w:unhideWhenUsed="0"/>
+    <w:lsdException w:name="Light Shading Accent 1" w:semiHidden="0" w:uiPriority="60" w:unhideWhenUsed="0"/>
+    <w:lsdException w:name="Light List Accent 1" w:semiHidden="0" w:uiPriority="61" w:unhideWhenUsed="0"/>
+    <w:lsdException w:name="Light Grid Accent 1" w:semiHidden="0" w:uiPriority="62" w:unhideWhenUsed="0"/>
+    <w:lsdException w:name="Medium Shading 1 Accent 1" w:semiHidden="0" w:uiPriority="63" w:unhideWhenUsed="0"/>
+    <w:lsdException w:name="Medium Shading 2 Accent 1" w:semiHidden="0" w:uiPriority="64" w:unhideWhenUsed="0"/>
+    <w:lsdException w:name="Medium List 1 Accent 1" w:semiHidden="0" w:uiPriority="65" w:unhideWhenUsed="0"/>
+    <w:lsdException w:name="Revision" w:unhideWhenUsed="0"/>
+    <w:lsdException w:name="List Paragraph" w:semiHidden="0" w:uiPriority="34" w:unhideWhenUsed="0" w:qFormat="1"/>
+    <w:lsdException w:name="Quote" w:semiHidden="0" w:uiPriority="29" w:unhideWhenUsed="0" w:qFormat="1"/>
+    <w:lsdException w:name="Intense Quote" w:semiHidden="0" w:uiPriority="30" w:unhideWhenUsed="0" w:qFormat="1"/>
+    <w:lsdException w:name="Medium List 2 Accent 1" w:semiHidden="0" w:uiPriority="66" w:unhideWhenUsed="0"/>
+    <w:lsdException w:name="Medium Grid 1 Accent 1" w:semiHidden="0" w:uiPriority="67" w:unhideWhenUsed="0"/>
+    <w:lsdException w:name="Medium Grid 2 Accent 1" w:semiHidden="0" w:uiPriority="68" w:unhideWhenUsed="0"/>
+    <w:lsdException w:name="Medium Grid 3 Accent 1" w:semiHidden="0" w:uiPriority="69" w:unhideWhenUsed="0"/>
+    <w:lsdException w:name="Dark List Accent 1" w:semiHidden="0" w:uiPriority="70" w:unhideWhenUsed="0"/>
+    <w:lsdException w:name="Colorful Shading Accent 1" w:semiHidden="0" w:uiPriority="71" w:unhideWhenUsed="0"/>
+    <w:lsdException w:name="Colorful List Accent 1" w:semiHidden="0" w:uiPriority="72" w:unhideWhenUsed="0"/>
+    <w:lsdException w:name="Colorful Grid Accent 1" w:semiHidden="0" w:uiPriority="73" w:unhideWhenUsed="0"/>
+    <w:lsdException w:name="Light Shading Accent 2" w:semiHidden="0" w:uiPriority="60" w:unhideWhenUsed="0"/>
+    <w:lsdException w:name="Light List Accent 2" w:semiHidden="0" w:uiPriority="61" w:unhideWhenUsed="0"/>
+    <w:lsdException w:name="Light Grid Accent 2" w:semiHidden="0" w:uiPriority="62" w:unhideWhenUsed="0"/>
+    <w:lsdException w:name="Medium Shading 1 Accent 2" w:semiHidden="0" w:uiPriority="63" w:unhideWhenUsed="0"/>
+    <w:lsdException w:name="Medium Shading 2 Accent 2" w:semiHidden="0" w:uiPriority="64" w:unhideWhenUsed="0"/>
+    <w:lsdException w:name="Medium List 1 Accent 2" w:semiHidden="0" w:uiPriority="65" w:unhideWhenUsed="0"/>
+    <w:lsdException w:name="Medium List 2 Accent 2" w:semiHidden="0" w:uiPriority="66" w:unhideWhenUsed="0"/>
+    <w:lsdException w:name="Medium Grid 1 Accent 2" w:semiHidden="0" w:uiPriority="67" w:unhideWhenUsed="0"/>
+    <w:lsdException w:name="Medium Grid 2 Accent 2" w:semiHidden="0" w:uiPriority="68" w:unhideWhenUsed="0"/>
+    <w:lsdException w:name="Medium Grid 3 Accent 2" w:semiHidden="0" w:uiPriority="69" w:unhideWhenUsed="0"/>
+    <w:lsdException w:name="Dark List Accent 2" w:semiHidden="0" w:uiPriority="70" w:unhideWhenUsed="0"/>
+    <w:lsdException w:name="Colorful Shading Accent 2" w:semiHidden="0" w:uiPriority="71" w:unhideWhenUsed="0"/>
+    <w:lsdException w:name="Colorful List Accent 2" w:semiHidden="0" w:uiPriority="72" w:unhideWhenUsed="0"/>
+    <w:lsdException w:name="Colorful Grid Accent 2" w:semiHidden="0" w:uiPriority="73" w:unhideWhenUsed="0"/>
+    <w:lsdException w:name="Light Shading Accent 3" w:semiHidden="0" w:uiPriority="60" w:unhideWhenUsed="0"/>
+    <w:lsdException w:name="Light List Accent 3" w:semiHidden="0" w:uiPriority="61" w:unhideWhenUsed="0"/>
+    <w:lsdException w:name="Light Grid Accent 3" w:semiHidden="0" w:uiPriority="62" w:unhideWhenUsed="0"/>
+    <w:lsdException w:name="Medium Shading 1 Accent 3" w:semiHidden="0" w:uiPriority="63" w:unhideWhenUsed="0"/>
+    <w:lsdException w:name="Medium Shading 2 Accent 3" w:semiHidden="0" w:uiPriority="64" w:unhideWhenUsed="0"/>
+    <w:lsdException w:name="Medium List 1 Accent 3" w:semiHidden="0" w:uiPriority="65" w:unhideWhenUsed="0"/>
+    <w:lsdException w:name="Medium List 2 Accent 3" w:semiHidden="0" w:uiPriority="66" w:unhideWhenUsed="0"/>
+    <w:lsdException w:name="Medium Grid 1 Accent 3" w:semiHidden="0" w:uiPriority="67" w:unhideWhenUsed="0"/>
+    <w:lsdException w:name="Medium Grid 2 Accent 3" w:semiHidden="0" w:uiPriority="68" w:unhideWhenUsed="0"/>
+    <w:lsdException w:name="Medium Grid 3 Accent 3" w:semiHidden="0" w:uiPriority="69" w:unhideWhenUsed="0"/>
+    <w:lsdException w:name="Dark List Accent 3" w:semiHidden="0" w:uiPriority="70" w:unhideWhenUsed="0"/>
+    <w:lsdException w:name="Colorful Shading Accent 3" w:semiHidden="0" w:uiPriority="71" w:unhideWhenUsed="0"/>
+    <w:lsdException w:name="Colorful List Accent 3" w:semiHidden="0" w:uiPriority="72" w:unhideWhenUsed="0"/>
+    <w:lsdException w:name="Colorful Grid Accent 3" w:semiHidden="0" w:uiPriority="73" w:unhideWhenUsed="0"/>
+    <w:lsdException w:name="Light Shading Accent 4" w:semiHidden="0" w:uiPriority="60" w:unhideWhenUsed="0"/>
+    <w:lsdException w:name="Light List Accent 4" w:semiHidden="0" w:uiPriority="61" w:unhideWhenUsed="0"/>
+    <w:lsdException w:name="Light Grid Accent 4" w:semiHidden="0" w:uiPriority="62" w:unhideWhenUsed="0"/>
+    <w:lsdException w:name="Medium Shading 1 Accent 4" w:semiHidden="0" w:uiPriority="63" w:unhideWhenUsed="0"/>
+    <w:lsdException w:name="Medium Shading 2 Accent 4" w:semiHidden="0" w:uiPriority="64" w:unhideWhenUsed="0"/>
+    <w:lsdException w:name="Medium List 1 Accent 4" w:semiHidden="0" w:uiPriority="65" w:unhideWhenUsed="0"/>
+    <w:lsdException w:name="Medium List 2 Accent 4" w:semiHidden="0" w:uiPriority="66" w:unhideWhenUsed="0"/>
+    <w:lsdException w:name="Medium Grid 1 Accent 4" w:semiHidden="0" w:uiPriority="67" w:unhideWhenUsed="0"/>
+    <w:lsdException w:name="Medium Grid 2 Accent 4" w:semiHidden="0" w:uiPriority="68" w:unhideWhenUsed="0"/>
+    <w:lsdException w:name="Medium Grid 3 Accent 4" w:semiHidden="0" w:uiPriority="69" w:unhideWhenUsed="0"/>
+    <w:lsdException w:name="Dark List Accent 4" w:semiHidden="0" w:uiPriority="70" w:unhideWhenUsed="0"/>
+    <w:lsdException w:name="Colorful Shading Accent 4" w:semiHidden="0" w:uiPriority="71" w:unhideWhenUsed="0"/>
+    <w:lsdException w:name="Colorful List Accent 4" w:semiHidden="0" w:uiPriority="72" w:unhideWhenUsed="0"/>
+    <w:lsdException w:name="Colorful Grid Accent 4" w:semiHidden="0" w:uiPriority="73" w:unhideWhenUsed="0"/>
+    <w:lsdException w:name="Light Shading Accent 5" w:semiHidden="0" w:uiPriority="60" w:unhideWhenUsed="0"/>
+    <w:lsdException w:name="Light List Accent 5" w:semiHidden="0" w:uiPriority="61" w:unhideWhenUsed="0"/>
+    <w:lsdException w:name="Light Grid Accent 5" w:semiHidden="0" w:uiPriority="62" w:unhideWhenUsed="0"/>
+    <w:lsdException w:name="Medium Shading 1 Accent 5" w:semiHidden="0" w:uiPriority="63" w:unhideWhenUsed="0"/>
+    <w:lsdException w:name="Medium Shading 2 Accent 5" w:semiHidden="0" w:uiPriority="64" w:unhideWhenUsed="0"/>
+    <w:lsdException w:name="Medium List 1 Accent 5" w:semiHidden="0" w:uiPriority="65" w:unhideWhenUsed="0"/>
+    <w:lsdException w:name="Medium List 2 Accent 5" w:semiHidden="0" w:uiPriority="66" w:unhideWhenUsed="0"/>
+    <w:lsdException w:name="Medium Grid 1 Accent 5" w:semiHidden="0" w:uiPriority="67" w:unhideWhenUsed="0"/>
+    <w:lsdException w:name="Medium Grid 2 Accent 5" w:semiHidden="0" w:uiPriority="68" w:unhideWhenUsed="0"/>
+    <w:lsdException w:name="Medium Grid 3 Accent 5" w:semiHidden="0" w:uiPriority="69" w:unhideWhenUsed="0"/>
+    <w:lsdException w:name="Dark List Accent 5" w:semiHidden="0" w:uiPriority="70" w:unhideWhenUsed="0"/>
+    <w:lsdException w:name="Colorful Shading Accent 5" w:semiHidden="0" w:uiPriority="71" w:unhideWhenUsed="0"/>
+    <w:lsdException w:name="Colorful List Accent 5" w:semiHidden="0" w:uiPriority="72" w:unhideWhenUsed="0"/>
+    <w:lsdException w:name="Colorful Grid Accent 5" w:semiHidden="0" w:uiPriority="73" w:unhideWhenUsed="0"/>
+    <w:lsdException w:name="Light Shading Accent 6" w:semiHidden="0" w:uiPriority="60" w:unhideWhenUsed="0"/>
+    <w:lsdException w:name="Light List Accent 6" w:semiHidden="0" w:uiPriority="61" w:unhideWhenUsed="0"/>
+    <w:lsdException w:name="Light Grid Accent 6" w:semiHidden="0" w:uiPriority="62" w:unhideWhenUsed="0"/>
+    <w:lsdException w:name="Medium Shading 1 Accent 6" w:semiHidden="0" w:uiPriority="63" w:unhideWhenUsed="0"/>
+    <w:lsdException w:name="Medium Shading 2 Accent 6" w:semiHidden="0" w:uiPriority="64" w:unhideWhenUsed="0"/>
+    <w:lsdException w:name="Medium List 1 Accent 6" w:semiHidden="0" w:uiPriority="65" w:unhideWhenUsed="0"/>
+    <w:lsdException w:name="Medium List 2 Accent 6" w:semiHidden="0" w:uiPriority="66" w:unhideWhenUsed="0"/>
+    <w:lsdException w:name="Medium Grid 1 Accent 6" w:semiHidden="0" w:uiPriority="67" w:unhideWhenUsed="0"/>
+    <w:lsdException w:name="Medium Grid 2 Accent 6" w:semiHidden="0" w:uiPriority="68" w:unhideWhenUsed="0"/>
+    <w:lsdException w:name="Medium Grid 3 Accent 6" w:semiHidden="0" w:uiPriority="69" w:unhideWhenUsed="0"/>
+    <w:lsdException w:name="Dark List Accent 6" w:semiHidden="0" w:uiPriority="70" w:unhideWhenUsed="0"/>
+    <w:lsdException w:name="Colorful Shading Accent 6" w:semiHidden="0" w:uiPriority="71" w:unhideWhenUsed="0"/>
+    <w:lsdException w:name="Colorful List Accent 6" w:semiHidden="0" w:uiPriority="72" w:unhideWhenUsed="0"/>
+    <w:lsdException w:name="Colorful Grid Accent 6" w:semiHidden="0" w:uiPriority="73" w:unhideWhenUsed="0"/>
+    <w:lsdException w:name="Subtle Emphasis" w:semiHidden="0" w:uiPriority="19" w:unhideWhenUsed="0" w:qFormat="1"/>
+    <w:lsdException w:name="Intense Emphasis" w:semiHidden="0" w:uiPriority="21" w:unhideWhenUsed="0" w:qFormat="1"/>
+    <w:lsdException w:name="Subtle Reference" w:semiHidden="0" w:uiPriority="31" w:unhideWhenUsed="0" w:qFormat="1"/>
+    <w:lsdException w:name="Intense Reference" w:semiHidden="0" w:uiPriority="32" w:unhideWhenUsed="0" w:qFormat="1"/>
+    <w:lsdException w:name="Book Title" w:semiHidden="0" w:uiPriority="33" w:unhideWhenUsed="0" w:qFormat="1"/>
+    <w:lsdException w:name="Bibliography" w:uiPriority="37"/>
+    <w:lsdException w:name="TOC Heading" w:uiPriority="39" w:qFormat="1"/>
   </w:latentStyles>
   <w:style w:type="paragraph" w:default="1" w:styleId="a">
     <w:name w:val="Normal"/>
     <w:qFormat/>
+    <w:rsid w:val="00AB569B"/>
     <w:pPr>
       <w:widowControl w:val="0"/>
       <w:jc w:val="both"/>
@@ -1381,6 +1197,7 @@
     <w:uiPriority w:val="99"/>
     <w:semiHidden/>
     <w:unhideWhenUsed/>
+    <w:qFormat/>
     <w:tblPr>
       <w:tblInd w:w="0" w:type="dxa"/>
       <w:tblCellMar>
@@ -1400,10 +1217,11 @@
   <w:style w:type="paragraph" w:styleId="a3">
     <w:name w:val="header"/>
     <w:basedOn w:val="a"/>
-    <w:link w:val="a4"/>
+    <w:link w:val="Char"/>
     <w:uiPriority w:val="99"/>
     <w:semiHidden/>
     <w:unhideWhenUsed/>
+    <w:rsid w:val="00AB569B"/>
     <w:pPr>
       <w:pBdr>
         <w:bottom w:val="single" w:sz="6" w:space="1" w:color="auto"/>
@@ -1420,24 +1238,26 @@
       <w:szCs w:val="18"/>
     </w:rPr>
   </w:style>
-  <w:style w:type="character" w:customStyle="1" w:styleId="a4">
-    <w:name w:val="页眉 字符"/>
+  <w:style w:type="character" w:customStyle="1" w:styleId="Char">
+    <w:name w:val="页眉 Char"/>
     <w:basedOn w:val="a0"/>
     <w:link w:val="a3"/>
     <w:uiPriority w:val="99"/>
     <w:semiHidden/>
+    <w:rsid w:val="00AB569B"/>
     <w:rPr>
       <w:sz w:val="18"/>
       <w:szCs w:val="18"/>
     </w:rPr>
   </w:style>
-  <w:style w:type="paragraph" w:styleId="a5">
+  <w:style w:type="paragraph" w:styleId="a4">
     <w:name w:val="footer"/>
     <w:basedOn w:val="a"/>
-    <w:link w:val="a6"/>
+    <w:link w:val="Char0"/>
     <w:uiPriority w:val="99"/>
     <w:semiHidden/>
     <w:unhideWhenUsed/>
+    <w:rsid w:val="00AB569B"/>
     <w:pPr>
       <w:tabs>
         <w:tab w:val="center" w:pos="4153"/>
@@ -1451,33 +1271,36 @@
       <w:szCs w:val="18"/>
     </w:rPr>
   </w:style>
-  <w:style w:type="character" w:customStyle="1" w:styleId="a6">
-    <w:name w:val="页脚 字符"/>
+  <w:style w:type="character" w:customStyle="1" w:styleId="Char0">
+    <w:name w:val="页脚 Char"/>
     <w:basedOn w:val="a0"/>
-    <w:link w:val="a5"/>
+    <w:link w:val="a4"/>
     <w:uiPriority w:val="99"/>
     <w:semiHidden/>
+    <w:rsid w:val="00AB569B"/>
     <w:rPr>
       <w:sz w:val="18"/>
       <w:szCs w:val="18"/>
     </w:rPr>
   </w:style>
-  <w:style w:type="character" w:styleId="a7">
+  <w:style w:type="character" w:styleId="a5">
     <w:name w:val="Hyperlink"/>
     <w:basedOn w:val="a0"/>
     <w:uiPriority w:val="99"/>
     <w:unhideWhenUsed/>
+    <w:rsid w:val="00AB569B"/>
     <w:rPr>
       <w:color w:val="0000FF" w:themeColor="hyperlink"/>
       <w:u w:val="single"/>
     </w:rPr>
   </w:style>
-  <w:style w:type="character" w:styleId="a8">
+  <w:style w:type="character" w:customStyle="1" w:styleId="UnresolvedMention">
     <w:name w:val="Unresolved Mention"/>
     <w:basedOn w:val="a0"/>
     <w:uiPriority w:val="99"/>
     <w:semiHidden/>
     <w:unhideWhenUsed/>
+    <w:rsid w:val="00AB569B"/>
     <w:rPr>
       <w:color w:val="605E5C"/>
       <w:shd w:val="clear" w:color="auto" w:fill="E1DFDD"/>

--- a/优达机器学习2.docx
+++ b/优达机器学习2.docx
@@ -63,7 +63,107 @@
           <w:sz w:val="28"/>
           <w:szCs w:val="28"/>
         </w:rPr>
-        <w:t>过拟合：为了得到一致假设而使假设变得过度严格称为过拟合。（为了很好的拟合训练数据，而是模型太复杂，方差高）</w:t>
+        <w:t>过拟合：为了得到一致假设而使假设变得过度严格称为过拟合。（为了很好的拟合训练数据，而是模型太复杂，方差高</w:t>
+      </w:r>
+      <w:r>
+        <w:rPr>
+          <w:rFonts w:ascii="Times New Roman" w:hAnsi="Times New Roman" w:cs="Times New Roman" w:hint="eastAsia"/>
+          <w:sz w:val="28"/>
+          <w:szCs w:val="28"/>
+        </w:rPr>
+        <w:t>，泛化能力差</w:t>
+      </w:r>
+      <w:r>
+        <w:rPr>
+          <w:rFonts w:ascii="Times New Roman" w:hAnsi="Times New Roman" w:cs="Times New Roman" w:hint="eastAsia"/>
+          <w:sz w:val="28"/>
+          <w:szCs w:val="28"/>
+        </w:rPr>
+        <w:t>）</w:t>
+      </w:r>
+    </w:p>
+    <w:p>
+      <w:pPr>
+        <w:spacing w:line="400" w:lineRule="exact"/>
+        <w:rPr>
+          <w:rFonts w:ascii="Times New Roman" w:hAnsi="Times New Roman" w:cs="Times New Roman" w:hint="eastAsia"/>
+          <w:sz w:val="28"/>
+          <w:szCs w:val="28"/>
+        </w:rPr>
+      </w:pPr>
+    </w:p>
+    <w:p>
+      <w:pPr>
+        <w:spacing w:line="400" w:lineRule="exact"/>
+        <w:rPr>
+          <w:rFonts w:ascii="Times New Roman" w:hAnsi="Times New Roman" w:cs="Times New Roman" w:hint="eastAsia"/>
+          <w:sz w:val="28"/>
+          <w:szCs w:val="28"/>
+        </w:rPr>
+      </w:pPr>
+      <w:r>
+        <w:rPr>
+          <w:rFonts w:ascii="Times New Roman" w:hAnsi="Times New Roman" w:cs="Times New Roman" w:hint="eastAsia"/>
+          <w:sz w:val="28"/>
+          <w:szCs w:val="28"/>
+        </w:rPr>
+        <w:t>欠拟合：平时不好好学习，考试没考好。</w:t>
+      </w:r>
+    </w:p>
+    <w:p>
+      <w:pPr>
+        <w:spacing w:line="400" w:lineRule="exact"/>
+        <w:rPr>
+          <w:rFonts w:ascii="Times New Roman" w:hAnsi="Times New Roman" w:cs="Times New Roman" w:hint="eastAsia"/>
+          <w:sz w:val="28"/>
+          <w:szCs w:val="28"/>
+        </w:rPr>
+      </w:pPr>
+    </w:p>
+    <w:p>
+      <w:pPr>
+        <w:spacing w:line="400" w:lineRule="exact"/>
+        <w:rPr>
+          <w:rFonts w:ascii="Times New Roman" w:hAnsi="Times New Roman" w:cs="Times New Roman" w:hint="eastAsia"/>
+          <w:sz w:val="28"/>
+          <w:szCs w:val="28"/>
+        </w:rPr>
+      </w:pPr>
+      <w:r>
+        <w:rPr>
+          <w:rFonts w:ascii="Times New Roman" w:hAnsi="Times New Roman" w:cs="Times New Roman" w:hint="eastAsia"/>
+          <w:sz w:val="28"/>
+          <w:szCs w:val="28"/>
+        </w:rPr>
+        <w:t>好的模型：平时好好学习，考试考的不错</w:t>
+      </w:r>
+    </w:p>
+    <w:p>
+      <w:pPr>
+        <w:spacing w:line="400" w:lineRule="exact"/>
+        <w:rPr>
+          <w:rFonts w:ascii="Times New Roman" w:hAnsi="Times New Roman" w:cs="Times New Roman" w:hint="eastAsia"/>
+          <w:sz w:val="28"/>
+          <w:szCs w:val="28"/>
+        </w:rPr>
+      </w:pPr>
+    </w:p>
+    <w:p>
+      <w:pPr>
+        <w:spacing w:line="400" w:lineRule="exact"/>
+        <w:rPr>
+          <w:rFonts w:ascii="Times New Roman" w:hAnsi="Times New Roman" w:cs="Times New Roman" w:hint="eastAsia"/>
+          <w:sz w:val="28"/>
+          <w:szCs w:val="28"/>
+        </w:rPr>
+      </w:pPr>
+      <w:r>
+        <w:rPr>
+          <w:rFonts w:ascii="Times New Roman" w:hAnsi="Times New Roman" w:cs="Times New Roman" w:hint="eastAsia"/>
+          <w:sz w:val="28"/>
+          <w:szCs w:val="28"/>
+        </w:rPr>
+        <w:t>过拟合：平时一个字一个字记住了教科书，可以回答书上的任何问题，但没有泛化能力，无法通过考试。</w:t>
       </w:r>
     </w:p>
     <w:p>
@@ -146,17 +246,17 @@
       <w:pPr>
         <w:spacing w:line="400" w:lineRule="exact"/>
         <w:rPr>
-          <w:rFonts w:ascii="Times New Roman" w:hAnsi="Times New Roman" w:cs="Times New Roman" w:hint="eastAsia"/>
-          <w:sz w:val="28"/>
-          <w:szCs w:val="28"/>
-        </w:rPr>
-      </w:pPr>
-    </w:p>
-    <w:p>
-      <w:pPr>
-        <w:spacing w:line="400" w:lineRule="exact"/>
-        <w:rPr>
-          <w:rFonts w:ascii="Times New Roman" w:hAnsi="Times New Roman" w:cs="Times New Roman" w:hint="eastAsia"/>
+          <w:rFonts w:ascii="Times New Roman" w:hAnsi="Times New Roman" w:cs="Times New Roman"/>
+          <w:sz w:val="28"/>
+          <w:szCs w:val="28"/>
+        </w:rPr>
+      </w:pPr>
+    </w:p>
+    <w:p>
+      <w:pPr>
+        <w:spacing w:line="400" w:lineRule="exact"/>
+        <w:rPr>
+          <w:rFonts w:ascii="Times New Roman" w:hAnsi="Times New Roman" w:cs="Times New Roman"/>
           <w:sz w:val="28"/>
           <w:szCs w:val="28"/>
         </w:rPr>
@@ -447,15 +547,7 @@
           <w:sz w:val="28"/>
           <w:szCs w:val="28"/>
         </w:rPr>
-        <w:t>优点：每个模型几乎都是所有样本都参与训练，得到的模型最接近原始样本分布；实验没有随机因素</w:t>
-      </w:r>
-      <w:r>
-        <w:rPr>
-          <w:rFonts w:ascii="Times New Roman" w:hAnsi="Times New Roman" w:cs="Times New Roman" w:hint="eastAsia"/>
-          <w:sz w:val="28"/>
-          <w:szCs w:val="28"/>
-        </w:rPr>
-        <w:t>，可重复。</w:t>
+        <w:t>优点：每个模型几乎都是所有样本都参与训练，得到的模型最接近原始样本分布；实验没有随机因素，可重复。</w:t>
       </w:r>
     </w:p>
     <w:p>
@@ -534,7 +626,16 @@
           <w:sz w:val="28"/>
           <w:szCs w:val="28"/>
         </w:rPr>
-        <w:t>），有两条曲线（有时会有</w:t>
+        <w:t>），</w:t>
+      </w:r>
+      <w:r>
+        <w:rPr>
+          <w:rFonts w:ascii="Times New Roman" w:hAnsi="Times New Roman" w:cs="Times New Roman" w:hint="eastAsia"/>
+          <w:sz w:val="28"/>
+          <w:szCs w:val="28"/>
+        </w:rPr>
+        <w:lastRenderedPageBreak/>
+        <w:t>有两条曲线（有时会有</w:t>
       </w:r>
       <w:r>
         <w:rPr>
@@ -578,7 +679,6 @@
           <w:sz w:val="28"/>
           <w:szCs w:val="28"/>
         </w:rPr>
-        <w:lastRenderedPageBreak/>
         <w:drawing>
           <wp:inline distT="0" distB="0" distL="0" distR="0">
             <wp:extent cx="5022389" cy="4177665"/>
@@ -598,7 +698,7 @@
                     <a:blip r:embed="rId6">
                       <a:extLst>
                         <a:ext uri="{28A0092B-C50C-407E-A947-70E740481C1C}">
-                          <a14:useLocalDpi xmlns:a14="http://schemas.microsoft.com/office/drawing/2010/main" xmlns:wps="http://schemas.microsoft.com/office/word/2010/wordprocessingShape" xmlns:wpi="http://schemas.microsoft.com/office/word/2010/wordprocessingInk" xmlns:wpg="http://schemas.microsoft.com/office/word/2010/wordprocessingGroup" xmlns:w16se="http://schemas.microsoft.com/office/word/2015/wordml/symex" xmlns:w16cid="http://schemas.microsoft.com/office/word/2016/wordml/cid" xmlns:w15="http://schemas.microsoft.com/office/word/2012/wordml" xmlns:w14="http://schemas.microsoft.com/office/word/2010/wordml" xmlns:w="http://schemas.openxmlformats.org/wordprocessingml/2006/main" xmlns:w10="urn:schemas-microsoft-com:office:word" xmlns:wp14="http://schemas.microsoft.com/office/word/2010/wordprocessingDrawing" xmlns:v="urn:schemas-microsoft-com:vml" xmlns:o="urn:schemas-microsoft-com:office:office" xmlns:am3d="http://schemas.microsoft.com/office/drawing/2017/model3d" xmlns:aink="http://schemas.microsoft.com/office/drawing/2016/ink" xmlns:mc="http://schemas.openxmlformats.org/markup-compatibility/2006" xmlns:cx8="http://schemas.microsoft.com/office/drawing/2016/5/14/chartex" xmlns:cx7="http://schemas.microsoft.com/office/drawing/2016/5/13/chartex" xmlns:cx6="http://schemas.microsoft.com/office/drawing/2016/5/12/chartex" xmlns:cx5="http://schemas.microsoft.com/office/drawing/2016/5/11/chartex" xmlns:cx4="http://schemas.microsoft.com/office/drawing/2016/5/10/chartex" xmlns:cx3="http://schemas.microsoft.com/office/drawing/2016/5/9/chartex" xmlns:cx2="http://schemas.microsoft.com/office/drawing/2015/10/21/chartex" xmlns:cx1="http://schemas.microsoft.com/office/drawing/2015/9/8/chartex" xmlns:cx="http://schemas.microsoft.com/office/drawing/2014/chartex" xmlns:wpc="http://schemas.microsoft.com/office/word/2010/wordprocessingCanvas" xmlns="" val="0"/>
+                          <a14:useLocalDpi xmlns="" xmlns:wpc="http://schemas.microsoft.com/office/word/2010/wordprocessingCanvas" xmlns:cx="http://schemas.microsoft.com/office/drawing/2014/chartex" xmlns:cx1="http://schemas.microsoft.com/office/drawing/2015/9/8/chartex" xmlns:cx2="http://schemas.microsoft.com/office/drawing/2015/10/21/chartex" xmlns:cx3="http://schemas.microsoft.com/office/drawing/2016/5/9/chartex" xmlns:cx4="http://schemas.microsoft.com/office/drawing/2016/5/10/chartex" xmlns:cx5="http://schemas.microsoft.com/office/drawing/2016/5/11/chartex" xmlns:cx6="http://schemas.microsoft.com/office/drawing/2016/5/12/chartex" xmlns:cx7="http://schemas.microsoft.com/office/drawing/2016/5/13/chartex" xmlns:cx8="http://schemas.microsoft.com/office/drawing/2016/5/14/chartex" xmlns:mc="http://schemas.openxmlformats.org/markup-compatibility/2006" xmlns:aink="http://schemas.microsoft.com/office/drawing/2016/ink" xmlns:am3d="http://schemas.microsoft.com/office/drawing/2017/model3d" xmlns:o="urn:schemas-microsoft-com:office:office" xmlns:v="urn:schemas-microsoft-com:vml" xmlns:wp14="http://schemas.microsoft.com/office/word/2010/wordprocessingDrawing" xmlns:w10="urn:schemas-microsoft-com:office:word" xmlns:w="http://schemas.openxmlformats.org/wordprocessingml/2006/main" xmlns:w14="http://schemas.microsoft.com/office/word/2010/wordml" xmlns:w15="http://schemas.microsoft.com/office/word/2012/wordml" xmlns:w16cid="http://schemas.microsoft.com/office/word/2016/wordml/cid" xmlns:w16se="http://schemas.microsoft.com/office/word/2015/wordml/symex" xmlns:wpg="http://schemas.microsoft.com/office/word/2010/wordprocessingGroup" xmlns:wpi="http://schemas.microsoft.com/office/word/2010/wordprocessingInk" xmlns:wps="http://schemas.microsoft.com/office/word/2010/wordprocessingShape" xmlns:a14="http://schemas.microsoft.com/office/drawing/2010/main" val="0"/>
                         </a:ext>
                       </a:extLst>
                     </a:blip>
@@ -726,15 +826,7 @@
           <w:sz w:val="28"/>
           <w:szCs w:val="28"/>
         </w:rPr>
-        <w:t>，训练准确率很高，但验证准确率很低，二者不收敛，代表着过拟合。对于过拟合，可以增大训练集，降低模型复杂度，减少特征来解</w:t>
-      </w:r>
-      <w:r>
-        <w:rPr>
-          <w:rFonts w:ascii="Times New Roman" w:hAnsi="Times New Roman" w:cs="Times New Roman" w:hint="eastAsia"/>
-          <w:sz w:val="28"/>
-          <w:szCs w:val="28"/>
-        </w:rPr>
-        <w:t>决。</w:t>
+        <w:t>，训练准确率很高，但验证准确率很低，二者不收敛，代表着过拟合。对于过拟合，可以增大训练集，降低模型复杂度，减少特征来解决。</w:t>
       </w:r>
     </w:p>
     <w:p>
@@ -874,7 +966,6 @@
           <w:sz w:val="28"/>
           <w:szCs w:val="28"/>
         </w:rPr>
-        <w:lastRenderedPageBreak/>
         <w:t>该例子对</w:t>
       </w:r>
       <w:r>

--- a/优达机器学习2.docx
+++ b/优达机器学习2.docx
@@ -86,17 +86,17 @@
       <w:pPr>
         <w:spacing w:line="400" w:lineRule="exact"/>
         <w:rPr>
-          <w:rFonts w:ascii="Times New Roman" w:hAnsi="Times New Roman" w:cs="Times New Roman" w:hint="eastAsia"/>
-          <w:sz w:val="28"/>
-          <w:szCs w:val="28"/>
-        </w:rPr>
-      </w:pPr>
-    </w:p>
-    <w:p>
-      <w:pPr>
-        <w:spacing w:line="400" w:lineRule="exact"/>
-        <w:rPr>
-          <w:rFonts w:ascii="Times New Roman" w:hAnsi="Times New Roman" w:cs="Times New Roman" w:hint="eastAsia"/>
+          <w:rFonts w:ascii="Times New Roman" w:hAnsi="Times New Roman" w:cs="Times New Roman"/>
+          <w:sz w:val="28"/>
+          <w:szCs w:val="28"/>
+        </w:rPr>
+      </w:pPr>
+    </w:p>
+    <w:p>
+      <w:pPr>
+        <w:spacing w:line="400" w:lineRule="exact"/>
+        <w:rPr>
+          <w:rFonts w:ascii="Times New Roman" w:hAnsi="Times New Roman" w:cs="Times New Roman"/>
           <w:sz w:val="28"/>
           <w:szCs w:val="28"/>
         </w:rPr>
@@ -114,17 +114,17 @@
       <w:pPr>
         <w:spacing w:line="400" w:lineRule="exact"/>
         <w:rPr>
-          <w:rFonts w:ascii="Times New Roman" w:hAnsi="Times New Roman" w:cs="Times New Roman" w:hint="eastAsia"/>
-          <w:sz w:val="28"/>
-          <w:szCs w:val="28"/>
-        </w:rPr>
-      </w:pPr>
-    </w:p>
-    <w:p>
-      <w:pPr>
-        <w:spacing w:line="400" w:lineRule="exact"/>
-        <w:rPr>
-          <w:rFonts w:ascii="Times New Roman" w:hAnsi="Times New Roman" w:cs="Times New Roman" w:hint="eastAsia"/>
+          <w:rFonts w:ascii="Times New Roman" w:hAnsi="Times New Roman" w:cs="Times New Roman"/>
+          <w:sz w:val="28"/>
+          <w:szCs w:val="28"/>
+        </w:rPr>
+      </w:pPr>
+    </w:p>
+    <w:p>
+      <w:pPr>
+        <w:spacing w:line="400" w:lineRule="exact"/>
+        <w:rPr>
+          <w:rFonts w:ascii="Times New Roman" w:hAnsi="Times New Roman" w:cs="Times New Roman"/>
           <w:sz w:val="28"/>
           <w:szCs w:val="28"/>
         </w:rPr>
@@ -142,17 +142,17 @@
       <w:pPr>
         <w:spacing w:line="400" w:lineRule="exact"/>
         <w:rPr>
-          <w:rFonts w:ascii="Times New Roman" w:hAnsi="Times New Roman" w:cs="Times New Roman" w:hint="eastAsia"/>
-          <w:sz w:val="28"/>
-          <w:szCs w:val="28"/>
-        </w:rPr>
-      </w:pPr>
-    </w:p>
-    <w:p>
-      <w:pPr>
-        <w:spacing w:line="400" w:lineRule="exact"/>
-        <w:rPr>
-          <w:rFonts w:ascii="Times New Roman" w:hAnsi="Times New Roman" w:cs="Times New Roman" w:hint="eastAsia"/>
+          <w:rFonts w:ascii="Times New Roman" w:hAnsi="Times New Roman" w:cs="Times New Roman"/>
+          <w:sz w:val="28"/>
+          <w:szCs w:val="28"/>
+        </w:rPr>
+      </w:pPr>
+    </w:p>
+    <w:p>
+      <w:pPr>
+        <w:spacing w:line="400" w:lineRule="exact"/>
+        <w:rPr>
+          <w:rFonts w:ascii="Times New Roman" w:hAnsi="Times New Roman" w:cs="Times New Roman"/>
           <w:sz w:val="28"/>
           <w:szCs w:val="28"/>
         </w:rPr>
@@ -698,7 +698,7 @@
                     <a:blip r:embed="rId6">
                       <a:extLst>
                         <a:ext uri="{28A0092B-C50C-407E-A947-70E740481C1C}">
-                          <a14:useLocalDpi xmlns="" xmlns:wpc="http://schemas.microsoft.com/office/word/2010/wordprocessingCanvas" xmlns:cx="http://schemas.microsoft.com/office/drawing/2014/chartex" xmlns:cx1="http://schemas.microsoft.com/office/drawing/2015/9/8/chartex" xmlns:cx2="http://schemas.microsoft.com/office/drawing/2015/10/21/chartex" xmlns:cx3="http://schemas.microsoft.com/office/drawing/2016/5/9/chartex" xmlns:cx4="http://schemas.microsoft.com/office/drawing/2016/5/10/chartex" xmlns:cx5="http://schemas.microsoft.com/office/drawing/2016/5/11/chartex" xmlns:cx6="http://schemas.microsoft.com/office/drawing/2016/5/12/chartex" xmlns:cx7="http://schemas.microsoft.com/office/drawing/2016/5/13/chartex" xmlns:cx8="http://schemas.microsoft.com/office/drawing/2016/5/14/chartex" xmlns:mc="http://schemas.openxmlformats.org/markup-compatibility/2006" xmlns:aink="http://schemas.microsoft.com/office/drawing/2016/ink" xmlns:am3d="http://schemas.microsoft.com/office/drawing/2017/model3d" xmlns:o="urn:schemas-microsoft-com:office:office" xmlns:v="urn:schemas-microsoft-com:vml" xmlns:wp14="http://schemas.microsoft.com/office/word/2010/wordprocessingDrawing" xmlns:w10="urn:schemas-microsoft-com:office:word" xmlns:w="http://schemas.openxmlformats.org/wordprocessingml/2006/main" xmlns:w14="http://schemas.microsoft.com/office/word/2010/wordml" xmlns:w15="http://schemas.microsoft.com/office/word/2012/wordml" xmlns:w16cid="http://schemas.microsoft.com/office/word/2016/wordml/cid" xmlns:w16se="http://schemas.microsoft.com/office/word/2015/wordml/symex" xmlns:wpg="http://schemas.microsoft.com/office/word/2010/wordprocessingGroup" xmlns:wpi="http://schemas.microsoft.com/office/word/2010/wordprocessingInk" xmlns:wps="http://schemas.microsoft.com/office/word/2010/wordprocessingShape" xmlns:a14="http://schemas.microsoft.com/office/drawing/2010/main" val="0"/>
+                          <a14:useLocalDpi xmlns:a14="http://schemas.microsoft.com/office/drawing/2010/main" xmlns:wps="http://schemas.microsoft.com/office/word/2010/wordprocessingShape" xmlns:wpi="http://schemas.microsoft.com/office/word/2010/wordprocessingInk" xmlns:wpg="http://schemas.microsoft.com/office/word/2010/wordprocessingGroup" xmlns:w16se="http://schemas.microsoft.com/office/word/2015/wordml/symex" xmlns:w16cid="http://schemas.microsoft.com/office/word/2016/wordml/cid" xmlns:w15="http://schemas.microsoft.com/office/word/2012/wordml" xmlns:w14="http://schemas.microsoft.com/office/word/2010/wordml" xmlns:w="http://schemas.openxmlformats.org/wordprocessingml/2006/main" xmlns:w10="urn:schemas-microsoft-com:office:word" xmlns:wp14="http://schemas.microsoft.com/office/word/2010/wordprocessingDrawing" xmlns:v="urn:schemas-microsoft-com:vml" xmlns:o="urn:schemas-microsoft-com:office:office" xmlns:am3d="http://schemas.microsoft.com/office/drawing/2017/model3d" xmlns:aink="http://schemas.microsoft.com/office/drawing/2016/ink" xmlns:mc="http://schemas.openxmlformats.org/markup-compatibility/2006" xmlns:cx8="http://schemas.microsoft.com/office/drawing/2016/5/14/chartex" xmlns:cx7="http://schemas.microsoft.com/office/drawing/2016/5/13/chartex" xmlns:cx6="http://schemas.microsoft.com/office/drawing/2016/5/12/chartex" xmlns:cx5="http://schemas.microsoft.com/office/drawing/2016/5/11/chartex" xmlns:cx4="http://schemas.microsoft.com/office/drawing/2016/5/10/chartex" xmlns:cx3="http://schemas.microsoft.com/office/drawing/2016/5/9/chartex" xmlns:cx2="http://schemas.microsoft.com/office/drawing/2015/10/21/chartex" xmlns:cx1="http://schemas.microsoft.com/office/drawing/2015/9/8/chartex" xmlns:cx="http://schemas.microsoft.com/office/drawing/2014/chartex" xmlns:wpc="http://schemas.microsoft.com/office/word/2010/wordprocessingCanvas" xmlns="" val="0"/>
                         </a:ext>
                       </a:extLst>
                     </a:blip>
@@ -1055,6 +1055,68 @@
           <w:szCs w:val="28"/>
         </w:rPr>
         <w:t>同时进行搜索。</w:t>
+      </w:r>
+    </w:p>
+    <w:p>
+      <w:pPr>
+        <w:rPr>
+          <w:rFonts w:ascii="Times New Roman" w:hAnsi="Times New Roman" w:cs="Times New Roman" w:hint="eastAsia"/>
+          <w:sz w:val="28"/>
+          <w:szCs w:val="28"/>
+        </w:rPr>
+      </w:pPr>
+      <w:r>
+        <w:rPr>
+          <w:rFonts w:ascii="Times New Roman" w:hAnsi="Times New Roman" w:cs="Times New Roman" w:hint="eastAsia"/>
+          <w:noProof/>
+          <w:sz w:val="28"/>
+          <w:szCs w:val="28"/>
+        </w:rPr>
+        <w:drawing>
+          <wp:inline distT="0" distB="0" distL="0" distR="0">
+            <wp:extent cx="5274310" cy="3900569"/>
+            <wp:effectExtent l="19050" t="0" r="2540" b="0"/>
+            <wp:docPr id="2" name="图片 1"/>
+            <wp:cNvGraphicFramePr>
+              <a:graphicFrameLocks xmlns:a="http://schemas.openxmlformats.org/drawingml/2006/main" noChangeAspect="1"/>
+            </wp:cNvGraphicFramePr>
+            <a:graphic xmlns:a="http://schemas.openxmlformats.org/drawingml/2006/main">
+              <a:graphicData uri="http://schemas.openxmlformats.org/drawingml/2006/picture">
+                <pic:pic xmlns:pic="http://schemas.openxmlformats.org/drawingml/2006/picture">
+                  <pic:nvPicPr>
+                    <pic:cNvPr id="0" name="Picture 1"/>
+                    <pic:cNvPicPr>
+                      <a:picLocks noChangeAspect="1" noChangeArrowheads="1"/>
+                    </pic:cNvPicPr>
+                  </pic:nvPicPr>
+                  <pic:blipFill>
+                    <a:blip r:embed="rId8"/>
+                    <a:srcRect/>
+                    <a:stretch>
+                      <a:fillRect/>
+                    </a:stretch>
+                  </pic:blipFill>
+                  <pic:spPr bwMode="auto">
+                    <a:xfrm>
+                      <a:off x="0" y="0"/>
+                      <a:ext cx="5274310" cy="3900569"/>
+                    </a:xfrm>
+                    <a:prstGeom prst="rect">
+                      <a:avLst/>
+                    </a:prstGeom>
+                    <a:noFill/>
+                    <a:ln w="9525">
+                      <a:noFill/>
+                      <a:miter lim="800000"/>
+                      <a:headEnd/>
+                      <a:tailEnd/>
+                    </a:ln>
+                  </pic:spPr>
+                </pic:pic>
+              </a:graphicData>
+            </a:graphic>
+          </wp:inline>
+        </w:drawing>
       </w:r>
     </w:p>
     <w:p>
@@ -1395,6 +1457,43 @@
     <w:rPr>
       <w:color w:val="605E5C"/>
       <w:shd w:val="clear" w:color="auto" w:fill="E1DFDD"/>
+    </w:rPr>
+  </w:style>
+  <w:style w:type="paragraph" w:styleId="a6">
+    <w:name w:val="Balloon Text"/>
+    <w:basedOn w:val="a"/>
+    <w:link w:val="Char1"/>
+    <w:uiPriority w:val="99"/>
+    <w:semiHidden/>
+    <w:unhideWhenUsed/>
+    <w:rsid w:val="00972DEF"/>
+    <w:rPr>
+      <w:sz w:val="18"/>
+      <w:szCs w:val="18"/>
+    </w:rPr>
+  </w:style>
+  <w:style w:type="character" w:customStyle="1" w:styleId="Char1">
+    <w:name w:val="批注框文本 Char"/>
+    <w:basedOn w:val="a0"/>
+    <w:link w:val="a6"/>
+    <w:uiPriority w:val="99"/>
+    <w:semiHidden/>
+    <w:rsid w:val="00972DEF"/>
+    <w:rPr>
+      <w:sz w:val="18"/>
+      <w:szCs w:val="18"/>
+    </w:rPr>
+  </w:style>
+  <w:style w:type="character" w:styleId="a7">
+    <w:name w:val="FollowedHyperlink"/>
+    <w:basedOn w:val="a0"/>
+    <w:uiPriority w:val="99"/>
+    <w:semiHidden/>
+    <w:unhideWhenUsed/>
+    <w:rsid w:val="00972DEF"/>
+    <w:rPr>
+      <w:color w:val="800080" w:themeColor="followedHyperlink"/>
+      <w:u w:val="single"/>
     </w:rPr>
   </w:style>
 </w:styles>

--- a/优达机器学习2.docx
+++ b/优达机器学习2.docx
@@ -6,6 +6,81 @@
       <w:pPr>
         <w:spacing w:line="400" w:lineRule="exact"/>
         <w:rPr>
+          <w:rFonts w:ascii="Times New Roman" w:hAnsi="Times New Roman" w:cs="Times New Roman" w:hint="eastAsia"/>
+          <w:sz w:val="28"/>
+          <w:szCs w:val="28"/>
+        </w:rPr>
+      </w:pPr>
+    </w:p>
+    <w:p>
+      <w:pPr>
+        <w:rPr>
+          <w:rFonts w:ascii="Times New Roman" w:hAnsi="Times New Roman" w:cs="Times New Roman" w:hint="eastAsia"/>
+          <w:sz w:val="28"/>
+          <w:szCs w:val="28"/>
+        </w:rPr>
+      </w:pPr>
+      <w:r>
+        <w:rPr>
+          <w:rFonts w:ascii="Times New Roman" w:hAnsi="Times New Roman" w:cs="Times New Roman" w:hint="eastAsia"/>
+          <w:sz w:val="28"/>
+          <w:szCs w:val="28"/>
+        </w:rPr>
+        <w:t>样本</w:t>
+      </w:r>
+      <w:r>
+        <w:rPr>
+          <w:rFonts w:ascii="Times New Roman" w:hAnsi="Times New Roman" w:cs="Times New Roman" w:hint="eastAsia"/>
+          <w:sz w:val="28"/>
+          <w:szCs w:val="28"/>
+        </w:rPr>
+        <w:t>方差：</w:t>
+      </w:r>
+      <w:r>
+        <w:rPr>
+          <w:position w:val="-24"/>
+        </w:rPr>
+        <w:object w:dxaOrig="1700" w:dyaOrig="960">
+          <v:shapetype id="_x0000_t75" coordsize="21600,21600" o:spt="75" o:preferrelative="t" path="m@4@5l@4@11@9@11@9@5xe" filled="f" stroked="f">
+            <v:stroke joinstyle="miter"/>
+            <v:formulas>
+              <v:f eqn="if lineDrawn pixelLineWidth 0"/>
+              <v:f eqn="sum @0 1 0"/>
+              <v:f eqn="sum 0 0 @1"/>
+              <v:f eqn="prod @2 1 2"/>
+              <v:f eqn="prod @3 21600 pixelWidth"/>
+              <v:f eqn="prod @3 21600 pixelHeight"/>
+              <v:f eqn="sum @0 0 1"/>
+              <v:f eqn="prod @6 1 2"/>
+              <v:f eqn="prod @7 21600 pixelWidth"/>
+              <v:f eqn="sum @8 21600 0"/>
+              <v:f eqn="prod @7 21600 pixelHeight"/>
+              <v:f eqn="sum @10 21600 0"/>
+            </v:formulas>
+            <v:path o:extrusionok="f" gradientshapeok="t" o:connecttype="rect"/>
+            <o:lock v:ext="edit" aspectratio="t"/>
+          </v:shapetype>
+          <v:shape id="_x0000_i1025" type="#_x0000_t75" style="width:85.2pt;height:48pt" o:ole="">
+            <v:imagedata r:id="rId6" o:title=""/>
+          </v:shape>
+          <o:OLEObject Type="Embed" ProgID="Equation.DSMT4" ShapeID="_x0000_i1025" DrawAspect="Content" ObjectID="_1630052195" r:id="rId7"/>
+        </w:object>
+      </w:r>
+    </w:p>
+    <w:p>
+      <w:pPr>
+        <w:spacing w:line="400" w:lineRule="exact"/>
+        <w:rPr>
+          <w:rFonts w:ascii="Times New Roman" w:hAnsi="Times New Roman" w:cs="Times New Roman" w:hint="eastAsia"/>
+          <w:sz w:val="28"/>
+          <w:szCs w:val="28"/>
+        </w:rPr>
+      </w:pPr>
+    </w:p>
+    <w:p>
+      <w:pPr>
+        <w:spacing w:line="400" w:lineRule="exact"/>
+        <w:rPr>
           <w:rFonts w:ascii="Times New Roman" w:hAnsi="Times New Roman" w:cs="Times New Roman"/>
           <w:sz w:val="28"/>
           <w:szCs w:val="28"/>
@@ -547,6 +622,7 @@
           <w:sz w:val="28"/>
           <w:szCs w:val="28"/>
         </w:rPr>
+        <w:lastRenderedPageBreak/>
         <w:t>优点：每个模型几乎都是所有样本都参与训练，得到的模型最接近原始样本分布；实验没有随机因素，可重复。</w:t>
       </w:r>
     </w:p>
@@ -626,16 +702,7 @@
           <w:sz w:val="28"/>
           <w:szCs w:val="28"/>
         </w:rPr>
-        <w:t>），</w:t>
-      </w:r>
-      <w:r>
-        <w:rPr>
-          <w:rFonts w:ascii="Times New Roman" w:hAnsi="Times New Roman" w:cs="Times New Roman" w:hint="eastAsia"/>
-          <w:sz w:val="28"/>
-          <w:szCs w:val="28"/>
-        </w:rPr>
-        <w:lastRenderedPageBreak/>
-        <w:t>有两条曲线（有时会有</w:t>
+        <w:t>），有两条曲线（有时会有</w:t>
       </w:r>
       <w:r>
         <w:rPr>
@@ -695,10 +762,10 @@
                     <pic:cNvPicPr/>
                   </pic:nvPicPr>
                   <pic:blipFill>
-                    <a:blip r:embed="rId6">
+                    <a:blip r:embed="rId8">
                       <a:extLst>
                         <a:ext uri="{28A0092B-C50C-407E-A947-70E740481C1C}">
-                          <a14:useLocalDpi xmlns:a14="http://schemas.microsoft.com/office/drawing/2010/main" xmlns:wps="http://schemas.microsoft.com/office/word/2010/wordprocessingShape" xmlns:wpi="http://schemas.microsoft.com/office/word/2010/wordprocessingInk" xmlns:wpg="http://schemas.microsoft.com/office/word/2010/wordprocessingGroup" xmlns:w16se="http://schemas.microsoft.com/office/word/2015/wordml/symex" xmlns:w16cid="http://schemas.microsoft.com/office/word/2016/wordml/cid" xmlns:w15="http://schemas.microsoft.com/office/word/2012/wordml" xmlns:w14="http://schemas.microsoft.com/office/word/2010/wordml" xmlns:w="http://schemas.openxmlformats.org/wordprocessingml/2006/main" xmlns:w10="urn:schemas-microsoft-com:office:word" xmlns:wp14="http://schemas.microsoft.com/office/word/2010/wordprocessingDrawing" xmlns:v="urn:schemas-microsoft-com:vml" xmlns:o="urn:schemas-microsoft-com:office:office" xmlns:am3d="http://schemas.microsoft.com/office/drawing/2017/model3d" xmlns:aink="http://schemas.microsoft.com/office/drawing/2016/ink" xmlns:mc="http://schemas.openxmlformats.org/markup-compatibility/2006" xmlns:cx8="http://schemas.microsoft.com/office/drawing/2016/5/14/chartex" xmlns:cx7="http://schemas.microsoft.com/office/drawing/2016/5/13/chartex" xmlns:cx6="http://schemas.microsoft.com/office/drawing/2016/5/12/chartex" xmlns:cx5="http://schemas.microsoft.com/office/drawing/2016/5/11/chartex" xmlns:cx4="http://schemas.microsoft.com/office/drawing/2016/5/10/chartex" xmlns:cx3="http://schemas.microsoft.com/office/drawing/2016/5/9/chartex" xmlns:cx2="http://schemas.microsoft.com/office/drawing/2015/10/21/chartex" xmlns:cx1="http://schemas.microsoft.com/office/drawing/2015/9/8/chartex" xmlns:cx="http://schemas.microsoft.com/office/drawing/2014/chartex" xmlns:wpc="http://schemas.microsoft.com/office/word/2010/wordprocessingCanvas" xmlns="" val="0"/>
+                          <a14:useLocalDpi xmlns="" xmlns:wpc="http://schemas.microsoft.com/office/word/2010/wordprocessingCanvas" xmlns:cx="http://schemas.microsoft.com/office/drawing/2014/chartex" xmlns:cx1="http://schemas.microsoft.com/office/drawing/2015/9/8/chartex" xmlns:cx2="http://schemas.microsoft.com/office/drawing/2015/10/21/chartex" xmlns:cx3="http://schemas.microsoft.com/office/drawing/2016/5/9/chartex" xmlns:cx4="http://schemas.microsoft.com/office/drawing/2016/5/10/chartex" xmlns:cx5="http://schemas.microsoft.com/office/drawing/2016/5/11/chartex" xmlns:cx6="http://schemas.microsoft.com/office/drawing/2016/5/12/chartex" xmlns:cx7="http://schemas.microsoft.com/office/drawing/2016/5/13/chartex" xmlns:cx8="http://schemas.microsoft.com/office/drawing/2016/5/14/chartex" xmlns:mc="http://schemas.openxmlformats.org/markup-compatibility/2006" xmlns:aink="http://schemas.microsoft.com/office/drawing/2016/ink" xmlns:am3d="http://schemas.microsoft.com/office/drawing/2017/model3d" xmlns:o="urn:schemas-microsoft-com:office:office" xmlns:v="urn:schemas-microsoft-com:vml" xmlns:wp14="http://schemas.microsoft.com/office/word/2010/wordprocessingDrawing" xmlns:w10="urn:schemas-microsoft-com:office:word" xmlns:w="http://schemas.openxmlformats.org/wordprocessingml/2006/main" xmlns:w14="http://schemas.microsoft.com/office/word/2010/wordml" xmlns:w15="http://schemas.microsoft.com/office/word/2012/wordml" xmlns:w16cid="http://schemas.microsoft.com/office/word/2016/wordml/cid" xmlns:w16se="http://schemas.microsoft.com/office/word/2015/wordml/symex" xmlns:wpg="http://schemas.microsoft.com/office/word/2010/wordprocessingGroup" xmlns:wpi="http://schemas.microsoft.com/office/word/2010/wordprocessingInk" xmlns:wps="http://schemas.microsoft.com/office/word/2010/wordprocessingShape" xmlns:a14="http://schemas.microsoft.com/office/drawing/2010/main" val="0"/>
                         </a:ext>
                       </a:extLst>
                     </a:blip>
@@ -854,6 +921,7 @@
           <w:sz w:val="28"/>
           <w:szCs w:val="28"/>
         </w:rPr>
+        <w:lastRenderedPageBreak/>
         <w:t>网格搜索：利用穷举法尝试模型中参数的各种组合，从而得到最优的模型参数。</w:t>
       </w:r>
     </w:p>
@@ -939,7 +1007,7 @@
         </w:rPr>
         <w:t>参考：</w:t>
       </w:r>
-      <w:hyperlink r:id="rId7" w:anchor="sphx-glr-auto-examples-model-selection-plot-grid-search-digits-py" w:history="1">
+      <w:hyperlink r:id="rId9" w:anchor="sphx-glr-auto-examples-model-selection-plot-grid-search-digits-py" w:history="1">
         <w:r>
           <w:rPr>
             <w:rStyle w:val="a5"/>
@@ -1060,7 +1128,7 @@
     <w:p>
       <w:pPr>
         <w:rPr>
-          <w:rFonts w:ascii="Times New Roman" w:hAnsi="Times New Roman" w:cs="Times New Roman" w:hint="eastAsia"/>
+          <w:rFonts w:ascii="Times New Roman" w:hAnsi="Times New Roman" w:cs="Times New Roman"/>
           <w:sz w:val="28"/>
           <w:szCs w:val="28"/>
         </w:rPr>
@@ -1090,7 +1158,7 @@
                     </pic:cNvPicPr>
                   </pic:nvPicPr>
                   <pic:blipFill>
-                    <a:blip r:embed="rId8"/>
+                    <a:blip r:embed="rId10"/>
                     <a:srcRect/>
                     <a:stretch>
                       <a:fillRect/>
